--- a/Estrategia_Organizacional_NETPOLIX_primera_entrega.docx
+++ b/Estrategia_Organizacional_NETPOLIX_primera_entrega.docx
@@ -5,27 +5,287 @@
     <w:p>
       <w:pPr>
         <w:pStyle w:val="Ttulo1"/>
-      </w:pPr>
-      <w:r>
-        <w:t xml:space="preserve">Estrategia </w:t>
-      </w:r>
-      <w:r>
-        <w:t>Organizacional NETPOLIX</w:t>
-      </w:r>
-    </w:p>
+        <w:rPr>
+          <w:rFonts w:ascii="Arial" w:hAnsi="Arial" w:cs="Arial"/>
+          <w:sz w:val="22"/>
+          <w:szCs w:val="22"/>
+        </w:rPr>
+      </w:pPr>
+    </w:p>
+    <w:p/>
+    <w:p>
+      <w:pPr>
+        <w:jc w:val="center"/>
+        <w:rPr>
+          <w:lang w:val="es-ES"/>
+        </w:rPr>
+      </w:pPr>
+      <w:r>
+        <w:rPr>
+          <w:lang w:val="es-ES"/>
+        </w:rPr>
+        <w:t>Politécnico Grancolombiano - Facultad de Ingeniería, Diseño e Innovación</w:t>
+      </w:r>
+    </w:p>
+    <w:p>
+      <w:pPr>
+        <w:jc w:val="center"/>
+      </w:pPr>
+    </w:p>
+    <w:p>
+      <w:pPr>
+        <w:spacing w:line="240" w:lineRule="auto"/>
+        <w:jc w:val="center"/>
+        <w:rPr>
+          <w:rFonts w:ascii="Arial" w:hAnsi="Arial" w:cs="Arial"/>
+          <w:b/>
+          <w:bCs/>
+          <w:sz w:val="20"/>
+          <w:szCs w:val="20"/>
+        </w:rPr>
+      </w:pPr>
+      <w:r>
+        <w:rPr>
+          <w:rFonts w:ascii="Arial" w:hAnsi="Arial" w:cs="Arial"/>
+          <w:b/>
+          <w:bCs/>
+          <w:sz w:val="20"/>
+          <w:szCs w:val="20"/>
+        </w:rPr>
+        <w:t>Nombre de autores</w:t>
+      </w:r>
+    </w:p>
+    <w:p>
+      <w:pPr>
+        <w:spacing w:line="240" w:lineRule="auto"/>
+        <w:jc w:val="center"/>
+        <w:rPr>
+          <w:rFonts w:ascii="Arial" w:hAnsi="Arial" w:cs="Arial"/>
+          <w:b/>
+          <w:bCs/>
+          <w:sz w:val="20"/>
+          <w:szCs w:val="20"/>
+        </w:rPr>
+      </w:pPr>
+      <w:r>
+        <w:rPr>
+          <w:rFonts w:ascii="Arial" w:hAnsi="Arial" w:cs="Arial"/>
+          <w:b/>
+          <w:bCs/>
+          <w:sz w:val="20"/>
+          <w:szCs w:val="20"/>
+        </w:rPr>
+        <w:t>York William Garcia</w:t>
+      </w:r>
+    </w:p>
+    <w:p>
+      <w:pPr>
+        <w:spacing w:line="240" w:lineRule="auto"/>
+        <w:jc w:val="center"/>
+        <w:rPr>
+          <w:rFonts w:ascii="Arial" w:hAnsi="Arial" w:cs="Arial"/>
+          <w:b/>
+          <w:bCs/>
+          <w:sz w:val="20"/>
+          <w:szCs w:val="20"/>
+        </w:rPr>
+      </w:pPr>
+      <w:r>
+        <w:rPr>
+          <w:rFonts w:ascii="Arial" w:hAnsi="Arial" w:cs="Arial"/>
+          <w:b/>
+          <w:bCs/>
+          <w:sz w:val="20"/>
+          <w:szCs w:val="20"/>
+        </w:rPr>
+        <w:t>Lina Marcela Molina</w:t>
+      </w:r>
+    </w:p>
+    <w:p>
+      <w:pPr>
+        <w:spacing w:line="240" w:lineRule="auto"/>
+        <w:jc w:val="center"/>
+        <w:rPr>
+          <w:rFonts w:ascii="Arial" w:hAnsi="Arial" w:cs="Arial"/>
+          <w:b/>
+          <w:bCs/>
+          <w:sz w:val="20"/>
+          <w:szCs w:val="20"/>
+        </w:rPr>
+      </w:pPr>
+      <w:r>
+        <w:rPr>
+          <w:rFonts w:ascii="Arial" w:hAnsi="Arial" w:cs="Arial"/>
+          <w:b/>
+          <w:bCs/>
+          <w:sz w:val="20"/>
+          <w:szCs w:val="20"/>
+        </w:rPr>
+        <w:t>Javier</w:t>
+      </w:r>
+      <w:r>
+        <w:rPr>
+          <w:rFonts w:ascii="Arial" w:hAnsi="Arial" w:cs="Arial"/>
+          <w:b/>
+          <w:bCs/>
+          <w:sz w:val="20"/>
+          <w:szCs w:val="20"/>
+        </w:rPr>
+        <w:t xml:space="preserve"> Enrique Cañon</w:t>
+      </w:r>
+    </w:p>
+    <w:p>
+      <w:pPr>
+        <w:spacing w:line="240" w:lineRule="auto"/>
+        <w:jc w:val="center"/>
+        <w:rPr>
+          <w:rFonts w:ascii="Arial" w:hAnsi="Arial" w:cs="Arial"/>
+          <w:b/>
+          <w:bCs/>
+          <w:sz w:val="20"/>
+          <w:szCs w:val="20"/>
+        </w:rPr>
+      </w:pPr>
+    </w:p>
+    <w:p>
+      <w:pPr>
+        <w:spacing w:line="240" w:lineRule="auto"/>
+        <w:jc w:val="center"/>
+        <w:rPr>
+          <w:rFonts w:ascii="Arial" w:hAnsi="Arial" w:cs="Arial"/>
+          <w:b/>
+          <w:bCs/>
+          <w:sz w:val="20"/>
+          <w:szCs w:val="20"/>
+        </w:rPr>
+      </w:pPr>
+    </w:p>
+    <w:p>
+      <w:pPr>
+        <w:pStyle w:val="Ttulo1"/>
+        <w:jc w:val="center"/>
+        <w:rPr>
+          <w:rFonts w:ascii="Arial" w:hAnsi="Arial" w:cs="Arial"/>
+          <w:sz w:val="28"/>
+          <w:szCs w:val="28"/>
+        </w:rPr>
+      </w:pPr>
+      <w:r>
+        <w:rPr>
+          <w:rFonts w:ascii="Arial" w:hAnsi="Arial" w:cs="Arial"/>
+          <w:sz w:val="28"/>
+          <w:szCs w:val="28"/>
+        </w:rPr>
+        <w:t>Estrategia Organizacional NETPOLIX</w:t>
+      </w:r>
+    </w:p>
+    <w:p/>
+    <w:p/>
+    <w:p>
+      <w:pPr>
+        <w:spacing w:line="240" w:lineRule="auto"/>
+        <w:jc w:val="center"/>
+        <w:rPr>
+          <w:rFonts w:ascii="Arial" w:hAnsi="Arial" w:cs="Arial"/>
+          <w:b/>
+          <w:bCs/>
+          <w:sz w:val="20"/>
+          <w:szCs w:val="20"/>
+        </w:rPr>
+      </w:pPr>
+      <w:r>
+        <w:rPr>
+          <w:rFonts w:ascii="Arial" w:hAnsi="Arial" w:cs="Arial"/>
+          <w:b/>
+          <w:bCs/>
+          <w:sz w:val="20"/>
+          <w:szCs w:val="20"/>
+        </w:rPr>
+        <w:t>Desarrollo de aplicaciones Web</w:t>
+      </w:r>
+    </w:p>
+    <w:p>
+      <w:pPr>
+        <w:spacing w:line="240" w:lineRule="auto"/>
+        <w:jc w:val="center"/>
+        <w:rPr>
+          <w:rFonts w:ascii="Arial" w:hAnsi="Arial" w:cs="Arial"/>
+          <w:b/>
+          <w:bCs/>
+          <w:sz w:val="20"/>
+          <w:szCs w:val="20"/>
+        </w:rPr>
+      </w:pPr>
+    </w:p>
+    <w:p>
+      <w:pPr>
+        <w:spacing w:line="240" w:lineRule="auto"/>
+        <w:jc w:val="center"/>
+        <w:rPr>
+          <w:rFonts w:ascii="Arial" w:hAnsi="Arial" w:cs="Arial"/>
+          <w:b/>
+          <w:bCs/>
+          <w:sz w:val="20"/>
+          <w:szCs w:val="20"/>
+        </w:rPr>
+      </w:pPr>
+    </w:p>
+    <w:p>
+      <w:pPr>
+        <w:jc w:val="center"/>
+        <w:rPr>
+          <w:rFonts w:ascii="Arial" w:hAnsi="Arial" w:cs="Arial"/>
+          <w:sz w:val="20"/>
+          <w:szCs w:val="20"/>
+        </w:rPr>
+      </w:pPr>
+      <w:r>
+        <w:rPr>
+          <w:rFonts w:ascii="Arial" w:hAnsi="Arial" w:cs="Arial"/>
+          <w:sz w:val="20"/>
+          <w:szCs w:val="20"/>
+        </w:rPr>
+        <w:t>Bogotá D.C</w:t>
+      </w:r>
+    </w:p>
+    <w:p/>
+    <w:p/>
+    <w:p/>
+    <w:p/>
+    <w:p/>
     <w:p>
       <w:pPr>
         <w:pStyle w:val="Ttulo2"/>
-      </w:pPr>
-      <w:r>
+        <w:rPr>
+          <w:rFonts w:ascii="Arial" w:hAnsi="Arial" w:cs="Arial"/>
+          <w:sz w:val="22"/>
+          <w:szCs w:val="22"/>
+        </w:rPr>
+      </w:pPr>
+      <w:r>
+        <w:rPr>
+          <w:rFonts w:ascii="Arial" w:hAnsi="Arial" w:cs="Arial"/>
+          <w:sz w:val="22"/>
+          <w:szCs w:val="22"/>
+        </w:rPr>
         <w:t>Iteración 1</w:t>
       </w:r>
     </w:p>
     <w:p>
       <w:pPr>
         <w:pStyle w:val="Ttulo3"/>
-      </w:pPr>
-      <w:r>
+        <w:rPr>
+          <w:rFonts w:ascii="Arial" w:hAnsi="Arial" w:cs="Arial"/>
+          <w:sz w:val="22"/>
+          <w:szCs w:val="22"/>
+        </w:rPr>
+      </w:pPr>
+      <w:r>
+        <w:rPr>
+          <w:rFonts w:ascii="Arial" w:hAnsi="Arial" w:cs="Arial"/>
+          <w:sz w:val="22"/>
+          <w:szCs w:val="22"/>
+        </w:rPr>
         <w:t>Identificación de actores del sistema</w:t>
       </w:r>
     </w:p>
@@ -37,18 +297,16 @@
           <w:numId w:val="4"/>
         </w:numPr>
         <w:rPr>
+          <w:rFonts w:ascii="Arial" w:hAnsi="Arial" w:cs="Arial"/>
           <w:b/>
           <w:bCs/>
-          <w:sz w:val="28"/>
-          <w:szCs w:val="28"/>
-        </w:rPr>
-      </w:pPr>
-      <w:r>
-        <w:rPr>
+        </w:rPr>
+      </w:pPr>
+      <w:r>
+        <w:rPr>
+          <w:rFonts w:ascii="Arial" w:hAnsi="Arial" w:cs="Arial"/>
           <w:b/>
           <w:bCs/>
-          <w:sz w:val="28"/>
-          <w:szCs w:val="28"/>
         </w:rPr>
         <w:t>Actores Internos:</w:t>
       </w:r>
@@ -57,16 +315,14 @@
       <w:pPr>
         <w:ind w:left="720"/>
         <w:rPr>
-          <w:sz w:val="28"/>
-          <w:szCs w:val="28"/>
-        </w:rPr>
-      </w:pPr>
-      <w:r>
-        <w:rPr>
+          <w:rFonts w:ascii="Arial" w:hAnsi="Arial" w:cs="Arial"/>
+        </w:rPr>
+      </w:pPr>
+      <w:r>
+        <w:rPr>
+          <w:rFonts w:ascii="Arial" w:hAnsi="Arial" w:cs="Arial"/>
           <w:b/>
           <w:bCs/>
-          <w:sz w:val="28"/>
-          <w:szCs w:val="28"/>
         </w:rPr>
         <w:t>Cliente</w:t>
       </w:r>
@@ -74,8 +330,14 @@
     <w:p>
       <w:pPr>
         <w:ind w:left="720"/>
-      </w:pPr>
-      <w:r>
+        <w:rPr>
+          <w:rFonts w:ascii="Arial" w:hAnsi="Arial" w:cs="Arial"/>
+        </w:rPr>
+      </w:pPr>
+      <w:r>
+        <w:rPr>
+          <w:rFonts w:ascii="Arial" w:hAnsi="Arial" w:cs="Arial"/>
+        </w:rPr>
         <w:t>Persona que:</w:t>
       </w:r>
     </w:p>
@@ -85,8 +347,14 @@
           <w:ilvl w:val="0"/>
           <w:numId w:val="3"/>
         </w:numPr>
-      </w:pPr>
-      <w:r>
+        <w:rPr>
+          <w:rFonts w:ascii="Arial" w:hAnsi="Arial" w:cs="Arial"/>
+        </w:rPr>
+      </w:pPr>
+      <w:r>
+        <w:rPr>
+          <w:rFonts w:ascii="Arial" w:hAnsi="Arial" w:cs="Arial"/>
+        </w:rPr>
         <w:t>Se registra</w:t>
       </w:r>
     </w:p>
@@ -96,8 +364,14 @@
           <w:ilvl w:val="0"/>
           <w:numId w:val="3"/>
         </w:numPr>
-      </w:pPr>
-      <w:r>
+        <w:rPr>
+          <w:rFonts w:ascii="Arial" w:hAnsi="Arial" w:cs="Arial"/>
+        </w:rPr>
+      </w:pPr>
+      <w:r>
+        <w:rPr>
+          <w:rFonts w:ascii="Arial" w:hAnsi="Arial" w:cs="Arial"/>
+        </w:rPr>
         <w:t>Compra o alquila videos</w:t>
       </w:r>
     </w:p>
@@ -107,8 +381,14 @@
           <w:ilvl w:val="0"/>
           <w:numId w:val="3"/>
         </w:numPr>
-      </w:pPr>
-      <w:r>
+        <w:rPr>
+          <w:rFonts w:ascii="Arial" w:hAnsi="Arial" w:cs="Arial"/>
+        </w:rPr>
+      </w:pPr>
+      <w:r>
+        <w:rPr>
+          <w:rFonts w:ascii="Arial" w:hAnsi="Arial" w:cs="Arial"/>
+        </w:rPr>
         <w:t>Acumula puntos</w:t>
       </w:r>
     </w:p>
@@ -118,8 +398,14 @@
           <w:ilvl w:val="0"/>
           <w:numId w:val="3"/>
         </w:numPr>
-      </w:pPr>
-      <w:r>
+        <w:rPr>
+          <w:rFonts w:ascii="Arial" w:hAnsi="Arial" w:cs="Arial"/>
+        </w:rPr>
+      </w:pPr>
+      <w:r>
+        <w:rPr>
+          <w:rFonts w:ascii="Arial" w:hAnsi="Arial" w:cs="Arial"/>
+        </w:rPr>
         <w:t>Califica videos</w:t>
       </w:r>
     </w:p>
@@ -129,8 +415,14 @@
           <w:ilvl w:val="0"/>
           <w:numId w:val="3"/>
         </w:numPr>
-      </w:pPr>
-      <w:r>
+        <w:rPr>
+          <w:rFonts w:ascii="Arial" w:hAnsi="Arial" w:cs="Arial"/>
+        </w:rPr>
+      </w:pPr>
+      <w:r>
+        <w:rPr>
+          <w:rFonts w:ascii="Arial" w:hAnsi="Arial" w:cs="Arial"/>
+        </w:rPr>
         <w:t>Refiere clientes</w:t>
       </w:r>
     </w:p>
@@ -140,8 +432,14 @@
           <w:ilvl w:val="0"/>
           <w:numId w:val="3"/>
         </w:numPr>
-      </w:pPr>
-      <w:r>
+        <w:rPr>
+          <w:rFonts w:ascii="Arial" w:hAnsi="Arial" w:cs="Arial"/>
+        </w:rPr>
+      </w:pPr>
+      <w:r>
+        <w:rPr>
+          <w:rFonts w:ascii="Arial" w:hAnsi="Arial" w:cs="Arial"/>
+        </w:rPr>
         <w:t>Consulta información de contenido</w:t>
       </w:r>
     </w:p>
@@ -149,18 +447,16 @@
       <w:pPr>
         <w:ind w:left="720"/>
         <w:rPr>
+          <w:rFonts w:ascii="Arial" w:hAnsi="Arial" w:cs="Arial"/>
           <w:b/>
           <w:bCs/>
-          <w:sz w:val="28"/>
-          <w:szCs w:val="28"/>
-        </w:rPr>
-      </w:pPr>
-      <w:r>
-        <w:rPr>
+        </w:rPr>
+      </w:pPr>
+      <w:r>
+        <w:rPr>
+          <w:rFonts w:ascii="Arial" w:hAnsi="Arial" w:cs="Arial"/>
           <w:b/>
           <w:bCs/>
-          <w:sz w:val="28"/>
-          <w:szCs w:val="28"/>
         </w:rPr>
         <w:t>Gerente</w:t>
       </w:r>
@@ -172,8 +468,14 @@
           <w:ilvl w:val="0"/>
           <w:numId w:val="1"/>
         </w:numPr>
-      </w:pPr>
-      <w:r>
+        <w:rPr>
+          <w:rFonts w:ascii="Arial" w:hAnsi="Arial" w:cs="Arial"/>
+        </w:rPr>
+      </w:pPr>
+      <w:r>
+        <w:rPr>
+          <w:rFonts w:ascii="Arial" w:hAnsi="Arial" w:cs="Arial"/>
+        </w:rPr>
         <w:t>Es el administrador corporativo total del sistema.</w:t>
       </w:r>
     </w:p>
@@ -181,27 +483,31 @@
       <w:pPr>
         <w:ind w:left="720"/>
         <w:rPr>
+          <w:rFonts w:ascii="Arial" w:hAnsi="Arial" w:cs="Arial"/>
           <w:b/>
           <w:bCs/>
-          <w:sz w:val="28"/>
-          <w:szCs w:val="28"/>
-        </w:rPr>
-      </w:pPr>
-      <w:r>
-        <w:rPr>
+        </w:rPr>
+      </w:pPr>
+      <w:r>
+        <w:rPr>
+          <w:rFonts w:ascii="Arial" w:hAnsi="Arial" w:cs="Arial"/>
           <w:b/>
           <w:bCs/>
-          <w:sz w:val="28"/>
-          <w:szCs w:val="28"/>
         </w:rPr>
         <w:t>Administrador SIC</w:t>
       </w:r>
     </w:p>
     <w:p>
       <w:pPr>
-        <w:ind w:left="720"/>
-      </w:pPr>
-      <w:r>
+        <w:ind w:left="680"/>
+        <w:rPr>
+          <w:rFonts w:ascii="Arial" w:hAnsi="Arial" w:cs="Arial"/>
+        </w:rPr>
+      </w:pPr>
+      <w:r>
+        <w:rPr>
+          <w:rFonts w:ascii="Arial" w:hAnsi="Arial" w:cs="Arial"/>
+        </w:rPr>
         <w:t>Usuario que administra el sistema de información de contenido (películas, series, colecciones, categorías, idiomas, etc.).</w:t>
       </w:r>
     </w:p>
@@ -213,18 +519,16 @@
           <w:numId w:val="4"/>
         </w:numPr>
         <w:rPr>
+          <w:rFonts w:ascii="Arial" w:hAnsi="Arial" w:cs="Arial"/>
           <w:b/>
           <w:bCs/>
-          <w:sz w:val="28"/>
-          <w:szCs w:val="28"/>
-        </w:rPr>
-      </w:pPr>
-      <w:r>
-        <w:rPr>
+        </w:rPr>
+      </w:pPr>
+      <w:r>
+        <w:rPr>
+          <w:rFonts w:ascii="Arial" w:hAnsi="Arial" w:cs="Arial"/>
           <w:b/>
           <w:bCs/>
-          <w:sz w:val="28"/>
-          <w:szCs w:val="28"/>
         </w:rPr>
         <w:t>Actores Externos:</w:t>
       </w:r>
@@ -233,128 +537,130 @@
       <w:pPr>
         <w:ind w:left="720"/>
         <w:rPr>
+          <w:rFonts w:ascii="Arial" w:hAnsi="Arial" w:cs="Arial"/>
           <w:b/>
           <w:bCs/>
-          <w:sz w:val="28"/>
-          <w:szCs w:val="28"/>
-        </w:rPr>
-      </w:pPr>
-      <w:r>
-        <w:rPr>
+        </w:rPr>
+      </w:pPr>
+      <w:r>
+        <w:rPr>
+          <w:rFonts w:ascii="Arial" w:hAnsi="Arial" w:cs="Arial"/>
           <w:b/>
           <w:bCs/>
-          <w:sz w:val="28"/>
-          <w:szCs w:val="28"/>
         </w:rPr>
         <w:t>Sistema VAV</w:t>
       </w:r>
       <w:r>
         <w:rPr>
+          <w:rFonts w:ascii="Arial" w:hAnsi="Arial" w:cs="Arial"/>
           <w:b/>
           <w:bCs/>
-          <w:sz w:val="28"/>
-          <w:szCs w:val="28"/>
-        </w:rPr>
-        <w:t xml:space="preserve"> </w:t>
-      </w:r>
-      <w:r>
-        <w:rPr>
+        </w:rPr>
+        <w:t xml:space="preserve"> (Sistema Externo):</w:t>
+      </w:r>
+    </w:p>
+    <w:p>
+      <w:pPr>
+        <w:pStyle w:val="Prrafodelista"/>
+        <w:ind w:left="1440"/>
+        <w:rPr>
+          <w:rFonts w:ascii="Arial" w:hAnsi="Arial" w:cs="Arial"/>
+        </w:rPr>
+      </w:pPr>
+      <w:r>
+        <w:rPr>
+          <w:rFonts w:ascii="Arial" w:hAnsi="Arial" w:cs="Arial"/>
+        </w:rPr>
+        <w:lastRenderedPageBreak/>
+        <w:t>Sistema que gestiona alquiler y visualización. SIC debe integrarse con él.</w:t>
+      </w:r>
+    </w:p>
+    <w:p>
+      <w:pPr>
+        <w:ind w:left="720"/>
+        <w:rPr>
+          <w:rFonts w:ascii="Arial" w:hAnsi="Arial" w:cs="Arial"/>
           <w:b/>
           <w:bCs/>
-          <w:sz w:val="28"/>
-          <w:szCs w:val="28"/>
-        </w:rPr>
-        <w:t>(Sistema Externo)</w:t>
-      </w:r>
-      <w:r>
-        <w:rPr>
+        </w:rPr>
+      </w:pPr>
+      <w:r>
+        <w:rPr>
+          <w:rFonts w:ascii="Arial" w:hAnsi="Arial" w:cs="Arial"/>
           <w:b/>
           <w:bCs/>
-          <w:sz w:val="28"/>
-          <w:szCs w:val="28"/>
-        </w:rPr>
-        <w:t>:</w:t>
-      </w:r>
-    </w:p>
-    <w:p>
-      <w:pPr>
-        <w:pStyle w:val="Prrafodelista"/>
-        <w:ind w:left="1440"/>
-      </w:pPr>
-      <w:r>
-        <w:t>Sistema que gestiona alquiler y visualización. SIC debe integrarse con él.</w:t>
-      </w:r>
-    </w:p>
-    <w:p>
-      <w:pPr>
-        <w:ind w:left="720"/>
-        <w:rPr>
+        </w:rPr>
+        <w:t>Empresa de entregas</w:t>
+      </w:r>
+      <w:r>
+        <w:rPr>
+          <w:rFonts w:ascii="Arial" w:hAnsi="Arial" w:cs="Arial"/>
           <w:b/>
           <w:bCs/>
-          <w:sz w:val="28"/>
-          <w:szCs w:val="28"/>
-        </w:rPr>
-      </w:pPr>
-      <w:r>
-        <w:rPr>
+        </w:rPr>
+        <w:t>:</w:t>
+      </w:r>
+    </w:p>
+    <w:p>
+      <w:pPr>
+        <w:ind w:left="720"/>
+        <w:rPr>
+          <w:rFonts w:ascii="Arial" w:hAnsi="Arial" w:cs="Arial"/>
+        </w:rPr>
+      </w:pPr>
+      <w:r>
+        <w:rPr>
+          <w:rFonts w:ascii="Arial" w:hAnsi="Arial" w:cs="Arial"/>
+        </w:rPr>
+        <w:t xml:space="preserve">         Cuando un cliente solicita DVD físico.</w:t>
+      </w:r>
+    </w:p>
+    <w:p>
+      <w:pPr>
+        <w:pStyle w:val="Ttulo3"/>
+        <w:rPr>
+          <w:rFonts w:ascii="Arial" w:hAnsi="Arial" w:cs="Arial"/>
+          <w:sz w:val="22"/>
+          <w:szCs w:val="22"/>
+        </w:rPr>
+      </w:pPr>
+      <w:r>
+        <w:rPr>
+          <w:rFonts w:ascii="Arial" w:hAnsi="Arial" w:cs="Arial"/>
+          <w:sz w:val="22"/>
+          <w:szCs w:val="22"/>
+        </w:rPr>
+        <w:t>funcionalidades por actor</w:t>
+      </w:r>
+    </w:p>
+    <w:p>
+      <w:pPr>
+        <w:ind w:left="720"/>
+        <w:rPr>
+          <w:rFonts w:ascii="Arial" w:hAnsi="Arial" w:cs="Arial"/>
           <w:b/>
           <w:bCs/>
-          <w:sz w:val="28"/>
-          <w:szCs w:val="28"/>
-        </w:rPr>
-        <w:t>Empresa de entregas</w:t>
-      </w:r>
-      <w:r>
-        <w:rPr>
+        </w:rPr>
+      </w:pPr>
+      <w:r>
+        <w:rPr>
+          <w:rFonts w:ascii="Arial" w:hAnsi="Arial" w:cs="Arial"/>
           <w:b/>
           <w:bCs/>
-          <w:sz w:val="28"/>
-          <w:szCs w:val="28"/>
-        </w:rPr>
-        <w:t>:</w:t>
-      </w:r>
-    </w:p>
-    <w:p>
-      <w:pPr>
-        <w:ind w:left="720"/>
-      </w:pPr>
-      <w:r>
-        <w:t xml:space="preserve">         </w:t>
-      </w:r>
-      <w:r>
-        <w:t>Cuando un cliente solicita DVD físico.</w:t>
-      </w:r>
-    </w:p>
-    <w:p>
-      <w:pPr>
-        <w:pStyle w:val="Ttulo3"/>
-      </w:pPr>
-      <w:r>
-        <w:t>funcionalidades por actor</w:t>
-      </w:r>
-    </w:p>
-    <w:p>
-      <w:pPr>
-        <w:ind w:left="720"/>
-        <w:rPr>
-          <w:b/>
-          <w:bCs/>
-          <w:sz w:val="28"/>
-          <w:szCs w:val="28"/>
-        </w:rPr>
-      </w:pPr>
-      <w:r>
-        <w:rPr>
-          <w:b/>
-          <w:bCs/>
-          <w:sz w:val="28"/>
-          <w:szCs w:val="28"/>
         </w:rPr>
         <w:t>Cliente</w:t>
       </w:r>
     </w:p>
     <w:p>
-      <w:r>
+      <w:pPr>
+        <w:rPr>
+          <w:rFonts w:ascii="Arial" w:hAnsi="Arial" w:cs="Arial"/>
+        </w:rPr>
+      </w:pPr>
+      <w:r>
+        <w:rPr>
+          <w:rFonts w:ascii="Arial" w:hAnsi="Arial" w:cs="Arial"/>
+        </w:rPr>
         <w:t>Funcionalidades:</w:t>
       </w:r>
     </w:p>
@@ -364,8 +670,14 @@
           <w:ilvl w:val="0"/>
           <w:numId w:val="6"/>
         </w:numPr>
-      </w:pPr>
-      <w:r>
+        <w:rPr>
+          <w:rFonts w:ascii="Arial" w:hAnsi="Arial" w:cs="Arial"/>
+        </w:rPr>
+      </w:pPr>
+      <w:r>
+        <w:rPr>
+          <w:rFonts w:ascii="Arial" w:hAnsi="Arial" w:cs="Arial"/>
+        </w:rPr>
         <w:t>Registrarse</w:t>
       </w:r>
     </w:p>
@@ -375,9 +687,14 @@
           <w:ilvl w:val="0"/>
           <w:numId w:val="6"/>
         </w:numPr>
-      </w:pPr>
-      <w:r>
-        <w:lastRenderedPageBreak/>
+        <w:rPr>
+          <w:rFonts w:ascii="Arial" w:hAnsi="Arial" w:cs="Arial"/>
+        </w:rPr>
+      </w:pPr>
+      <w:r>
+        <w:rPr>
+          <w:rFonts w:ascii="Arial" w:hAnsi="Arial" w:cs="Arial"/>
+        </w:rPr>
         <w:t>Consultar catálogo de videos</w:t>
       </w:r>
     </w:p>
@@ -387,8 +704,14 @@
           <w:ilvl w:val="0"/>
           <w:numId w:val="6"/>
         </w:numPr>
-      </w:pPr>
-      <w:r>
+        <w:rPr>
+          <w:rFonts w:ascii="Arial" w:hAnsi="Arial" w:cs="Arial"/>
+        </w:rPr>
+      </w:pPr>
+      <w:r>
+        <w:rPr>
+          <w:rFonts w:ascii="Arial" w:hAnsi="Arial" w:cs="Arial"/>
+        </w:rPr>
         <w:t>Consultar detalle de video</w:t>
       </w:r>
     </w:p>
@@ -398,8 +721,14 @@
           <w:ilvl w:val="0"/>
           <w:numId w:val="6"/>
         </w:numPr>
-      </w:pPr>
-      <w:r>
+        <w:rPr>
+          <w:rFonts w:ascii="Arial" w:hAnsi="Arial" w:cs="Arial"/>
+        </w:rPr>
+      </w:pPr>
+      <w:r>
+        <w:rPr>
+          <w:rFonts w:ascii="Arial" w:hAnsi="Arial" w:cs="Arial"/>
+        </w:rPr>
         <w:t>Alquilar video</w:t>
       </w:r>
     </w:p>
@@ -409,8 +738,14 @@
           <w:ilvl w:val="0"/>
           <w:numId w:val="6"/>
         </w:numPr>
-      </w:pPr>
-      <w:r>
+        <w:rPr>
+          <w:rFonts w:ascii="Arial" w:hAnsi="Arial" w:cs="Arial"/>
+        </w:rPr>
+      </w:pPr>
+      <w:r>
+        <w:rPr>
+          <w:rFonts w:ascii="Arial" w:hAnsi="Arial" w:cs="Arial"/>
+        </w:rPr>
         <w:t>Comprar video</w:t>
       </w:r>
     </w:p>
@@ -420,8 +755,14 @@
           <w:ilvl w:val="0"/>
           <w:numId w:val="6"/>
         </w:numPr>
-      </w:pPr>
-      <w:r>
+        <w:rPr>
+          <w:rFonts w:ascii="Arial" w:hAnsi="Arial" w:cs="Arial"/>
+        </w:rPr>
+      </w:pPr>
+      <w:r>
+        <w:rPr>
+          <w:rFonts w:ascii="Arial" w:hAnsi="Arial" w:cs="Arial"/>
+        </w:rPr>
         <w:t>Calificar video</w:t>
       </w:r>
     </w:p>
@@ -431,8 +772,14 @@
           <w:ilvl w:val="0"/>
           <w:numId w:val="6"/>
         </w:numPr>
-      </w:pPr>
-      <w:r>
+        <w:rPr>
+          <w:rFonts w:ascii="Arial" w:hAnsi="Arial" w:cs="Arial"/>
+        </w:rPr>
+      </w:pPr>
+      <w:r>
+        <w:rPr>
+          <w:rFonts w:ascii="Arial" w:hAnsi="Arial" w:cs="Arial"/>
+        </w:rPr>
         <w:t>Consultar promedio de calificaciones</w:t>
       </w:r>
     </w:p>
@@ -442,8 +789,14 @@
           <w:ilvl w:val="0"/>
           <w:numId w:val="6"/>
         </w:numPr>
-      </w:pPr>
-      <w:r>
+        <w:rPr>
+          <w:rFonts w:ascii="Arial" w:hAnsi="Arial" w:cs="Arial"/>
+        </w:rPr>
+      </w:pPr>
+      <w:r>
+        <w:rPr>
+          <w:rFonts w:ascii="Arial" w:hAnsi="Arial" w:cs="Arial"/>
+        </w:rPr>
         <w:t>Consultar puntos acumulados</w:t>
       </w:r>
     </w:p>
@@ -453,8 +806,14 @@
           <w:ilvl w:val="0"/>
           <w:numId w:val="6"/>
         </w:numPr>
-      </w:pPr>
-      <w:r>
+        <w:rPr>
+          <w:rFonts w:ascii="Arial" w:hAnsi="Arial" w:cs="Arial"/>
+        </w:rPr>
+      </w:pPr>
+      <w:r>
+        <w:rPr>
+          <w:rFonts w:ascii="Arial" w:hAnsi="Arial" w:cs="Arial"/>
+        </w:rPr>
         <w:t>Referir cliente</w:t>
       </w:r>
     </w:p>
@@ -464,8 +823,14 @@
           <w:ilvl w:val="0"/>
           <w:numId w:val="6"/>
         </w:numPr>
-      </w:pPr>
-      <w:r>
+        <w:rPr>
+          <w:rFonts w:ascii="Arial" w:hAnsi="Arial" w:cs="Arial"/>
+        </w:rPr>
+      </w:pPr>
+      <w:r>
+        <w:rPr>
+          <w:rFonts w:ascii="Arial" w:hAnsi="Arial" w:cs="Arial"/>
+        </w:rPr>
         <w:t>Consultar historial de compras/alquileres</w:t>
       </w:r>
     </w:p>
@@ -473,24 +838,30 @@
       <w:pPr>
         <w:ind w:left="720"/>
         <w:rPr>
+          <w:rFonts w:ascii="Arial" w:hAnsi="Arial" w:cs="Arial"/>
           <w:b/>
           <w:bCs/>
-          <w:sz w:val="28"/>
-          <w:szCs w:val="28"/>
-        </w:rPr>
-      </w:pPr>
-      <w:r>
-        <w:rPr>
+        </w:rPr>
+      </w:pPr>
+      <w:r>
+        <w:rPr>
+          <w:rFonts w:ascii="Arial" w:hAnsi="Arial" w:cs="Arial"/>
           <w:b/>
           <w:bCs/>
-          <w:sz w:val="28"/>
-          <w:szCs w:val="28"/>
         </w:rPr>
         <w:t>Gerente</w:t>
       </w:r>
     </w:p>
     <w:p>
-      <w:r>
+      <w:pPr>
+        <w:rPr>
+          <w:rFonts w:ascii="Arial" w:hAnsi="Arial" w:cs="Arial"/>
+        </w:rPr>
+      </w:pPr>
+      <w:r>
+        <w:rPr>
+          <w:rFonts w:ascii="Arial" w:hAnsi="Arial" w:cs="Arial"/>
+        </w:rPr>
         <w:t>Funcionalidades:</w:t>
       </w:r>
     </w:p>
@@ -500,8 +871,14 @@
           <w:ilvl w:val="0"/>
           <w:numId w:val="7"/>
         </w:numPr>
-      </w:pPr>
-      <w:r>
+        <w:rPr>
+          <w:rFonts w:ascii="Arial" w:hAnsi="Arial" w:cs="Arial"/>
+        </w:rPr>
+      </w:pPr>
+      <w:r>
+        <w:rPr>
+          <w:rFonts w:ascii="Arial" w:hAnsi="Arial" w:cs="Arial"/>
+        </w:rPr>
         <w:t>Administrar clientes</w:t>
       </w:r>
     </w:p>
@@ -511,8 +888,15 @@
           <w:ilvl w:val="0"/>
           <w:numId w:val="7"/>
         </w:numPr>
-      </w:pPr>
-      <w:r>
+        <w:rPr>
+          <w:rFonts w:ascii="Arial" w:hAnsi="Arial" w:cs="Arial"/>
+        </w:rPr>
+      </w:pPr>
+      <w:r>
+        <w:rPr>
+          <w:rFonts w:ascii="Arial" w:hAnsi="Arial" w:cs="Arial"/>
+        </w:rPr>
+        <w:lastRenderedPageBreak/>
         <w:t>Administrar videos</w:t>
       </w:r>
     </w:p>
@@ -522,8 +906,14 @@
           <w:ilvl w:val="0"/>
           <w:numId w:val="7"/>
         </w:numPr>
-      </w:pPr>
-      <w:r>
+        <w:rPr>
+          <w:rFonts w:ascii="Arial" w:hAnsi="Arial" w:cs="Arial"/>
+        </w:rPr>
+      </w:pPr>
+      <w:r>
+        <w:rPr>
+          <w:rFonts w:ascii="Arial" w:hAnsi="Arial" w:cs="Arial"/>
+        </w:rPr>
         <w:t>Administrar colecciones</w:t>
       </w:r>
     </w:p>
@@ -533,8 +923,14 @@
           <w:ilvl w:val="0"/>
           <w:numId w:val="7"/>
         </w:numPr>
-      </w:pPr>
-      <w:r>
+        <w:rPr>
+          <w:rFonts w:ascii="Arial" w:hAnsi="Arial" w:cs="Arial"/>
+        </w:rPr>
+      </w:pPr>
+      <w:r>
+        <w:rPr>
+          <w:rFonts w:ascii="Arial" w:hAnsi="Arial" w:cs="Arial"/>
+        </w:rPr>
         <w:t>Administrar series</w:t>
       </w:r>
     </w:p>
@@ -544,8 +940,14 @@
           <w:ilvl w:val="0"/>
           <w:numId w:val="7"/>
         </w:numPr>
-      </w:pPr>
-      <w:r>
+        <w:rPr>
+          <w:rFonts w:ascii="Arial" w:hAnsi="Arial" w:cs="Arial"/>
+        </w:rPr>
+      </w:pPr>
+      <w:r>
+        <w:rPr>
+          <w:rFonts w:ascii="Arial" w:hAnsi="Arial" w:cs="Arial"/>
+        </w:rPr>
         <w:t>Administrar categorías</w:t>
       </w:r>
     </w:p>
@@ -555,8 +957,14 @@
           <w:ilvl w:val="0"/>
           <w:numId w:val="7"/>
         </w:numPr>
-      </w:pPr>
-      <w:r>
+        <w:rPr>
+          <w:rFonts w:ascii="Arial" w:hAnsi="Arial" w:cs="Arial"/>
+        </w:rPr>
+      </w:pPr>
+      <w:r>
+        <w:rPr>
+          <w:rFonts w:ascii="Arial" w:hAnsi="Arial" w:cs="Arial"/>
+        </w:rPr>
         <w:t>Administrar idiomas</w:t>
       </w:r>
     </w:p>
@@ -566,8 +974,14 @@
           <w:ilvl w:val="0"/>
           <w:numId w:val="7"/>
         </w:numPr>
-      </w:pPr>
-      <w:r>
+        <w:rPr>
+          <w:rFonts w:ascii="Arial" w:hAnsi="Arial" w:cs="Arial"/>
+        </w:rPr>
+      </w:pPr>
+      <w:r>
+        <w:rPr>
+          <w:rFonts w:ascii="Arial" w:hAnsi="Arial" w:cs="Arial"/>
+        </w:rPr>
         <w:t>Administrar clasificaciones</w:t>
       </w:r>
     </w:p>
@@ -577,8 +991,14 @@
           <w:ilvl w:val="0"/>
           <w:numId w:val="7"/>
         </w:numPr>
-      </w:pPr>
-      <w:r>
+        <w:rPr>
+          <w:rFonts w:ascii="Arial" w:hAnsi="Arial" w:cs="Arial"/>
+        </w:rPr>
+      </w:pPr>
+      <w:r>
+        <w:rPr>
+          <w:rFonts w:ascii="Arial" w:hAnsi="Arial" w:cs="Arial"/>
+        </w:rPr>
         <w:t>Consultar reportes estratégicos</w:t>
       </w:r>
     </w:p>
@@ -588,8 +1008,14 @@
           <w:ilvl w:val="0"/>
           <w:numId w:val="7"/>
         </w:numPr>
-      </w:pPr>
-      <w:r>
+        <w:rPr>
+          <w:rFonts w:ascii="Arial" w:hAnsi="Arial" w:cs="Arial"/>
+        </w:rPr>
+      </w:pPr>
+      <w:r>
+        <w:rPr>
+          <w:rFonts w:ascii="Arial" w:hAnsi="Arial" w:cs="Arial"/>
+        </w:rPr>
         <w:t>Consultar estadísticas de crecimiento</w:t>
       </w:r>
     </w:p>
@@ -599,8 +1025,14 @@
           <w:ilvl w:val="0"/>
           <w:numId w:val="7"/>
         </w:numPr>
-      </w:pPr>
-      <w:r>
+        <w:rPr>
+          <w:rFonts w:ascii="Arial" w:hAnsi="Arial" w:cs="Arial"/>
+        </w:rPr>
+      </w:pPr>
+      <w:r>
+        <w:rPr>
+          <w:rFonts w:ascii="Arial" w:hAnsi="Arial" w:cs="Arial"/>
+        </w:rPr>
         <w:t>Consultar comportamiento de clientes</w:t>
       </w:r>
     </w:p>
@@ -610,29 +1042,35 @@
           <w:ilvl w:val="0"/>
           <w:numId w:val="7"/>
         </w:numPr>
-      </w:pPr>
-      <w:r>
+        <w:rPr>
+          <w:rFonts w:ascii="Arial" w:hAnsi="Arial" w:cs="Arial"/>
+        </w:rPr>
+      </w:pPr>
+      <w:r>
+        <w:rPr>
+          <w:rFonts w:ascii="Arial" w:hAnsi="Arial" w:cs="Arial"/>
+        </w:rPr>
         <w:t>Administrar puntos y promociones</w:t>
       </w:r>
     </w:p>
     <w:p>
       <w:pPr>
         <w:ind w:left="720"/>
-      </w:pPr>
-      <w:r>
-        <w:rPr>
-          <w:rFonts w:ascii="Segoe UI Emoji" w:hAnsi="Segoe UI Emoji" w:cs="Segoe UI Emoji"/>
+        <w:rPr>
+          <w:rFonts w:ascii="Arial" w:hAnsi="Arial" w:cs="Arial"/>
+        </w:rPr>
+      </w:pPr>
+      <w:r>
+        <w:rPr>
+          <w:rFonts w:ascii="Arial" w:hAnsi="Arial" w:cs="Arial"/>
         </w:rPr>
         <w:t xml:space="preserve">Nota: </w:t>
       </w:r>
       <w:r>
         <w:rPr>
-          <w:rFonts w:ascii="Segoe UI Emoji" w:hAnsi="Segoe UI Emoji" w:cs="Segoe UI Emoji"/>
-        </w:rPr>
-        <w:t>Es importante tener en cuenta que e</w:t>
-      </w:r>
-      <w:r>
-        <w:t>l gerente tiene:</w:t>
+          <w:rFonts w:ascii="Arial" w:hAnsi="Arial" w:cs="Arial"/>
+        </w:rPr>
+        <w:t>Es importante tener en cuenta que el gerente tiene:</w:t>
       </w:r>
     </w:p>
     <w:p>
@@ -641,8 +1079,14 @@
           <w:ilvl w:val="0"/>
           <w:numId w:val="8"/>
         </w:numPr>
-      </w:pPr>
-      <w:r>
+        <w:rPr>
+          <w:rFonts w:ascii="Arial" w:hAnsi="Arial" w:cs="Arial"/>
+        </w:rPr>
+      </w:pPr>
+      <w:r>
+        <w:rPr>
+          <w:rFonts w:ascii="Arial" w:hAnsi="Arial" w:cs="Arial"/>
+        </w:rPr>
         <w:t>Interfaz independiente</w:t>
       </w:r>
     </w:p>
@@ -652,8 +1096,14 @@
           <w:ilvl w:val="0"/>
           <w:numId w:val="8"/>
         </w:numPr>
-      </w:pPr>
-      <w:r>
+        <w:rPr>
+          <w:rFonts w:ascii="Arial" w:hAnsi="Arial" w:cs="Arial"/>
+        </w:rPr>
+      </w:pPr>
+      <w:r>
+        <w:rPr>
+          <w:rFonts w:ascii="Arial" w:hAnsi="Arial" w:cs="Arial"/>
+        </w:rPr>
         <w:t>Fachada exclusiva</w:t>
       </w:r>
     </w:p>
@@ -663,45 +1113,59 @@
           <w:ilvl w:val="0"/>
           <w:numId w:val="8"/>
         </w:numPr>
-      </w:pPr>
-      <w:r>
+        <w:rPr>
+          <w:rFonts w:ascii="Arial" w:hAnsi="Arial" w:cs="Arial"/>
+        </w:rPr>
+      </w:pPr>
+      <w:r>
+        <w:rPr>
+          <w:rFonts w:ascii="Arial" w:hAnsi="Arial" w:cs="Arial"/>
+        </w:rPr>
         <w:t>DAO exclusivo</w:t>
       </w:r>
     </w:p>
     <w:p>
       <w:pPr>
         <w:ind w:left="720"/>
-      </w:pPr>
-      <w:r>
-        <w:t>Eso implica arquitectura separada</w:t>
-      </w:r>
-      <w:r>
-        <w:t>.</w:t>
+        <w:rPr>
+          <w:rFonts w:ascii="Arial" w:hAnsi="Arial" w:cs="Arial"/>
+        </w:rPr>
+      </w:pPr>
+      <w:r>
+        <w:rPr>
+          <w:rFonts w:ascii="Arial" w:hAnsi="Arial" w:cs="Arial"/>
+        </w:rPr>
+        <w:t>Eso implica arquitectura separada.</w:t>
       </w:r>
     </w:p>
     <w:p>
       <w:pPr>
         <w:ind w:left="720"/>
         <w:rPr>
+          <w:rFonts w:ascii="Arial" w:hAnsi="Arial" w:cs="Arial"/>
           <w:b/>
           <w:bCs/>
-          <w:sz w:val="28"/>
-          <w:szCs w:val="28"/>
-        </w:rPr>
-      </w:pPr>
-      <w:r>
-        <w:rPr>
+        </w:rPr>
+      </w:pPr>
+      <w:r>
+        <w:rPr>
+          <w:rFonts w:ascii="Arial" w:hAnsi="Arial" w:cs="Arial"/>
           <w:b/>
           <w:bCs/>
-          <w:sz w:val="28"/>
-          <w:szCs w:val="28"/>
         </w:rPr>
         <w:t>Administrador SIC</w:t>
       </w:r>
     </w:p>
     <w:p>
-      <w:r>
-        <w:lastRenderedPageBreak/>
+      <w:pPr>
+        <w:rPr>
+          <w:rFonts w:ascii="Arial" w:hAnsi="Arial" w:cs="Arial"/>
+        </w:rPr>
+      </w:pPr>
+      <w:r>
+        <w:rPr>
+          <w:rFonts w:ascii="Arial" w:hAnsi="Arial" w:cs="Arial"/>
+        </w:rPr>
         <w:t>Funcionalidades:</w:t>
       </w:r>
     </w:p>
@@ -711,8 +1175,14 @@
           <w:ilvl w:val="0"/>
           <w:numId w:val="8"/>
         </w:numPr>
-      </w:pPr>
-      <w:r>
+        <w:rPr>
+          <w:rFonts w:ascii="Arial" w:hAnsi="Arial" w:cs="Arial"/>
+        </w:rPr>
+      </w:pPr>
+      <w:r>
+        <w:rPr>
+          <w:rFonts w:ascii="Arial" w:hAnsi="Arial" w:cs="Arial"/>
+        </w:rPr>
         <w:t>Registrar video</w:t>
       </w:r>
     </w:p>
@@ -722,8 +1192,14 @@
           <w:ilvl w:val="0"/>
           <w:numId w:val="8"/>
         </w:numPr>
-      </w:pPr>
-      <w:r>
+        <w:rPr>
+          <w:rFonts w:ascii="Arial" w:hAnsi="Arial" w:cs="Arial"/>
+        </w:rPr>
+      </w:pPr>
+      <w:r>
+        <w:rPr>
+          <w:rFonts w:ascii="Arial" w:hAnsi="Arial" w:cs="Arial"/>
+        </w:rPr>
         <w:t>Registrar serie</w:t>
       </w:r>
     </w:p>
@@ -733,8 +1209,15 @@
           <w:ilvl w:val="0"/>
           <w:numId w:val="8"/>
         </w:numPr>
-      </w:pPr>
-      <w:r>
+        <w:rPr>
+          <w:rFonts w:ascii="Arial" w:hAnsi="Arial" w:cs="Arial"/>
+        </w:rPr>
+      </w:pPr>
+      <w:r>
+        <w:rPr>
+          <w:rFonts w:ascii="Arial" w:hAnsi="Arial" w:cs="Arial"/>
+        </w:rPr>
+        <w:lastRenderedPageBreak/>
         <w:t>Registrar colección</w:t>
       </w:r>
     </w:p>
@@ -744,8 +1227,14 @@
           <w:ilvl w:val="0"/>
           <w:numId w:val="8"/>
         </w:numPr>
-      </w:pPr>
-      <w:r>
+        <w:rPr>
+          <w:rFonts w:ascii="Arial" w:hAnsi="Arial" w:cs="Arial"/>
+        </w:rPr>
+      </w:pPr>
+      <w:r>
+        <w:rPr>
+          <w:rFonts w:ascii="Arial" w:hAnsi="Arial" w:cs="Arial"/>
+        </w:rPr>
         <w:t>Asociar personas a videos</w:t>
       </w:r>
     </w:p>
@@ -755,8 +1244,14 @@
           <w:ilvl w:val="0"/>
           <w:numId w:val="8"/>
         </w:numPr>
-      </w:pPr>
-      <w:r>
+        <w:rPr>
+          <w:rFonts w:ascii="Arial" w:hAnsi="Arial" w:cs="Arial"/>
+        </w:rPr>
+      </w:pPr>
+      <w:r>
+        <w:rPr>
+          <w:rFonts w:ascii="Arial" w:hAnsi="Arial" w:cs="Arial"/>
+        </w:rPr>
         <w:t>Asociar categorías</w:t>
       </w:r>
     </w:p>
@@ -766,8 +1261,14 @@
           <w:ilvl w:val="0"/>
           <w:numId w:val="8"/>
         </w:numPr>
-      </w:pPr>
-      <w:r>
+        <w:rPr>
+          <w:rFonts w:ascii="Arial" w:hAnsi="Arial" w:cs="Arial"/>
+        </w:rPr>
+      </w:pPr>
+      <w:r>
+        <w:rPr>
+          <w:rFonts w:ascii="Arial" w:hAnsi="Arial" w:cs="Arial"/>
+        </w:rPr>
         <w:t>Gestionar idiomas</w:t>
       </w:r>
     </w:p>
@@ -777,8 +1278,14 @@
           <w:ilvl w:val="0"/>
           <w:numId w:val="8"/>
         </w:numPr>
-      </w:pPr>
-      <w:r>
+        <w:rPr>
+          <w:rFonts w:ascii="Arial" w:hAnsi="Arial" w:cs="Arial"/>
+        </w:rPr>
+      </w:pPr>
+      <w:r>
+        <w:rPr>
+          <w:rFonts w:ascii="Arial" w:hAnsi="Arial" w:cs="Arial"/>
+        </w:rPr>
         <w:t>Gestionar clasificaciones</w:t>
       </w:r>
     </w:p>
@@ -788,8 +1295,14 @@
           <w:ilvl w:val="0"/>
           <w:numId w:val="8"/>
         </w:numPr>
-      </w:pPr>
-      <w:r>
+        <w:rPr>
+          <w:rFonts w:ascii="Arial" w:hAnsi="Arial" w:cs="Arial"/>
+        </w:rPr>
+      </w:pPr>
+      <w:r>
+        <w:rPr>
+          <w:rFonts w:ascii="Arial" w:hAnsi="Arial" w:cs="Arial"/>
+        </w:rPr>
         <w:t>Gestionar información persistente</w:t>
       </w:r>
     </w:p>
@@ -797,24 +1310,30 @@
       <w:pPr>
         <w:ind w:left="720"/>
         <w:rPr>
+          <w:rFonts w:ascii="Arial" w:hAnsi="Arial" w:cs="Arial"/>
           <w:b/>
           <w:bCs/>
-          <w:sz w:val="28"/>
-          <w:szCs w:val="28"/>
-        </w:rPr>
-      </w:pPr>
-      <w:r>
-        <w:rPr>
+        </w:rPr>
+      </w:pPr>
+      <w:r>
+        <w:rPr>
+          <w:rFonts w:ascii="Arial" w:hAnsi="Arial" w:cs="Arial"/>
           <w:b/>
           <w:bCs/>
-          <w:sz w:val="28"/>
-          <w:szCs w:val="28"/>
         </w:rPr>
         <w:t>Sistema VAV</w:t>
       </w:r>
     </w:p>
     <w:p>
-      <w:r>
+      <w:pPr>
+        <w:rPr>
+          <w:rFonts w:ascii="Arial" w:hAnsi="Arial" w:cs="Arial"/>
+        </w:rPr>
+      </w:pPr>
+      <w:r>
+        <w:rPr>
+          <w:rFonts w:ascii="Arial" w:hAnsi="Arial" w:cs="Arial"/>
+        </w:rPr>
         <w:t>Funcionalidades:</w:t>
       </w:r>
     </w:p>
@@ -824,8 +1343,14 @@
           <w:ilvl w:val="0"/>
           <w:numId w:val="8"/>
         </w:numPr>
-      </w:pPr>
-      <w:r>
+        <w:rPr>
+          <w:rFonts w:ascii="Arial" w:hAnsi="Arial" w:cs="Arial"/>
+        </w:rPr>
+      </w:pPr>
+      <w:r>
+        <w:rPr>
+          <w:rFonts w:ascii="Arial" w:hAnsi="Arial" w:cs="Arial"/>
+        </w:rPr>
         <w:t>Consultar información de videos</w:t>
       </w:r>
     </w:p>
@@ -835,8 +1360,14 @@
           <w:ilvl w:val="0"/>
           <w:numId w:val="8"/>
         </w:numPr>
-      </w:pPr>
-      <w:r>
+        <w:rPr>
+          <w:rFonts w:ascii="Arial" w:hAnsi="Arial" w:cs="Arial"/>
+        </w:rPr>
+      </w:pPr>
+      <w:r>
+        <w:rPr>
+          <w:rFonts w:ascii="Arial" w:hAnsi="Arial" w:cs="Arial"/>
+        </w:rPr>
         <w:t>Consultar disponibilidad para alquiler</w:t>
       </w:r>
     </w:p>
@@ -846,8 +1377,14 @@
           <w:ilvl w:val="0"/>
           <w:numId w:val="8"/>
         </w:numPr>
-      </w:pPr>
-      <w:r>
+        <w:rPr>
+          <w:rFonts w:ascii="Arial" w:hAnsi="Arial" w:cs="Arial"/>
+        </w:rPr>
+      </w:pPr>
+      <w:r>
+        <w:rPr>
+          <w:rFonts w:ascii="Arial" w:hAnsi="Arial" w:cs="Arial"/>
+        </w:rPr>
         <w:t>Actualizar información de alquiler</w:t>
       </w:r>
     </w:p>
@@ -855,10 +1392,9 @@
       <w:pPr>
         <w:ind w:left="720"/>
         <w:rPr>
+          <w:rFonts w:ascii="Arial" w:hAnsi="Arial" w:cs="Arial"/>
           <w:b/>
           <w:bCs/>
-          <w:sz w:val="28"/>
-          <w:szCs w:val="28"/>
         </w:rPr>
       </w:pPr>
     </w:p>
@@ -866,24 +1402,30 @@
       <w:pPr>
         <w:ind w:left="720"/>
         <w:rPr>
+          <w:rFonts w:ascii="Arial" w:hAnsi="Arial" w:cs="Arial"/>
           <w:b/>
           <w:bCs/>
-          <w:sz w:val="28"/>
-          <w:szCs w:val="28"/>
-        </w:rPr>
-      </w:pPr>
-      <w:r>
-        <w:rPr>
+        </w:rPr>
+      </w:pPr>
+      <w:r>
+        <w:rPr>
+          <w:rFonts w:ascii="Arial" w:hAnsi="Arial" w:cs="Arial"/>
           <w:b/>
           <w:bCs/>
-          <w:sz w:val="28"/>
-          <w:szCs w:val="28"/>
         </w:rPr>
         <w:t>Empresa de Entregas</w:t>
       </w:r>
     </w:p>
     <w:p>
-      <w:r>
+      <w:pPr>
+        <w:rPr>
+          <w:rFonts w:ascii="Arial" w:hAnsi="Arial" w:cs="Arial"/>
+        </w:rPr>
+      </w:pPr>
+      <w:r>
+        <w:rPr>
+          <w:rFonts w:ascii="Arial" w:hAnsi="Arial" w:cs="Arial"/>
+        </w:rPr>
         <w:t>Funcionalidades:</w:t>
       </w:r>
     </w:p>
@@ -893,8 +1435,14 @@
           <w:ilvl w:val="0"/>
           <w:numId w:val="11"/>
         </w:numPr>
-      </w:pPr>
-      <w:r>
+        <w:rPr>
+          <w:rFonts w:ascii="Arial" w:hAnsi="Arial" w:cs="Arial"/>
+        </w:rPr>
+      </w:pPr>
+      <w:r>
+        <w:rPr>
+          <w:rFonts w:ascii="Arial" w:hAnsi="Arial" w:cs="Arial"/>
+        </w:rPr>
         <w:t>Recibir solicitud de envío</w:t>
       </w:r>
     </w:p>
@@ -904,20 +1452,3218 @@
           <w:ilvl w:val="0"/>
           <w:numId w:val="11"/>
         </w:numPr>
-      </w:pPr>
-      <w:r>
+        <w:rPr>
+          <w:rFonts w:ascii="Arial" w:hAnsi="Arial" w:cs="Arial"/>
+        </w:rPr>
+      </w:pPr>
+      <w:r>
+        <w:rPr>
+          <w:rFonts w:ascii="Arial" w:hAnsi="Arial" w:cs="Arial"/>
+        </w:rPr>
         <w:t>Confirmar entrega de DVD</w:t>
       </w:r>
     </w:p>
-    <w:p/>
+    <w:p>
+      <w:pPr>
+        <w:rPr>
+          <w:rFonts w:ascii="Arial" w:hAnsi="Arial" w:cs="Arial"/>
+        </w:rPr>
+      </w:pPr>
+      <w:r>
+        <w:rPr>
+          <w:rFonts w:ascii="Arial" w:hAnsi="Arial" w:cs="Arial"/>
+        </w:rPr>
+        <w:t>Historias de Usuario</w:t>
+      </w:r>
+    </w:p>
+    <w:p>
+      <w:pPr>
+        <w:rPr>
+          <w:rFonts w:ascii="Arial" w:hAnsi="Arial" w:cs="Arial"/>
+        </w:rPr>
+      </w:pPr>
+      <w:r>
+        <w:rPr>
+          <w:rFonts w:ascii="Arial" w:hAnsi="Arial" w:cs="Arial"/>
+        </w:rPr>
+        <w:t>HU1</w:t>
+      </w:r>
+    </w:p>
+    <w:p>
+      <w:pPr>
+        <w:rPr>
+          <w:rFonts w:ascii="Arial" w:hAnsi="Arial" w:cs="Arial"/>
+        </w:rPr>
+      </w:pPr>
+      <w:r>
+        <w:rPr>
+          <w:rFonts w:ascii="Arial" w:hAnsi="Arial" w:cs="Arial"/>
+        </w:rPr>
+        <w:t>yo, como cliente quiero registrarme en la plataforma proporcionando mis datos</w:t>
+      </w:r>
+    </w:p>
+    <w:p>
+      <w:pPr>
+        <w:rPr>
+          <w:rFonts w:ascii="Arial" w:hAnsi="Arial" w:cs="Arial"/>
+        </w:rPr>
+      </w:pPr>
+      <w:r>
+        <w:rPr>
+          <w:rFonts w:ascii="Arial" w:hAnsi="Arial" w:cs="Arial"/>
+        </w:rPr>
+        <w:lastRenderedPageBreak/>
+        <w:t>personales para obtener un saldo inicial y empezar a utilizar los servicios de la</w:t>
+      </w:r>
+    </w:p>
+    <w:p>
+      <w:pPr>
+        <w:rPr>
+          <w:rFonts w:ascii="Arial" w:hAnsi="Arial" w:cs="Arial"/>
+        </w:rPr>
+      </w:pPr>
+      <w:r>
+        <w:rPr>
+          <w:rFonts w:ascii="Arial" w:hAnsi="Arial" w:cs="Arial"/>
+        </w:rPr>
+        <w:t>empresa.</w:t>
+      </w:r>
+    </w:p>
+    <w:p>
+      <w:pPr>
+        <w:rPr>
+          <w:rFonts w:ascii="Arial" w:hAnsi="Arial" w:cs="Arial"/>
+        </w:rPr>
+      </w:pPr>
+      <w:r>
+        <w:rPr>
+          <w:rFonts w:ascii="Arial" w:hAnsi="Arial" w:cs="Arial"/>
+        </w:rPr>
+        <w:t>Dado que un usuario nuevo accede al formulario de registro,</w:t>
+      </w:r>
+    </w:p>
+    <w:p>
+      <w:pPr>
+        <w:rPr>
+          <w:rFonts w:ascii="Arial" w:hAnsi="Arial" w:cs="Arial"/>
+        </w:rPr>
+      </w:pPr>
+      <w:r>
+        <w:rPr>
+          <w:rFonts w:ascii="Arial" w:hAnsi="Arial" w:cs="Arial"/>
+        </w:rPr>
+        <w:t>cuando ingresa su nombre completo, cédula y fecha de ingreso,</w:t>
+      </w:r>
+    </w:p>
+    <w:p>
+      <w:pPr>
+        <w:rPr>
+          <w:rFonts w:ascii="Arial" w:hAnsi="Arial" w:cs="Arial"/>
+        </w:rPr>
+      </w:pPr>
+      <w:r>
+        <w:rPr>
+          <w:rFonts w:ascii="Arial" w:hAnsi="Arial" w:cs="Arial"/>
+        </w:rPr>
+        <w:t>entonces el sistema crea su cuenta y le asigna automáticamente un saldo inicial para</w:t>
+      </w:r>
+    </w:p>
+    <w:p>
+      <w:pPr>
+        <w:rPr>
+          <w:rFonts w:ascii="Arial" w:hAnsi="Arial" w:cs="Arial"/>
+        </w:rPr>
+      </w:pPr>
+      <w:r>
+        <w:rPr>
+          <w:rFonts w:ascii="Arial" w:hAnsi="Arial" w:cs="Arial"/>
+        </w:rPr>
+        <w:t>transacciones.</w:t>
+      </w:r>
+    </w:p>
+    <w:p>
+      <w:pPr>
+        <w:rPr>
+          <w:rFonts w:ascii="Arial" w:hAnsi="Arial" w:cs="Arial"/>
+        </w:rPr>
+      </w:pPr>
+      <w:r>
+        <w:rPr>
+          <w:rFonts w:ascii="Arial" w:hAnsi="Arial" w:cs="Arial"/>
+        </w:rPr>
+        <w:t>HU2</w:t>
+      </w:r>
+    </w:p>
+    <w:p>
+      <w:pPr>
+        <w:rPr>
+          <w:rFonts w:ascii="Arial" w:hAnsi="Arial" w:cs="Arial"/>
+        </w:rPr>
+      </w:pPr>
+      <w:r>
+        <w:rPr>
+          <w:rFonts w:ascii="Arial" w:hAnsi="Arial" w:cs="Arial"/>
+        </w:rPr>
+        <w:t>yo, como cliente quiero referir a nuevos usuarios al sistema para obtener un punto</w:t>
+      </w:r>
+    </w:p>
+    <w:p>
+      <w:pPr>
+        <w:rPr>
+          <w:rFonts w:ascii="Arial" w:hAnsi="Arial" w:cs="Arial"/>
+        </w:rPr>
+      </w:pPr>
+      <w:r>
+        <w:rPr>
+          <w:rFonts w:ascii="Arial" w:hAnsi="Arial" w:cs="Arial"/>
+        </w:rPr>
+        <w:t>adicional por cada referido y alcanzar más rápido los beneficios de lealtad.</w:t>
+      </w:r>
+    </w:p>
+    <w:p>
+      <w:pPr>
+        <w:rPr>
+          <w:rFonts w:ascii="Arial" w:hAnsi="Arial" w:cs="Arial"/>
+        </w:rPr>
+      </w:pPr>
+      <w:r>
+        <w:rPr>
+          <w:rFonts w:ascii="Arial" w:hAnsi="Arial" w:cs="Arial"/>
+        </w:rPr>
+        <w:t>Dado que un cliente registrado invita a un tercero,</w:t>
+      </w:r>
+    </w:p>
+    <w:p>
+      <w:pPr>
+        <w:rPr>
+          <w:rFonts w:ascii="Arial" w:hAnsi="Arial" w:cs="Arial"/>
+        </w:rPr>
+      </w:pPr>
+      <w:r>
+        <w:rPr>
+          <w:rFonts w:ascii="Arial" w:hAnsi="Arial" w:cs="Arial"/>
+        </w:rPr>
+        <w:t>cuando el nuevo usuario completa su registro indicando quién lo refirió,</w:t>
+      </w:r>
+    </w:p>
+    <w:p>
+      <w:pPr>
+        <w:rPr>
+          <w:rFonts w:ascii="Arial" w:hAnsi="Arial" w:cs="Arial"/>
+        </w:rPr>
+      </w:pPr>
+      <w:r>
+        <w:rPr>
+          <w:rFonts w:ascii="Arial" w:hAnsi="Arial" w:cs="Arial"/>
+        </w:rPr>
+        <w:t>entonces el sistema otorga un punto adicional al cliente que realizó el referido</w:t>
+      </w:r>
+    </w:p>
+    <w:p>
+      <w:pPr>
+        <w:rPr>
+          <w:rFonts w:ascii="Arial" w:hAnsi="Arial" w:cs="Arial"/>
+        </w:rPr>
+      </w:pPr>
+      <w:r>
+        <w:rPr>
+          <w:rFonts w:ascii="Arial" w:hAnsi="Arial" w:cs="Arial"/>
+        </w:rPr>
+        <w:t>HU3</w:t>
+      </w:r>
+    </w:p>
+    <w:p>
+      <w:pPr>
+        <w:rPr>
+          <w:rFonts w:ascii="Arial" w:hAnsi="Arial" w:cs="Arial"/>
+        </w:rPr>
+      </w:pPr>
+      <w:r>
+        <w:rPr>
+          <w:rFonts w:ascii="Arial" w:hAnsi="Arial" w:cs="Arial"/>
+        </w:rPr>
+        <w:t>yo, como cliente quiero alquilar videos por un costo de 3.5 dólares (ajustado por</w:t>
+      </w:r>
+    </w:p>
+    <w:p>
+      <w:pPr>
+        <w:rPr>
+          <w:rFonts w:ascii="Arial" w:hAnsi="Arial" w:cs="Arial"/>
+        </w:rPr>
+      </w:pPr>
+      <w:r>
+        <w:rPr>
+          <w:rFonts w:ascii="Arial" w:hAnsi="Arial" w:cs="Arial"/>
+        </w:rPr>
+        <w:t xml:space="preserve">inflación) para visualizarlos vía </w:t>
+      </w:r>
+      <w:proofErr w:type="spellStart"/>
+      <w:r>
+        <w:rPr>
+          <w:rFonts w:ascii="Arial" w:hAnsi="Arial" w:cs="Arial"/>
+        </w:rPr>
+        <w:t>streaming</w:t>
+      </w:r>
+      <w:proofErr w:type="spellEnd"/>
+      <w:r>
+        <w:rPr>
+          <w:rFonts w:ascii="Arial" w:hAnsi="Arial" w:cs="Arial"/>
+        </w:rPr>
+        <w:t xml:space="preserve"> con restricciones de tiempo o</w:t>
+      </w:r>
+    </w:p>
+    <w:p>
+      <w:pPr>
+        <w:rPr>
+          <w:rFonts w:ascii="Arial" w:hAnsi="Arial" w:cs="Arial"/>
+        </w:rPr>
+      </w:pPr>
+      <w:r>
+        <w:rPr>
+          <w:rFonts w:ascii="Arial" w:hAnsi="Arial" w:cs="Arial"/>
+        </w:rPr>
+        <w:t>reproducciones.</w:t>
+      </w:r>
+    </w:p>
+    <w:p>
+      <w:pPr>
+        <w:rPr>
+          <w:rFonts w:ascii="Arial" w:hAnsi="Arial" w:cs="Arial"/>
+        </w:rPr>
+      </w:pPr>
+      <w:r>
+        <w:rPr>
+          <w:rFonts w:ascii="Arial" w:hAnsi="Arial" w:cs="Arial"/>
+        </w:rPr>
+        <w:t xml:space="preserve"> -Dado que un cliente tiene un saldo mínimo de 3.5 dólares,</w:t>
+      </w:r>
+    </w:p>
+    <w:p>
+      <w:pPr>
+        <w:rPr>
+          <w:rFonts w:ascii="Arial" w:hAnsi="Arial" w:cs="Arial"/>
+        </w:rPr>
+      </w:pPr>
+      <w:r>
+        <w:rPr>
+          <w:rFonts w:ascii="Arial" w:hAnsi="Arial" w:cs="Arial"/>
+        </w:rPr>
+        <w:t>cuando selecciona la opción de alquilar un video,</w:t>
+      </w:r>
+    </w:p>
+    <w:p>
+      <w:pPr>
+        <w:rPr>
+          <w:rFonts w:ascii="Arial" w:hAnsi="Arial" w:cs="Arial"/>
+        </w:rPr>
+      </w:pPr>
+      <w:r>
+        <w:rPr>
+          <w:rFonts w:ascii="Arial" w:hAnsi="Arial" w:cs="Arial"/>
+        </w:rPr>
+        <w:t>entonces el sistema descuenta el valor del saldo y habilita la visualización por</w:t>
+      </w:r>
+    </w:p>
+    <w:p>
+      <w:pPr>
+        <w:rPr>
+          <w:rFonts w:ascii="Arial" w:hAnsi="Arial" w:cs="Arial"/>
+        </w:rPr>
+      </w:pPr>
+      <w:proofErr w:type="spellStart"/>
+      <w:r>
+        <w:rPr>
+          <w:rFonts w:ascii="Arial" w:hAnsi="Arial" w:cs="Arial"/>
+        </w:rPr>
+        <w:lastRenderedPageBreak/>
+        <w:t>streaming</w:t>
+      </w:r>
+      <w:proofErr w:type="spellEnd"/>
+      <w:r>
+        <w:rPr>
+          <w:rFonts w:ascii="Arial" w:hAnsi="Arial" w:cs="Arial"/>
+        </w:rPr>
+        <w:t xml:space="preserve"> con restricciones de tiempo o reproducciones</w:t>
+      </w:r>
+    </w:p>
+    <w:p>
+      <w:pPr>
+        <w:rPr>
+          <w:rFonts w:ascii="Arial" w:hAnsi="Arial" w:cs="Arial"/>
+        </w:rPr>
+      </w:pPr>
+      <w:r>
+        <w:rPr>
+          <w:rFonts w:ascii="Arial" w:hAnsi="Arial" w:cs="Arial"/>
+        </w:rPr>
+        <w:t>-Dado que el sistema realiza una transacción,</w:t>
+      </w:r>
+    </w:p>
+    <w:p>
+      <w:pPr>
+        <w:rPr>
+          <w:rFonts w:ascii="Arial" w:hAnsi="Arial" w:cs="Arial"/>
+        </w:rPr>
+      </w:pPr>
+      <w:r>
+        <w:rPr>
+          <w:rFonts w:ascii="Arial" w:hAnsi="Arial" w:cs="Arial"/>
+        </w:rPr>
+        <w:t>cuando se procesa el cobro de un alquiler (</w:t>
+      </w:r>
+      <w:proofErr w:type="gramStart"/>
+      <w:r>
+        <w:rPr>
+          <w:rFonts w:ascii="Arial" w:hAnsi="Arial" w:cs="Arial"/>
+        </w:rPr>
+        <w:t>3.5)</w:t>
+      </w:r>
+      <w:proofErr w:type="spellStart"/>
+      <w:r>
+        <w:rPr>
+          <w:rFonts w:ascii="Arial" w:hAnsi="Arial" w:cs="Arial"/>
+        </w:rPr>
+        <w:t>oventa</w:t>
+      </w:r>
+      <w:proofErr w:type="spellEnd"/>
+      <w:proofErr w:type="gramEnd"/>
+      <w:r>
+        <w:rPr>
+          <w:rFonts w:ascii="Arial" w:hAnsi="Arial" w:cs="Arial"/>
+        </w:rPr>
+        <w:t>(10),</w:t>
+      </w:r>
+    </w:p>
+    <w:p>
+      <w:pPr>
+        <w:rPr>
+          <w:rFonts w:ascii="Arial" w:hAnsi="Arial" w:cs="Arial"/>
+        </w:rPr>
+      </w:pPr>
+      <w:r>
+        <w:rPr>
+          <w:rFonts w:ascii="Arial" w:hAnsi="Arial" w:cs="Arial"/>
+        </w:rPr>
+        <w:t>entonces el sistema debe aplicar un ajuste del 2% de inflación constante sobre el</w:t>
+      </w:r>
+    </w:p>
+    <w:p>
+      <w:pPr>
+        <w:rPr>
+          <w:rFonts w:ascii="Arial" w:hAnsi="Arial" w:cs="Arial"/>
+        </w:rPr>
+      </w:pPr>
+      <w:r>
+        <w:rPr>
+          <w:rFonts w:ascii="Arial" w:hAnsi="Arial" w:cs="Arial"/>
+        </w:rPr>
+        <w:t>costo base.</w:t>
+      </w:r>
+    </w:p>
+    <w:p>
+      <w:pPr>
+        <w:rPr>
+          <w:rFonts w:ascii="Arial" w:hAnsi="Arial" w:cs="Arial"/>
+        </w:rPr>
+      </w:pPr>
+      <w:r>
+        <w:rPr>
+          <w:rFonts w:ascii="Arial" w:hAnsi="Arial" w:cs="Arial"/>
+        </w:rPr>
+        <w:t>- Dado que el sistema realiza una transacción,</w:t>
+      </w:r>
+    </w:p>
+    <w:p>
+      <w:pPr>
+        <w:rPr>
+          <w:rFonts w:ascii="Arial" w:hAnsi="Arial" w:cs="Arial"/>
+        </w:rPr>
+      </w:pPr>
+      <w:r>
+        <w:rPr>
+          <w:rFonts w:ascii="Arial" w:hAnsi="Arial" w:cs="Arial"/>
+        </w:rPr>
+        <w:t>cuando se procesa el cobro de un alquiler (</w:t>
+      </w:r>
+      <w:proofErr w:type="gramStart"/>
+      <w:r>
+        <w:rPr>
+          <w:rFonts w:ascii="Arial" w:hAnsi="Arial" w:cs="Arial"/>
+        </w:rPr>
+        <w:t>3.5)</w:t>
+      </w:r>
+      <w:proofErr w:type="spellStart"/>
+      <w:r>
+        <w:rPr>
+          <w:rFonts w:ascii="Arial" w:hAnsi="Arial" w:cs="Arial"/>
+        </w:rPr>
+        <w:t>oventa</w:t>
+      </w:r>
+      <w:proofErr w:type="spellEnd"/>
+      <w:proofErr w:type="gramEnd"/>
+      <w:r>
+        <w:rPr>
+          <w:rFonts w:ascii="Arial" w:hAnsi="Arial" w:cs="Arial"/>
+        </w:rPr>
+        <w:t>(10),</w:t>
+      </w:r>
+    </w:p>
+    <w:p>
+      <w:pPr>
+        <w:rPr>
+          <w:rFonts w:ascii="Arial" w:hAnsi="Arial" w:cs="Arial"/>
+        </w:rPr>
+      </w:pPr>
+      <w:r>
+        <w:rPr>
+          <w:rFonts w:ascii="Arial" w:hAnsi="Arial" w:cs="Arial"/>
+        </w:rPr>
+        <w:t>entonces el sistema debe aplicar un ajuste del 2% de inflación constante sobre el</w:t>
+      </w:r>
+    </w:p>
+    <w:p>
+      <w:pPr>
+        <w:rPr>
+          <w:rFonts w:ascii="Arial" w:hAnsi="Arial" w:cs="Arial"/>
+        </w:rPr>
+      </w:pPr>
+      <w:r>
+        <w:rPr>
+          <w:rFonts w:ascii="Arial" w:hAnsi="Arial" w:cs="Arial"/>
+        </w:rPr>
+        <w:t>costo base.</w:t>
+      </w:r>
+    </w:p>
+    <w:p>
+      <w:pPr>
+        <w:rPr>
+          <w:rFonts w:ascii="Arial" w:hAnsi="Arial" w:cs="Arial"/>
+        </w:rPr>
+      </w:pPr>
+      <w:r>
+        <w:rPr>
+          <w:rFonts w:ascii="Arial" w:hAnsi="Arial" w:cs="Arial"/>
+        </w:rPr>
+        <w:t>Dado que un cliente ha alquilado un video,</w:t>
+      </w:r>
+    </w:p>
+    <w:p>
+      <w:pPr>
+        <w:rPr>
+          <w:rFonts w:ascii="Arial" w:hAnsi="Arial" w:cs="Arial"/>
+        </w:rPr>
+      </w:pPr>
+      <w:r>
+        <w:rPr>
+          <w:rFonts w:ascii="Arial" w:hAnsi="Arial" w:cs="Arial"/>
+        </w:rPr>
+        <w:t>cuando intenta reproducirlo,</w:t>
+      </w:r>
+    </w:p>
+    <w:p>
+      <w:pPr>
+        <w:rPr>
+          <w:rFonts w:ascii="Arial" w:hAnsi="Arial" w:cs="Arial"/>
+        </w:rPr>
+      </w:pPr>
+      <w:r>
+        <w:rPr>
+          <w:rFonts w:ascii="Arial" w:hAnsi="Arial" w:cs="Arial"/>
+        </w:rPr>
+        <w:t>entonces el sistema debe validar y aplicar las restricciones de tiempo de reproducción</w:t>
+      </w:r>
+    </w:p>
+    <w:p>
+      <w:pPr>
+        <w:rPr>
+          <w:rFonts w:ascii="Arial" w:hAnsi="Arial" w:cs="Arial"/>
+        </w:rPr>
+      </w:pPr>
+      <w:r>
+        <w:rPr>
+          <w:rFonts w:ascii="Arial" w:hAnsi="Arial" w:cs="Arial"/>
+        </w:rPr>
+        <w:t>o de cantidad de reproducciones configuradas para ese tipo de alquiler</w:t>
+      </w:r>
+    </w:p>
+    <w:p>
+      <w:pPr>
+        <w:rPr>
+          <w:rFonts w:ascii="Arial" w:hAnsi="Arial" w:cs="Arial"/>
+        </w:rPr>
+      </w:pPr>
+      <w:r>
+        <w:rPr>
+          <w:rFonts w:ascii="Arial" w:hAnsi="Arial" w:cs="Arial"/>
+        </w:rPr>
+        <w:t>Dado que un cliente selecciona un alquiler, cuando se procesa el pago, entonces el</w:t>
+      </w:r>
+    </w:p>
+    <w:p>
+      <w:pPr>
+        <w:rPr>
+          <w:rFonts w:ascii="Arial" w:hAnsi="Arial" w:cs="Arial"/>
+        </w:rPr>
+      </w:pPr>
+      <w:r>
+        <w:rPr>
+          <w:rFonts w:ascii="Arial" w:hAnsi="Arial" w:cs="Arial"/>
+        </w:rPr>
+        <w:t>sistema descuenta 3.5 dólares (ajustados por un 2% de inflación) de su saldo.</w:t>
+      </w:r>
+    </w:p>
+    <w:p>
+      <w:pPr>
+        <w:rPr>
+          <w:rFonts w:ascii="Arial" w:hAnsi="Arial" w:cs="Arial"/>
+        </w:rPr>
+      </w:pPr>
+      <w:r>
+        <w:rPr>
+          <w:rFonts w:ascii="Arial" w:hAnsi="Arial" w:cs="Arial"/>
+        </w:rPr>
+        <w:t>CA 2 (Restricciones): Dado que se completa el alquiler, cuando el cliente intenta ver el</w:t>
+      </w:r>
+    </w:p>
+    <w:p>
+      <w:pPr>
+        <w:rPr>
+          <w:rFonts w:ascii="Arial" w:hAnsi="Arial" w:cs="Arial"/>
+        </w:rPr>
+      </w:pPr>
+      <w:r>
+        <w:rPr>
+          <w:rFonts w:ascii="Arial" w:hAnsi="Arial" w:cs="Arial"/>
+        </w:rPr>
+        <w:t>video, entonces el sistema aplica las restricciones de tiempo o cantidad de</w:t>
+      </w:r>
+    </w:p>
+    <w:p>
+      <w:pPr>
+        <w:rPr>
+          <w:rFonts w:ascii="Arial" w:hAnsi="Arial" w:cs="Arial"/>
+        </w:rPr>
+      </w:pPr>
+      <w:r>
+        <w:rPr>
+          <w:rFonts w:ascii="Arial" w:hAnsi="Arial" w:cs="Arial"/>
+        </w:rPr>
+        <w:t>reproducciones configuradas.</w:t>
+      </w:r>
+    </w:p>
+    <w:p>
+      <w:pPr>
+        <w:rPr>
+          <w:rFonts w:ascii="Arial" w:hAnsi="Arial" w:cs="Arial"/>
+        </w:rPr>
+      </w:pPr>
+      <w:r>
+        <w:rPr>
+          <w:rFonts w:ascii="Arial" w:hAnsi="Arial" w:cs="Arial"/>
+        </w:rPr>
+        <w:t>CA 3 (Puntos): Dado que el alquiler es exitoso, cuando se finaliza la transacción,</w:t>
+      </w:r>
+    </w:p>
+    <w:p>
+      <w:pPr>
+        <w:rPr>
+          <w:rFonts w:ascii="Arial" w:hAnsi="Arial" w:cs="Arial"/>
+        </w:rPr>
+      </w:pPr>
+      <w:r>
+        <w:rPr>
+          <w:rFonts w:ascii="Arial" w:hAnsi="Arial" w:cs="Arial"/>
+        </w:rPr>
+        <w:lastRenderedPageBreak/>
+        <w:t>entonces el sistema suma 1 punto al cliente.</w:t>
+      </w:r>
+    </w:p>
+    <w:p>
+      <w:pPr>
+        <w:rPr>
+          <w:rFonts w:ascii="Arial" w:hAnsi="Arial" w:cs="Arial"/>
+        </w:rPr>
+      </w:pPr>
+      <w:r>
+        <w:rPr>
+          <w:rFonts w:ascii="Arial" w:hAnsi="Arial" w:cs="Arial"/>
+        </w:rPr>
+        <w:t>HU4</w:t>
+      </w:r>
+    </w:p>
+    <w:p>
+      <w:pPr>
+        <w:rPr>
+          <w:rFonts w:ascii="Arial" w:hAnsi="Arial" w:cs="Arial"/>
+        </w:rPr>
+      </w:pPr>
+      <w:r>
+        <w:rPr>
+          <w:rFonts w:ascii="Arial" w:hAnsi="Arial" w:cs="Arial"/>
+        </w:rPr>
+        <w:t>yo, como cliente quiero comprar videos electrónicos por un valor de 10 dólares para</w:t>
+      </w:r>
+    </w:p>
+    <w:p>
+      <w:pPr>
+        <w:rPr>
+          <w:rFonts w:ascii="Arial" w:hAnsi="Arial" w:cs="Arial"/>
+        </w:rPr>
+      </w:pPr>
+      <w:r>
+        <w:rPr>
+          <w:rFonts w:ascii="Arial" w:hAnsi="Arial" w:cs="Arial"/>
+        </w:rPr>
+        <w:t>tener acceso permanente al contenido y acumular 2 puntos de lealtad.</w:t>
+      </w:r>
+    </w:p>
+    <w:p>
+      <w:pPr>
+        <w:rPr>
+          <w:rFonts w:ascii="Arial" w:hAnsi="Arial" w:cs="Arial"/>
+        </w:rPr>
+      </w:pPr>
+      <w:r>
+        <w:rPr>
+          <w:rFonts w:ascii="Arial" w:hAnsi="Arial" w:cs="Arial"/>
+        </w:rPr>
+        <w:t>Dado que un cliente desea adquirir un video permanentemente,</w:t>
+      </w:r>
+    </w:p>
+    <w:p>
+      <w:pPr>
+        <w:rPr>
+          <w:rFonts w:ascii="Arial" w:hAnsi="Arial" w:cs="Arial"/>
+        </w:rPr>
+      </w:pPr>
+      <w:r>
+        <w:rPr>
+          <w:rFonts w:ascii="Arial" w:hAnsi="Arial" w:cs="Arial"/>
+        </w:rPr>
+        <w:t>cuando realiza la compra electrónica por un valor de 10 dólares,</w:t>
+      </w:r>
+    </w:p>
+    <w:p>
+      <w:pPr>
+        <w:rPr>
+          <w:rFonts w:ascii="Arial" w:hAnsi="Arial" w:cs="Arial"/>
+        </w:rPr>
+      </w:pPr>
+      <w:r>
+        <w:rPr>
+          <w:rFonts w:ascii="Arial" w:hAnsi="Arial" w:cs="Arial"/>
+        </w:rPr>
+        <w:t>entonces el sistema le otorga acceso ilimitado al contenido y le suma 2 puntos de</w:t>
+      </w:r>
+    </w:p>
+    <w:p>
+      <w:pPr>
+        <w:rPr>
+          <w:rFonts w:ascii="Arial" w:hAnsi="Arial" w:cs="Arial"/>
+        </w:rPr>
+      </w:pPr>
+      <w:r>
+        <w:rPr>
+          <w:rFonts w:ascii="Arial" w:hAnsi="Arial" w:cs="Arial"/>
+        </w:rPr>
+        <w:t>lealtad.</w:t>
+      </w:r>
+    </w:p>
+    <w:p>
+      <w:pPr>
+        <w:rPr>
+          <w:rFonts w:ascii="Arial" w:hAnsi="Arial" w:cs="Arial"/>
+        </w:rPr>
+      </w:pPr>
+      <w:r>
+        <w:rPr>
+          <w:rFonts w:ascii="Arial" w:hAnsi="Arial" w:cs="Arial"/>
+        </w:rPr>
+        <w:t>Dado que un cliente realiza una transacción,</w:t>
+      </w:r>
+    </w:p>
+    <w:p>
+      <w:pPr>
+        <w:rPr>
+          <w:rFonts w:ascii="Arial" w:hAnsi="Arial" w:cs="Arial"/>
+        </w:rPr>
+      </w:pPr>
+      <w:r>
+        <w:rPr>
+          <w:rFonts w:ascii="Arial" w:hAnsi="Arial" w:cs="Arial"/>
+        </w:rPr>
+        <w:t>cuando es una compra, el sistema debe otorgar 2 puntos, y cuando es un alquiler, debe</w:t>
+      </w:r>
+    </w:p>
+    <w:p>
+      <w:pPr>
+        <w:rPr>
+          <w:rFonts w:ascii="Arial" w:hAnsi="Arial" w:cs="Arial"/>
+        </w:rPr>
+      </w:pPr>
+      <w:r>
+        <w:rPr>
+          <w:rFonts w:ascii="Arial" w:hAnsi="Arial" w:cs="Arial"/>
+        </w:rPr>
+        <w:t>otorgar 1 punto.</w:t>
+      </w:r>
+    </w:p>
+    <w:p>
+      <w:pPr>
+        <w:rPr>
+          <w:rFonts w:ascii="Arial" w:hAnsi="Arial" w:cs="Arial"/>
+        </w:rPr>
+      </w:pPr>
+      <w:r>
+        <w:rPr>
+          <w:rFonts w:ascii="Arial" w:hAnsi="Arial" w:cs="Arial"/>
+        </w:rPr>
+        <w:t>Dado que un cliente tiene puntos acumulados,</w:t>
+      </w:r>
+    </w:p>
+    <w:p>
+      <w:pPr>
+        <w:rPr>
+          <w:rFonts w:ascii="Arial" w:hAnsi="Arial" w:cs="Arial"/>
+        </w:rPr>
+      </w:pPr>
+      <w:r>
+        <w:rPr>
+          <w:rFonts w:ascii="Arial" w:hAnsi="Arial" w:cs="Arial"/>
+        </w:rPr>
+        <w:t>cuando llega exactamente a los 20 puntos,</w:t>
+      </w:r>
+    </w:p>
+    <w:p>
+      <w:pPr>
+        <w:rPr>
+          <w:rFonts w:ascii="Arial" w:hAnsi="Arial" w:cs="Arial"/>
+        </w:rPr>
+      </w:pPr>
+      <w:r>
+        <w:rPr>
+          <w:rFonts w:ascii="Arial" w:hAnsi="Arial" w:cs="Arial"/>
+        </w:rPr>
+        <w:t>entonces el sistema debe activar automáticamente la opción de regalar un video nuevo</w:t>
+      </w:r>
+    </w:p>
+    <w:p>
+      <w:pPr>
+        <w:rPr>
+          <w:rFonts w:ascii="Arial" w:hAnsi="Arial" w:cs="Arial"/>
+        </w:rPr>
+      </w:pPr>
+      <w:r>
+        <w:rPr>
+          <w:rFonts w:ascii="Arial" w:hAnsi="Arial" w:cs="Arial"/>
+        </w:rPr>
+        <w:t>Dado que un cliente selecciona una compra, cuando se procesa el pago, entonces el</w:t>
+      </w:r>
+    </w:p>
+    <w:p>
+      <w:pPr>
+        <w:rPr>
+          <w:rFonts w:ascii="Arial" w:hAnsi="Arial" w:cs="Arial"/>
+        </w:rPr>
+      </w:pPr>
+      <w:r>
+        <w:rPr>
+          <w:rFonts w:ascii="Arial" w:hAnsi="Arial" w:cs="Arial"/>
+        </w:rPr>
+        <w:t>sistema descuenta 10 dólares (ajustados por un 2% de inflación) de su saldo.</w:t>
+      </w:r>
+    </w:p>
+    <w:p>
+      <w:pPr>
+        <w:rPr>
+          <w:rFonts w:ascii="Arial" w:hAnsi="Arial" w:cs="Arial"/>
+        </w:rPr>
+      </w:pPr>
+      <w:r>
+        <w:rPr>
+          <w:rFonts w:ascii="Arial" w:hAnsi="Arial" w:cs="Arial"/>
+        </w:rPr>
+        <w:t>Dado que la compra es exitosa, cuando se finaliza la transacción, entonces el sistema</w:t>
+      </w:r>
+    </w:p>
+    <w:p>
+      <w:pPr>
+        <w:rPr>
+          <w:rFonts w:ascii="Arial" w:hAnsi="Arial" w:cs="Arial"/>
+        </w:rPr>
+      </w:pPr>
+      <w:r>
+        <w:rPr>
+          <w:rFonts w:ascii="Arial" w:hAnsi="Arial" w:cs="Arial"/>
+        </w:rPr>
+        <w:t>otorga 2 puntos de lealtad.</w:t>
+      </w:r>
+    </w:p>
+    <w:p>
+      <w:pPr>
+        <w:rPr>
+          <w:rFonts w:ascii="Arial" w:hAnsi="Arial" w:cs="Arial"/>
+        </w:rPr>
+      </w:pPr>
+      <w:r>
+        <w:rPr>
+          <w:rFonts w:ascii="Arial" w:hAnsi="Arial" w:cs="Arial"/>
+        </w:rPr>
+        <w:t>HU5</w:t>
+      </w:r>
+    </w:p>
+    <w:p>
+      <w:pPr>
+        <w:rPr>
+          <w:rFonts w:ascii="Arial" w:hAnsi="Arial" w:cs="Arial"/>
+        </w:rPr>
+      </w:pPr>
+      <w:r>
+        <w:rPr>
+          <w:rFonts w:ascii="Arial" w:hAnsi="Arial" w:cs="Arial"/>
+        </w:rPr>
+        <w:lastRenderedPageBreak/>
+        <w:t>yo, como cliente quiero solicitar el envío de un DVD físico al realizar una compra para</w:t>
+      </w:r>
+    </w:p>
+    <w:p>
+      <w:pPr>
+        <w:rPr>
+          <w:rFonts w:ascii="Arial" w:hAnsi="Arial" w:cs="Arial"/>
+        </w:rPr>
+      </w:pPr>
+      <w:r>
+        <w:rPr>
+          <w:rFonts w:ascii="Arial" w:hAnsi="Arial" w:cs="Arial"/>
+        </w:rPr>
+        <w:t>recibir el producto en mi domicilio a través de la empresa de entregas.</w:t>
+      </w:r>
+    </w:p>
+    <w:p>
+      <w:pPr>
+        <w:rPr>
+          <w:rFonts w:ascii="Arial" w:hAnsi="Arial" w:cs="Arial"/>
+        </w:rPr>
+      </w:pPr>
+      <w:r>
+        <w:rPr>
+          <w:rFonts w:ascii="Arial" w:hAnsi="Arial" w:cs="Arial"/>
+        </w:rPr>
+        <w:t>Dado que un cliente realiza la compra de un video,</w:t>
+      </w:r>
+    </w:p>
+    <w:p>
+      <w:pPr>
+        <w:rPr>
+          <w:rFonts w:ascii="Arial" w:hAnsi="Arial" w:cs="Arial"/>
+        </w:rPr>
+      </w:pPr>
+      <w:r>
+        <w:rPr>
+          <w:rFonts w:ascii="Arial" w:hAnsi="Arial" w:cs="Arial"/>
+        </w:rPr>
+        <w:t>cuando selecciona la opción de envío a domicilio,</w:t>
+      </w:r>
+    </w:p>
+    <w:p>
+      <w:pPr>
+        <w:rPr>
+          <w:rFonts w:ascii="Arial" w:hAnsi="Arial" w:cs="Arial"/>
+        </w:rPr>
+      </w:pPr>
+      <w:r>
+        <w:rPr>
+          <w:rFonts w:ascii="Arial" w:hAnsi="Arial" w:cs="Arial"/>
+        </w:rPr>
+        <w:t>entonces el sistema genera una solicitud a la empresa de entregas para el envío del</w:t>
+      </w:r>
+    </w:p>
+    <w:p>
+      <w:pPr>
+        <w:rPr>
+          <w:rFonts w:ascii="Arial" w:hAnsi="Arial" w:cs="Arial"/>
+        </w:rPr>
+      </w:pPr>
+      <w:r>
+        <w:rPr>
+          <w:rFonts w:ascii="Arial" w:hAnsi="Arial" w:cs="Arial"/>
+        </w:rPr>
+        <w:t>DVD físico.</w:t>
+      </w:r>
+    </w:p>
+    <w:p>
+      <w:pPr>
+        <w:rPr>
+          <w:rFonts w:ascii="Arial" w:hAnsi="Arial" w:cs="Arial"/>
+        </w:rPr>
+      </w:pPr>
+      <w:r>
+        <w:rPr>
+          <w:rFonts w:ascii="Arial" w:hAnsi="Arial" w:cs="Arial"/>
+        </w:rPr>
+        <w:t>Dado que un cliente compra un producto, cuando selecciona la opción de envío físico,</w:t>
+      </w:r>
+    </w:p>
+    <w:p>
+      <w:pPr>
+        <w:rPr>
+          <w:rFonts w:ascii="Arial" w:hAnsi="Arial" w:cs="Arial"/>
+        </w:rPr>
+      </w:pPr>
+      <w:r>
+        <w:rPr>
+          <w:rFonts w:ascii="Arial" w:hAnsi="Arial" w:cs="Arial"/>
+        </w:rPr>
+        <w:t>entonces el sistema envía la solicitud a la empresa de entregas tercera para el</w:t>
+      </w:r>
+    </w:p>
+    <w:p>
+      <w:pPr>
+        <w:rPr>
+          <w:rFonts w:ascii="Arial" w:hAnsi="Arial" w:cs="Arial"/>
+        </w:rPr>
+      </w:pPr>
+      <w:r>
+        <w:rPr>
+          <w:rFonts w:ascii="Arial" w:hAnsi="Arial" w:cs="Arial"/>
+        </w:rPr>
+        <w:t>domicilio</w:t>
+      </w:r>
+    </w:p>
+    <w:p>
+      <w:pPr>
+        <w:rPr>
+          <w:rFonts w:ascii="Arial" w:hAnsi="Arial" w:cs="Arial"/>
+        </w:rPr>
+      </w:pPr>
+      <w:r>
+        <w:rPr>
+          <w:rFonts w:ascii="Arial" w:hAnsi="Arial" w:cs="Arial"/>
+        </w:rPr>
+        <w:t>HU6</w:t>
+      </w:r>
+    </w:p>
+    <w:p>
+      <w:pPr>
+        <w:rPr>
+          <w:rFonts w:ascii="Arial" w:hAnsi="Arial" w:cs="Arial"/>
+        </w:rPr>
+      </w:pPr>
+      <w:r>
+        <w:rPr>
+          <w:rFonts w:ascii="Arial" w:hAnsi="Arial" w:cs="Arial"/>
+        </w:rPr>
+        <w:t>yo, como cliente quiero calificar un video como "excelente", "buena", "regular" o "mala"</w:t>
+      </w:r>
+    </w:p>
+    <w:p>
+      <w:pPr>
+        <w:rPr>
+          <w:rFonts w:ascii="Arial" w:hAnsi="Arial" w:cs="Arial"/>
+        </w:rPr>
+      </w:pPr>
+      <w:r>
+        <w:rPr>
+          <w:rFonts w:ascii="Arial" w:hAnsi="Arial" w:cs="Arial"/>
+        </w:rPr>
+        <w:t>para expresar mi nivel de satisfacción con el contenido consumido.</w:t>
+      </w:r>
+    </w:p>
+    <w:p>
+      <w:pPr>
+        <w:rPr>
+          <w:rFonts w:ascii="Arial" w:hAnsi="Arial" w:cs="Arial"/>
+        </w:rPr>
+      </w:pPr>
+      <w:r>
+        <w:rPr>
+          <w:rFonts w:ascii="Arial" w:hAnsi="Arial" w:cs="Arial"/>
+        </w:rPr>
+        <w:t>Dado que un cliente ha visualizado un video,</w:t>
+      </w:r>
+    </w:p>
+    <w:p>
+      <w:pPr>
+        <w:rPr>
+          <w:rFonts w:ascii="Arial" w:hAnsi="Arial" w:cs="Arial"/>
+        </w:rPr>
+      </w:pPr>
+      <w:r>
+        <w:rPr>
+          <w:rFonts w:ascii="Arial" w:hAnsi="Arial" w:cs="Arial"/>
+        </w:rPr>
+        <w:t>cuando selecciona una calificación entre excelente, buena, regular o mala,</w:t>
+      </w:r>
+    </w:p>
+    <w:p>
+      <w:pPr>
+        <w:rPr>
+          <w:rFonts w:ascii="Arial" w:hAnsi="Arial" w:cs="Arial"/>
+        </w:rPr>
+      </w:pPr>
+      <w:r>
+        <w:rPr>
+          <w:rFonts w:ascii="Arial" w:hAnsi="Arial" w:cs="Arial"/>
+        </w:rPr>
+        <w:t>entonces el sistema registra el voto y actualiza el contador de calificaciones del video</w:t>
+      </w:r>
+    </w:p>
+    <w:p>
+      <w:pPr>
+        <w:rPr>
+          <w:rFonts w:ascii="Arial" w:hAnsi="Arial" w:cs="Arial"/>
+        </w:rPr>
+      </w:pPr>
+      <w:r>
+        <w:rPr>
+          <w:rFonts w:ascii="Arial" w:hAnsi="Arial" w:cs="Arial"/>
+        </w:rPr>
+        <w:t>Dado que un cliente valora un video, cuando selecciona la opción, entonces el sistema</w:t>
+      </w:r>
+    </w:p>
+    <w:p>
+      <w:pPr>
+        <w:rPr>
+          <w:rFonts w:ascii="Arial" w:hAnsi="Arial" w:cs="Arial"/>
+        </w:rPr>
+      </w:pPr>
+      <w:r>
+        <w:rPr>
+          <w:rFonts w:ascii="Arial" w:hAnsi="Arial" w:cs="Arial"/>
+        </w:rPr>
+        <w:t>debe permitir elegir entre excelente, buena, regular o mala.</w:t>
+      </w:r>
+    </w:p>
+    <w:p>
+      <w:pPr>
+        <w:rPr>
+          <w:rFonts w:ascii="Arial" w:hAnsi="Arial" w:cs="Arial"/>
+        </w:rPr>
+      </w:pPr>
+      <w:r>
+        <w:rPr>
+          <w:rFonts w:ascii="Arial" w:hAnsi="Arial" w:cs="Arial"/>
+        </w:rPr>
+        <w:t>Dado que un usuario ya calificó un video, cuando desea calificarlo de nuevo, entonces</w:t>
+      </w:r>
+    </w:p>
+    <w:p>
+      <w:pPr>
+        <w:rPr>
+          <w:rFonts w:ascii="Arial" w:hAnsi="Arial" w:cs="Arial"/>
+        </w:rPr>
+      </w:pPr>
+      <w:r>
+        <w:rPr>
+          <w:rFonts w:ascii="Arial" w:hAnsi="Arial" w:cs="Arial"/>
+        </w:rPr>
+        <w:t>el sistema debe permitirlo cuantas veces desee.</w:t>
+      </w:r>
+    </w:p>
+    <w:p>
+      <w:pPr>
+        <w:rPr>
+          <w:rFonts w:ascii="Arial" w:hAnsi="Arial" w:cs="Arial"/>
+        </w:rPr>
+      </w:pPr>
+      <w:r>
+        <w:rPr>
+          <w:rFonts w:ascii="Arial" w:hAnsi="Arial" w:cs="Arial"/>
+        </w:rPr>
+        <w:lastRenderedPageBreak/>
+        <w:t>HU7</w:t>
+      </w:r>
+    </w:p>
+    <w:p>
+      <w:pPr>
+        <w:rPr>
+          <w:rFonts w:ascii="Arial" w:hAnsi="Arial" w:cs="Arial"/>
+        </w:rPr>
+      </w:pPr>
+      <w:r>
+        <w:rPr>
+          <w:rFonts w:ascii="Arial" w:hAnsi="Arial" w:cs="Arial"/>
+        </w:rPr>
+        <w:t>yo, como cliente quiero consultar el promedio ponderado de las calificaciones de un</w:t>
+      </w:r>
+    </w:p>
+    <w:p>
+      <w:pPr>
+        <w:rPr>
+          <w:rFonts w:ascii="Arial" w:hAnsi="Arial" w:cs="Arial"/>
+        </w:rPr>
+      </w:pPr>
+      <w:r>
+        <w:rPr>
+          <w:rFonts w:ascii="Arial" w:hAnsi="Arial" w:cs="Arial"/>
+        </w:rPr>
+        <w:t>video para decidir si el contenido es de mi interés basado en la opinión de otros</w:t>
+      </w:r>
+    </w:p>
+    <w:p>
+      <w:pPr>
+        <w:rPr>
+          <w:rFonts w:ascii="Arial" w:hAnsi="Arial" w:cs="Arial"/>
+        </w:rPr>
+      </w:pPr>
+      <w:r>
+        <w:rPr>
+          <w:rFonts w:ascii="Arial" w:hAnsi="Arial" w:cs="Arial"/>
+        </w:rPr>
+        <w:t>usuarios.</w:t>
+      </w:r>
+    </w:p>
+    <w:p>
+      <w:pPr>
+        <w:rPr>
+          <w:rFonts w:ascii="Arial" w:hAnsi="Arial" w:cs="Arial"/>
+        </w:rPr>
+      </w:pPr>
+      <w:r>
+        <w:rPr>
+          <w:rFonts w:ascii="Arial" w:hAnsi="Arial" w:cs="Arial"/>
+        </w:rPr>
+        <w:t>Dado que un usuario consulta la ficha de un video,</w:t>
+      </w:r>
+    </w:p>
+    <w:p>
+      <w:pPr>
+        <w:rPr>
+          <w:rFonts w:ascii="Arial" w:hAnsi="Arial" w:cs="Arial"/>
+        </w:rPr>
+      </w:pPr>
+      <w:r>
+        <w:rPr>
+          <w:rFonts w:ascii="Arial" w:hAnsi="Arial" w:cs="Arial"/>
+        </w:rPr>
+        <w:t>cuando el sistema carga la información,</w:t>
+      </w:r>
+    </w:p>
+    <w:p>
+      <w:pPr>
+        <w:rPr>
+          <w:rFonts w:ascii="Arial" w:hAnsi="Arial" w:cs="Arial"/>
+        </w:rPr>
+      </w:pPr>
+      <w:r>
+        <w:rPr>
+          <w:rFonts w:ascii="Arial" w:hAnsi="Arial" w:cs="Arial"/>
+        </w:rPr>
+        <w:t>entonces se debe mostrar el promedio ponderado calculado de todas las</w:t>
+      </w:r>
+    </w:p>
+    <w:p>
+      <w:pPr>
+        <w:rPr>
+          <w:rFonts w:ascii="Arial" w:hAnsi="Arial" w:cs="Arial"/>
+        </w:rPr>
+      </w:pPr>
+      <w:r>
+        <w:rPr>
+          <w:rFonts w:ascii="Arial" w:hAnsi="Arial" w:cs="Arial"/>
+        </w:rPr>
+        <w:t>calificaciones recibidas.</w:t>
+      </w:r>
+    </w:p>
+    <w:p>
+      <w:pPr>
+        <w:rPr>
+          <w:rFonts w:ascii="Arial" w:hAnsi="Arial" w:cs="Arial"/>
+        </w:rPr>
+      </w:pPr>
+      <w:r>
+        <w:rPr>
+          <w:rFonts w:ascii="Arial" w:hAnsi="Arial" w:cs="Arial"/>
+        </w:rPr>
+        <w:t>Dado que se consulta un video, cuando el sistema muestra la calificación total,</w:t>
+      </w:r>
+    </w:p>
+    <w:p>
+      <w:pPr>
+        <w:rPr>
+          <w:rFonts w:ascii="Arial" w:hAnsi="Arial" w:cs="Arial"/>
+        </w:rPr>
+      </w:pPr>
+      <w:r>
+        <w:rPr>
+          <w:rFonts w:ascii="Arial" w:hAnsi="Arial" w:cs="Arial"/>
+        </w:rPr>
+        <w:t>entonces debe presentar un promedio ponderado de todos los votos recibidos.</w:t>
+      </w:r>
+    </w:p>
+    <w:p>
+      <w:pPr>
+        <w:rPr>
+          <w:rFonts w:ascii="Arial" w:hAnsi="Arial" w:cs="Arial"/>
+        </w:rPr>
+      </w:pPr>
+      <w:r>
+        <w:rPr>
+          <w:rFonts w:ascii="Arial" w:hAnsi="Arial" w:cs="Arial"/>
+        </w:rPr>
+        <w:t>HU8</w:t>
+      </w:r>
+    </w:p>
+    <w:p>
+      <w:pPr>
+        <w:rPr>
+          <w:rFonts w:ascii="Arial" w:hAnsi="Arial" w:cs="Arial"/>
+        </w:rPr>
+      </w:pPr>
+      <w:r>
+        <w:rPr>
+          <w:rFonts w:ascii="Arial" w:hAnsi="Arial" w:cs="Arial"/>
+        </w:rPr>
+        <w:t>yo, como cliente quiero visualizar el detalle de cuántos usuarios han asignado cada</w:t>
+      </w:r>
+    </w:p>
+    <w:p>
+      <w:pPr>
+        <w:rPr>
+          <w:rFonts w:ascii="Arial" w:hAnsi="Arial" w:cs="Arial"/>
+        </w:rPr>
+      </w:pPr>
+      <w:r>
+        <w:rPr>
+          <w:rFonts w:ascii="Arial" w:hAnsi="Arial" w:cs="Arial"/>
+        </w:rPr>
+        <w:t>nivel de calificación a un video para conocer la distribución de las críticas antes de</w:t>
+      </w:r>
+    </w:p>
+    <w:p>
+      <w:pPr>
+        <w:rPr>
+          <w:rFonts w:ascii="Arial" w:hAnsi="Arial" w:cs="Arial"/>
+        </w:rPr>
+      </w:pPr>
+      <w:r>
+        <w:rPr>
+          <w:rFonts w:ascii="Arial" w:hAnsi="Arial" w:cs="Arial"/>
+        </w:rPr>
+        <w:t>realizar un alquiler o compra.</w:t>
+      </w:r>
+    </w:p>
+    <w:p>
+      <w:pPr>
+        <w:rPr>
+          <w:rFonts w:ascii="Arial" w:hAnsi="Arial" w:cs="Arial"/>
+        </w:rPr>
+      </w:pPr>
+      <w:r>
+        <w:rPr>
+          <w:rFonts w:ascii="Arial" w:hAnsi="Arial" w:cs="Arial"/>
+        </w:rPr>
+        <w:t>Dado que un cliente desea ver la distribución de opiniones,</w:t>
+      </w:r>
+    </w:p>
+    <w:p>
+      <w:pPr>
+        <w:rPr>
+          <w:rFonts w:ascii="Arial" w:hAnsi="Arial" w:cs="Arial"/>
+        </w:rPr>
+      </w:pPr>
+      <w:r>
+        <w:rPr>
+          <w:rFonts w:ascii="Arial" w:hAnsi="Arial" w:cs="Arial"/>
+        </w:rPr>
+        <w:t>cuando accede al detalle de críticas,</w:t>
+      </w:r>
+    </w:p>
+    <w:p>
+      <w:pPr>
+        <w:rPr>
+          <w:rFonts w:ascii="Arial" w:hAnsi="Arial" w:cs="Arial"/>
+        </w:rPr>
+      </w:pPr>
+      <w:r>
+        <w:rPr>
+          <w:rFonts w:ascii="Arial" w:hAnsi="Arial" w:cs="Arial"/>
+        </w:rPr>
+        <w:t>entonces el sistema muestra cuántos usuarios han asignado cada una de las cuatro</w:t>
+      </w:r>
+    </w:p>
+    <w:p>
+      <w:pPr>
+        <w:rPr>
+          <w:rFonts w:ascii="Arial" w:hAnsi="Arial" w:cs="Arial"/>
+        </w:rPr>
+      </w:pPr>
+      <w:r>
+        <w:rPr>
+          <w:rFonts w:ascii="Arial" w:hAnsi="Arial" w:cs="Arial"/>
+        </w:rPr>
+        <w:t>categorías de calificación posibles</w:t>
+      </w:r>
+    </w:p>
+    <w:p>
+      <w:pPr>
+        <w:rPr>
+          <w:rFonts w:ascii="Arial" w:hAnsi="Arial" w:cs="Arial"/>
+        </w:rPr>
+      </w:pPr>
+      <w:r>
+        <w:rPr>
+          <w:rFonts w:ascii="Arial" w:hAnsi="Arial" w:cs="Arial"/>
+        </w:rPr>
+        <w:t>Dado que un cliente consulta el detalle de valoraciones, cuando se carga la</w:t>
+      </w:r>
+    </w:p>
+    <w:p>
+      <w:pPr>
+        <w:rPr>
+          <w:rFonts w:ascii="Arial" w:hAnsi="Arial" w:cs="Arial"/>
+        </w:rPr>
+      </w:pPr>
+      <w:r>
+        <w:rPr>
+          <w:rFonts w:ascii="Arial" w:hAnsi="Arial" w:cs="Arial"/>
+        </w:rPr>
+        <w:lastRenderedPageBreak/>
+        <w:t>información, entonces se debe mostrar específicamente cuántos usuarios han</w:t>
+      </w:r>
+    </w:p>
+    <w:p>
+      <w:pPr>
+        <w:rPr>
+          <w:rFonts w:ascii="Arial" w:hAnsi="Arial" w:cs="Arial"/>
+        </w:rPr>
+      </w:pPr>
+      <w:r>
+        <w:rPr>
+          <w:rFonts w:ascii="Arial" w:hAnsi="Arial" w:cs="Arial"/>
+        </w:rPr>
+        <w:t>asignado cada una de las cuatro calificaciones posibles</w:t>
+      </w:r>
+    </w:p>
+    <w:p>
+      <w:pPr>
+        <w:rPr>
+          <w:rFonts w:ascii="Arial" w:hAnsi="Arial" w:cs="Arial"/>
+        </w:rPr>
+      </w:pPr>
+      <w:r>
+        <w:rPr>
+          <w:rFonts w:ascii="Arial" w:hAnsi="Arial" w:cs="Arial"/>
+        </w:rPr>
+        <w:t>HU9</w:t>
+      </w:r>
+    </w:p>
+    <w:p>
+      <w:pPr>
+        <w:rPr>
+          <w:rFonts w:ascii="Arial" w:hAnsi="Arial" w:cs="Arial"/>
+        </w:rPr>
+      </w:pPr>
+      <w:r>
+        <w:rPr>
+          <w:rFonts w:ascii="Arial" w:hAnsi="Arial" w:cs="Arial"/>
+        </w:rPr>
+        <w:t>yo, como cliente quiero consultar el catálogo de videos disponibles para explorar las</w:t>
+      </w:r>
+    </w:p>
+    <w:p>
+      <w:pPr>
+        <w:rPr>
+          <w:rFonts w:ascii="Arial" w:hAnsi="Arial" w:cs="Arial"/>
+        </w:rPr>
+      </w:pPr>
+      <w:r>
+        <w:rPr>
+          <w:rFonts w:ascii="Arial" w:hAnsi="Arial" w:cs="Arial"/>
+        </w:rPr>
+        <w:t>opciones de películas, series y colecciones existentes en la plataforma.</w:t>
+      </w:r>
+    </w:p>
+    <w:p>
+      <w:pPr>
+        <w:rPr>
+          <w:rFonts w:ascii="Arial" w:hAnsi="Arial" w:cs="Arial"/>
+        </w:rPr>
+      </w:pPr>
+      <w:r>
+        <w:rPr>
+          <w:rFonts w:ascii="Arial" w:hAnsi="Arial" w:cs="Arial"/>
+        </w:rPr>
+        <w:t>Dado que un cliente navega por la plataforma web,</w:t>
+      </w:r>
+    </w:p>
+    <w:p>
+      <w:pPr>
+        <w:rPr>
+          <w:rFonts w:ascii="Arial" w:hAnsi="Arial" w:cs="Arial"/>
+        </w:rPr>
+      </w:pPr>
+      <w:r>
+        <w:rPr>
+          <w:rFonts w:ascii="Arial" w:hAnsi="Arial" w:cs="Arial"/>
+        </w:rPr>
+        <w:t>cuando accede a la sección de catálogo,</w:t>
+      </w:r>
+    </w:p>
+    <w:p>
+      <w:pPr>
+        <w:rPr>
+          <w:rFonts w:ascii="Arial" w:hAnsi="Arial" w:cs="Arial"/>
+        </w:rPr>
+      </w:pPr>
+      <w:r>
+        <w:rPr>
+          <w:rFonts w:ascii="Arial" w:hAnsi="Arial" w:cs="Arial"/>
+        </w:rPr>
+        <w:t>entonces el sistema despliega la lista organizada de películas, series y colecciones</w:t>
+      </w:r>
+    </w:p>
+    <w:p>
+      <w:pPr>
+        <w:rPr>
+          <w:rFonts w:ascii="Arial" w:hAnsi="Arial" w:cs="Arial"/>
+        </w:rPr>
+      </w:pPr>
+      <w:r>
+        <w:rPr>
+          <w:rFonts w:ascii="Arial" w:hAnsi="Arial" w:cs="Arial"/>
+        </w:rPr>
+        <w:t>disponibles.</w:t>
+      </w:r>
+    </w:p>
+    <w:p>
+      <w:pPr>
+        <w:rPr>
+          <w:rFonts w:ascii="Arial" w:hAnsi="Arial" w:cs="Arial"/>
+        </w:rPr>
+      </w:pPr>
+      <w:r>
+        <w:rPr>
+          <w:rFonts w:ascii="Arial" w:hAnsi="Arial" w:cs="Arial"/>
+        </w:rPr>
+        <w:t>CA 1: Dado que el cliente navega en la web, cuando accede al catálogo, entonces el</w:t>
+      </w:r>
+    </w:p>
+    <w:p>
+      <w:pPr>
+        <w:rPr>
+          <w:rFonts w:ascii="Arial" w:hAnsi="Arial" w:cs="Arial"/>
+        </w:rPr>
+      </w:pPr>
+      <w:r>
+        <w:rPr>
+          <w:rFonts w:ascii="Arial" w:hAnsi="Arial" w:cs="Arial"/>
+        </w:rPr>
+        <w:t>sistema debe mostrar la lista organizada de películas, series y colecciones</w:t>
+      </w:r>
+    </w:p>
+    <w:p>
+      <w:pPr>
+        <w:rPr>
+          <w:rFonts w:ascii="Arial" w:hAnsi="Arial" w:cs="Arial"/>
+        </w:rPr>
+      </w:pPr>
+      <w:r>
+        <w:rPr>
+          <w:rFonts w:ascii="Arial" w:hAnsi="Arial" w:cs="Arial"/>
+        </w:rPr>
+        <w:t>HU10</w:t>
+      </w:r>
+    </w:p>
+    <w:p>
+      <w:pPr>
+        <w:rPr>
+          <w:rFonts w:ascii="Arial" w:hAnsi="Arial" w:cs="Arial"/>
+        </w:rPr>
+      </w:pPr>
+      <w:r>
+        <w:rPr>
+          <w:rFonts w:ascii="Arial" w:hAnsi="Arial" w:cs="Arial"/>
+        </w:rPr>
+        <w:t>yo, como cliente quiero ver la información técnica de un video (ISAN, año, duración y</w:t>
+      </w:r>
+    </w:p>
+    <w:p>
+      <w:pPr>
+        <w:rPr>
+          <w:rFonts w:ascii="Arial" w:hAnsi="Arial" w:cs="Arial"/>
+        </w:rPr>
+      </w:pPr>
+      <w:r>
+        <w:rPr>
+          <w:rFonts w:ascii="Arial" w:hAnsi="Arial" w:cs="Arial"/>
+        </w:rPr>
+        <w:t>clasificación) para conocer las especificaciones del producto antes de consumirlo.</w:t>
+      </w:r>
+    </w:p>
+    <w:p>
+      <w:pPr>
+        <w:rPr>
+          <w:rFonts w:ascii="Arial" w:hAnsi="Arial" w:cs="Arial"/>
+        </w:rPr>
+      </w:pPr>
+      <w:r>
+        <w:rPr>
+          <w:rFonts w:ascii="Arial" w:hAnsi="Arial" w:cs="Arial"/>
+        </w:rPr>
+        <w:t>Dado que un usuario selecciona un video específico,</w:t>
+      </w:r>
+    </w:p>
+    <w:p>
+      <w:pPr>
+        <w:rPr>
+          <w:rFonts w:ascii="Arial" w:hAnsi="Arial" w:cs="Arial"/>
+        </w:rPr>
+      </w:pPr>
+      <w:r>
+        <w:rPr>
+          <w:rFonts w:ascii="Arial" w:hAnsi="Arial" w:cs="Arial"/>
+        </w:rPr>
+        <w:t>cuando se abre la vista de detalle,</w:t>
+      </w:r>
+    </w:p>
+    <w:p>
+      <w:pPr>
+        <w:rPr>
+          <w:rFonts w:ascii="Arial" w:hAnsi="Arial" w:cs="Arial"/>
+        </w:rPr>
+      </w:pPr>
+      <w:r>
+        <w:rPr>
+          <w:rFonts w:ascii="Arial" w:hAnsi="Arial" w:cs="Arial"/>
+        </w:rPr>
+        <w:t>entonces el sistema muestra obligatoriamente el ISAN, año de producción, duración y</w:t>
+      </w:r>
+    </w:p>
+    <w:p>
+      <w:pPr>
+        <w:rPr>
+          <w:rFonts w:ascii="Arial" w:hAnsi="Arial" w:cs="Arial"/>
+        </w:rPr>
+      </w:pPr>
+      <w:r>
+        <w:rPr>
+          <w:rFonts w:ascii="Arial" w:hAnsi="Arial" w:cs="Arial"/>
+        </w:rPr>
+        <w:t>clasificación de audiencia.</w:t>
+      </w:r>
+    </w:p>
+    <w:p>
+      <w:pPr>
+        <w:rPr>
+          <w:rFonts w:ascii="Arial" w:hAnsi="Arial" w:cs="Arial"/>
+        </w:rPr>
+      </w:pPr>
+      <w:r>
+        <w:rPr>
+          <w:rFonts w:ascii="Arial" w:hAnsi="Arial" w:cs="Arial"/>
+        </w:rPr>
+        <w:t>Dado que se selecciona un video, cuando se abre el detalle, entonces se debe mostrar</w:t>
+      </w:r>
+    </w:p>
+    <w:p>
+      <w:pPr>
+        <w:rPr>
+          <w:rFonts w:ascii="Arial" w:hAnsi="Arial" w:cs="Arial"/>
+        </w:rPr>
+      </w:pPr>
+      <w:r>
+        <w:rPr>
+          <w:rFonts w:ascii="Arial" w:hAnsi="Arial" w:cs="Arial"/>
+        </w:rPr>
+        <w:lastRenderedPageBreak/>
+        <w:t>obligatoriamente el ISAN, título original, año de producción y duración</w:t>
+      </w:r>
+    </w:p>
+    <w:p>
+      <w:pPr>
+        <w:rPr>
+          <w:rFonts w:ascii="Arial" w:hAnsi="Arial" w:cs="Arial"/>
+        </w:rPr>
+      </w:pPr>
+      <w:r>
+        <w:rPr>
+          <w:rFonts w:ascii="Arial" w:hAnsi="Arial" w:cs="Arial"/>
+        </w:rPr>
+        <w:t>HU11</w:t>
+      </w:r>
+    </w:p>
+    <w:p>
+      <w:pPr>
+        <w:rPr>
+          <w:rFonts w:ascii="Arial" w:hAnsi="Arial" w:cs="Arial"/>
+        </w:rPr>
+      </w:pPr>
+      <w:r>
+        <w:rPr>
+          <w:rFonts w:ascii="Arial" w:hAnsi="Arial" w:cs="Arial"/>
+        </w:rPr>
+        <w:t>yo, como cliente quiero consultar mi saldo y puntos acumulados para saber cuántos</w:t>
+      </w:r>
+    </w:p>
+    <w:p>
+      <w:pPr>
+        <w:rPr>
+          <w:rFonts w:ascii="Arial" w:hAnsi="Arial" w:cs="Arial"/>
+        </w:rPr>
+      </w:pPr>
+      <w:r>
+        <w:rPr>
+          <w:rFonts w:ascii="Arial" w:hAnsi="Arial" w:cs="Arial"/>
+        </w:rPr>
+        <w:t>créditos tengo disponibles y si ya puedo reclamar un video gratuito (al llegar a 20</w:t>
+      </w:r>
+    </w:p>
+    <w:p>
+      <w:pPr>
+        <w:rPr>
+          <w:rFonts w:ascii="Arial" w:hAnsi="Arial" w:cs="Arial"/>
+        </w:rPr>
+      </w:pPr>
+      <w:r>
+        <w:rPr>
+          <w:rFonts w:ascii="Arial" w:hAnsi="Arial" w:cs="Arial"/>
+        </w:rPr>
+        <w:t>puntos).</w:t>
+      </w:r>
+    </w:p>
+    <w:p>
+      <w:pPr>
+        <w:rPr>
+          <w:rFonts w:ascii="Arial" w:hAnsi="Arial" w:cs="Arial"/>
+        </w:rPr>
+      </w:pPr>
+      <w:r>
+        <w:rPr>
+          <w:rFonts w:ascii="Arial" w:hAnsi="Arial" w:cs="Arial"/>
+        </w:rPr>
+        <w:t>Dado que un cliente ha iniciado sesión,</w:t>
+      </w:r>
+    </w:p>
+    <w:p>
+      <w:pPr>
+        <w:rPr>
+          <w:rFonts w:ascii="Arial" w:hAnsi="Arial" w:cs="Arial"/>
+        </w:rPr>
+      </w:pPr>
+      <w:r>
+        <w:rPr>
+          <w:rFonts w:ascii="Arial" w:hAnsi="Arial" w:cs="Arial"/>
+        </w:rPr>
+        <w:t>cuando entra a su perfil de usuario,</w:t>
+      </w:r>
+    </w:p>
+    <w:p>
+      <w:pPr>
+        <w:rPr>
+          <w:rFonts w:ascii="Arial" w:hAnsi="Arial" w:cs="Arial"/>
+        </w:rPr>
+      </w:pPr>
+      <w:r>
+        <w:rPr>
+          <w:rFonts w:ascii="Arial" w:hAnsi="Arial" w:cs="Arial"/>
+        </w:rPr>
+        <w:t>entonces el sistema muestra en tiempo real su saldo disponible y el total de puntos</w:t>
+      </w:r>
+    </w:p>
+    <w:p>
+      <w:pPr>
+        <w:rPr>
+          <w:rFonts w:ascii="Arial" w:hAnsi="Arial" w:cs="Arial"/>
+        </w:rPr>
+      </w:pPr>
+      <w:r>
+        <w:rPr>
+          <w:rFonts w:ascii="Arial" w:hAnsi="Arial" w:cs="Arial"/>
+        </w:rPr>
+        <w:t>acumulados.</w:t>
+      </w:r>
+    </w:p>
+    <w:p>
+      <w:pPr>
+        <w:rPr>
+          <w:rFonts w:ascii="Arial" w:hAnsi="Arial" w:cs="Arial"/>
+        </w:rPr>
+      </w:pPr>
+      <w:r>
+        <w:rPr>
+          <w:rFonts w:ascii="Arial" w:hAnsi="Arial" w:cs="Arial"/>
+        </w:rPr>
+        <w:t>CA 1: Dado que un cliente inicia sesión, cuando consulta su perfil, entonces el sistema</w:t>
+      </w:r>
+    </w:p>
+    <w:p>
+      <w:pPr>
+        <w:rPr>
+          <w:rFonts w:ascii="Arial" w:hAnsi="Arial" w:cs="Arial"/>
+        </w:rPr>
+      </w:pPr>
+      <w:r>
+        <w:rPr>
+          <w:rFonts w:ascii="Arial" w:hAnsi="Arial" w:cs="Arial"/>
+        </w:rPr>
+        <w:t>muestra su saldo y puntos en tiempo real.</w:t>
+      </w:r>
+    </w:p>
+    <w:p>
+      <w:pPr>
+        <w:rPr>
+          <w:rFonts w:ascii="Arial" w:hAnsi="Arial" w:cs="Arial"/>
+        </w:rPr>
+      </w:pPr>
+      <w:r>
+        <w:rPr>
+          <w:rFonts w:ascii="Arial" w:hAnsi="Arial" w:cs="Arial"/>
+        </w:rPr>
+        <w:t>CA 2 (Regla de Regalo): Dado que el cliente alcanza los 20 puntos acumulados, cuando</w:t>
+      </w:r>
+    </w:p>
+    <w:p>
+      <w:pPr>
+        <w:rPr>
+          <w:rFonts w:ascii="Arial" w:hAnsi="Arial" w:cs="Arial"/>
+        </w:rPr>
+      </w:pPr>
+      <w:r>
+        <w:rPr>
+          <w:rFonts w:ascii="Arial" w:hAnsi="Arial" w:cs="Arial"/>
+        </w:rPr>
+        <w:t>intenta realizar una nueva adquisición, entonces el sistema le permite obtener un video</w:t>
+      </w:r>
+    </w:p>
+    <w:p>
+      <w:pPr>
+        <w:rPr>
+          <w:rFonts w:ascii="Arial" w:hAnsi="Arial" w:cs="Arial"/>
+        </w:rPr>
+      </w:pPr>
+      <w:r>
+        <w:rPr>
+          <w:rFonts w:ascii="Arial" w:hAnsi="Arial" w:cs="Arial"/>
+        </w:rPr>
+        <w:t>nuevo gratuitamente.</w:t>
+      </w:r>
+    </w:p>
+    <w:p>
+      <w:pPr>
+        <w:rPr>
+          <w:rFonts w:ascii="Arial" w:hAnsi="Arial" w:cs="Arial"/>
+        </w:rPr>
+      </w:pPr>
+      <w:r>
+        <w:rPr>
+          <w:rFonts w:ascii="Arial" w:hAnsi="Arial" w:cs="Arial"/>
+        </w:rPr>
+        <w:t>HU12</w:t>
+      </w:r>
+    </w:p>
+    <w:p>
+      <w:pPr>
+        <w:rPr>
+          <w:rFonts w:ascii="Arial" w:hAnsi="Arial" w:cs="Arial"/>
+        </w:rPr>
+      </w:pPr>
+      <w:r>
+        <w:rPr>
+          <w:rFonts w:ascii="Arial" w:hAnsi="Arial" w:cs="Arial"/>
+        </w:rPr>
+        <w:t>yo, como cliente quiero revisar mi historial de compras y alquileres para llevar un</w:t>
+      </w:r>
+    </w:p>
+    <w:p>
+      <w:pPr>
+        <w:rPr>
+          <w:rFonts w:ascii="Arial" w:hAnsi="Arial" w:cs="Arial"/>
+        </w:rPr>
+      </w:pPr>
+      <w:r>
+        <w:rPr>
+          <w:rFonts w:ascii="Arial" w:hAnsi="Arial" w:cs="Arial"/>
+        </w:rPr>
+        <w:t>control de los videos que ya he visto y mis transacciones pasadas.</w:t>
+      </w:r>
+    </w:p>
+    <w:p>
+      <w:pPr>
+        <w:rPr>
+          <w:rFonts w:ascii="Arial" w:hAnsi="Arial" w:cs="Arial"/>
+        </w:rPr>
+      </w:pPr>
+      <w:r>
+        <w:rPr>
+          <w:rFonts w:ascii="Arial" w:hAnsi="Arial" w:cs="Arial"/>
+        </w:rPr>
+        <w:t>Dado que un cliente alcanza los 20 puntos acumulados,</w:t>
+      </w:r>
+    </w:p>
+    <w:p>
+      <w:pPr>
+        <w:rPr>
+          <w:rFonts w:ascii="Arial" w:hAnsi="Arial" w:cs="Arial"/>
+        </w:rPr>
+      </w:pPr>
+      <w:r>
+        <w:rPr>
+          <w:rFonts w:ascii="Arial" w:hAnsi="Arial" w:cs="Arial"/>
+        </w:rPr>
+        <w:t>cuando intenta realizar una nueva adquisición,</w:t>
+      </w:r>
+    </w:p>
+    <w:p>
+      <w:pPr>
+        <w:rPr>
+          <w:rFonts w:ascii="Arial" w:hAnsi="Arial" w:cs="Arial"/>
+        </w:rPr>
+      </w:pPr>
+      <w:r>
+        <w:rPr>
+          <w:rFonts w:ascii="Arial" w:hAnsi="Arial" w:cs="Arial"/>
+        </w:rPr>
+        <w:lastRenderedPageBreak/>
+        <w:t>entonces el sistema le permite obtener un video nuevo de forma gratuita como regalo.</w:t>
+      </w:r>
+    </w:p>
+    <w:p>
+      <w:pPr>
+        <w:rPr>
+          <w:rFonts w:ascii="Arial" w:hAnsi="Arial" w:cs="Arial"/>
+        </w:rPr>
+      </w:pPr>
+      <w:r>
+        <w:rPr>
+          <w:rFonts w:ascii="Arial" w:hAnsi="Arial" w:cs="Arial"/>
+        </w:rPr>
+        <w:t>Dado que un cliente consulta su historial, cuando el sistema carga los datos, entonces</w:t>
+      </w:r>
+    </w:p>
+    <w:p>
+      <w:pPr>
+        <w:rPr>
+          <w:rFonts w:ascii="Arial" w:hAnsi="Arial" w:cs="Arial"/>
+        </w:rPr>
+      </w:pPr>
+      <w:r>
+        <w:rPr>
+          <w:rFonts w:ascii="Arial" w:hAnsi="Arial" w:cs="Arial"/>
+        </w:rPr>
+        <w:t>debe listar cronológicamente todos sus alquileres y compras pasadas para</w:t>
+      </w:r>
+    </w:p>
+    <w:p>
+      <w:pPr>
+        <w:rPr>
+          <w:rFonts w:ascii="Arial" w:hAnsi="Arial" w:cs="Arial"/>
+        </w:rPr>
+      </w:pPr>
+      <w:r>
+        <w:rPr>
+          <w:rFonts w:ascii="Arial" w:hAnsi="Arial" w:cs="Arial"/>
+        </w:rPr>
+        <w:t>seguimiento de sus gustos</w:t>
+      </w:r>
+    </w:p>
+    <w:p>
+      <w:pPr>
+        <w:rPr>
+          <w:rFonts w:ascii="Arial" w:hAnsi="Arial" w:cs="Arial"/>
+        </w:rPr>
+      </w:pPr>
+      <w:r>
+        <w:rPr>
+          <w:rFonts w:ascii="Arial" w:hAnsi="Arial" w:cs="Arial"/>
+        </w:rPr>
+        <w:t>HU13</w:t>
+      </w:r>
+    </w:p>
+    <w:p>
+      <w:pPr>
+        <w:rPr>
+          <w:rFonts w:ascii="Arial" w:hAnsi="Arial" w:cs="Arial"/>
+        </w:rPr>
+      </w:pPr>
+      <w:r>
+        <w:rPr>
+          <w:rFonts w:ascii="Arial" w:hAnsi="Arial" w:cs="Arial"/>
+        </w:rPr>
+        <w:t>yo, como gerente quiero acceder a una interfaz, fachada y DAO independientes y</w:t>
+      </w:r>
+    </w:p>
+    <w:p>
+      <w:pPr>
+        <w:rPr>
+          <w:rFonts w:ascii="Arial" w:hAnsi="Arial" w:cs="Arial"/>
+        </w:rPr>
+      </w:pPr>
+      <w:r>
+        <w:rPr>
+          <w:rFonts w:ascii="Arial" w:hAnsi="Arial" w:cs="Arial"/>
+        </w:rPr>
+        <w:t>exclusivos para administrar la información corporativa de forma segura y separada de</w:t>
+      </w:r>
+    </w:p>
+    <w:p>
+      <w:pPr>
+        <w:rPr>
+          <w:rFonts w:ascii="Arial" w:hAnsi="Arial" w:cs="Arial"/>
+        </w:rPr>
+      </w:pPr>
+      <w:r>
+        <w:rPr>
+          <w:rFonts w:ascii="Arial" w:hAnsi="Arial" w:cs="Arial"/>
+        </w:rPr>
+        <w:t>los clientes.</w:t>
+      </w:r>
+    </w:p>
+    <w:p>
+      <w:pPr>
+        <w:rPr>
+          <w:rFonts w:ascii="Arial" w:hAnsi="Arial" w:cs="Arial"/>
+        </w:rPr>
+      </w:pPr>
+      <w:r>
+        <w:rPr>
+          <w:rFonts w:ascii="Arial" w:hAnsi="Arial" w:cs="Arial"/>
+        </w:rPr>
+        <w:t>Dado que el Gerente requiere gestionar datos corporativos,</w:t>
+      </w:r>
+    </w:p>
+    <w:p>
+      <w:pPr>
+        <w:rPr>
+          <w:rFonts w:ascii="Arial" w:hAnsi="Arial" w:cs="Arial"/>
+        </w:rPr>
+      </w:pPr>
+      <w:r>
+        <w:rPr>
+          <w:rFonts w:ascii="Arial" w:hAnsi="Arial" w:cs="Arial"/>
+        </w:rPr>
+        <w:t>cuando accede al sistema administrativo,</w:t>
+      </w:r>
+    </w:p>
+    <w:p>
+      <w:pPr>
+        <w:rPr>
+          <w:rFonts w:ascii="Arial" w:hAnsi="Arial" w:cs="Arial"/>
+        </w:rPr>
+      </w:pPr>
+      <w:r>
+        <w:rPr>
+          <w:rFonts w:ascii="Arial" w:hAnsi="Arial" w:cs="Arial"/>
+        </w:rPr>
+        <w:t>entonces el sistema debe procesar las peticiones a través de una interfaz, fachada y</w:t>
+      </w:r>
+    </w:p>
+    <w:p>
+      <w:pPr>
+        <w:rPr>
+          <w:rFonts w:ascii="Arial" w:hAnsi="Arial" w:cs="Arial"/>
+        </w:rPr>
+      </w:pPr>
+      <w:r>
+        <w:rPr>
+          <w:rFonts w:ascii="Arial" w:hAnsi="Arial" w:cs="Arial"/>
+        </w:rPr>
+        <w:t>DAO exclusivas e independientes</w:t>
+      </w:r>
+    </w:p>
+    <w:p>
+      <w:pPr>
+        <w:rPr>
+          <w:rFonts w:ascii="Arial" w:hAnsi="Arial" w:cs="Arial"/>
+        </w:rPr>
+      </w:pPr>
+      <w:r>
+        <w:rPr>
+          <w:rFonts w:ascii="Arial" w:hAnsi="Arial" w:cs="Arial"/>
+        </w:rPr>
+        <w:t>CA 1: Dado que el Gerente accede al sistema, cuando realiza operaciones</w:t>
+      </w:r>
+    </w:p>
+    <w:p>
+      <w:pPr>
+        <w:rPr>
+          <w:rFonts w:ascii="Arial" w:hAnsi="Arial" w:cs="Arial"/>
+        </w:rPr>
+      </w:pPr>
+      <w:r>
+        <w:rPr>
+          <w:rFonts w:ascii="Arial" w:hAnsi="Arial" w:cs="Arial"/>
+        </w:rPr>
+        <w:t>administrativas, entonces el sistema debe ejecutarse a través de una interfaz web,</w:t>
+      </w:r>
+    </w:p>
+    <w:p>
+      <w:pPr>
+        <w:rPr>
+          <w:rFonts w:ascii="Arial" w:hAnsi="Arial" w:cs="Arial"/>
+        </w:rPr>
+      </w:pPr>
+      <w:r>
+        <w:rPr>
+          <w:rFonts w:ascii="Arial" w:hAnsi="Arial" w:cs="Arial"/>
+        </w:rPr>
+        <w:t>fachada y DAO exclusivas e independientes de las del cliente</w:t>
+      </w:r>
+    </w:p>
+    <w:p>
+      <w:pPr>
+        <w:rPr>
+          <w:rFonts w:ascii="Arial" w:hAnsi="Arial" w:cs="Arial"/>
+        </w:rPr>
+      </w:pPr>
+      <w:r>
+        <w:rPr>
+          <w:rFonts w:ascii="Arial" w:hAnsi="Arial" w:cs="Arial"/>
+        </w:rPr>
+        <w:t>HU14</w:t>
+      </w:r>
+    </w:p>
+    <w:p>
+      <w:pPr>
+        <w:rPr>
+          <w:rFonts w:ascii="Arial" w:hAnsi="Arial" w:cs="Arial"/>
+        </w:rPr>
+      </w:pPr>
+      <w:r>
+        <w:rPr>
+          <w:rFonts w:ascii="Arial" w:hAnsi="Arial" w:cs="Arial"/>
+        </w:rPr>
+        <w:t>yo, como gerente quiero consultar reportes estratégicos y estadísticas de crecimiento</w:t>
+      </w:r>
+    </w:p>
+    <w:p>
+      <w:pPr>
+        <w:rPr>
+          <w:rFonts w:ascii="Arial" w:hAnsi="Arial" w:cs="Arial"/>
+        </w:rPr>
+      </w:pPr>
+      <w:r>
+        <w:rPr>
+          <w:rFonts w:ascii="Arial" w:hAnsi="Arial" w:cs="Arial"/>
+        </w:rPr>
+        <w:t>para evaluar el retorno de inversión proyectado a 3 años y el crecimiento anual de</w:t>
+      </w:r>
+    </w:p>
+    <w:p>
+      <w:pPr>
+        <w:rPr>
+          <w:rFonts w:ascii="Arial" w:hAnsi="Arial" w:cs="Arial"/>
+        </w:rPr>
+      </w:pPr>
+      <w:r>
+        <w:rPr>
+          <w:rFonts w:ascii="Arial" w:hAnsi="Arial" w:cs="Arial"/>
+        </w:rPr>
+        <w:t>clientes.</w:t>
+      </w:r>
+    </w:p>
+    <w:p>
+      <w:pPr>
+        <w:rPr>
+          <w:rFonts w:ascii="Arial" w:hAnsi="Arial" w:cs="Arial"/>
+        </w:rPr>
+      </w:pPr>
+      <w:r>
+        <w:rPr>
+          <w:rFonts w:ascii="Arial" w:hAnsi="Arial" w:cs="Arial"/>
+        </w:rPr>
+        <w:lastRenderedPageBreak/>
+        <w:t>Dado que el Gerente necesita evaluar el desempeño del negocio,</w:t>
+      </w:r>
+    </w:p>
+    <w:p>
+      <w:pPr>
+        <w:rPr>
+          <w:rFonts w:ascii="Arial" w:hAnsi="Arial" w:cs="Arial"/>
+        </w:rPr>
+      </w:pPr>
+      <w:r>
+        <w:rPr>
+          <w:rFonts w:ascii="Arial" w:hAnsi="Arial" w:cs="Arial"/>
+        </w:rPr>
+        <w:t>cuando solicita un reporte de crecimiento,</w:t>
+      </w:r>
+    </w:p>
+    <w:p>
+      <w:pPr>
+        <w:rPr>
+          <w:rFonts w:ascii="Arial" w:hAnsi="Arial" w:cs="Arial"/>
+        </w:rPr>
+      </w:pPr>
+      <w:r>
+        <w:rPr>
+          <w:rFonts w:ascii="Arial" w:hAnsi="Arial" w:cs="Arial"/>
+        </w:rPr>
+        <w:t>entonces el sistema genera estadísticas que comparan el retorno de inversión</w:t>
+      </w:r>
+    </w:p>
+    <w:p>
+      <w:pPr>
+        <w:rPr>
+          <w:rFonts w:ascii="Arial" w:hAnsi="Arial" w:cs="Arial"/>
+        </w:rPr>
+      </w:pPr>
+      <w:r>
+        <w:rPr>
+          <w:rFonts w:ascii="Arial" w:hAnsi="Arial" w:cs="Arial"/>
+        </w:rPr>
+        <w:t>proyectado a 3 años.</w:t>
+      </w:r>
+    </w:p>
+    <w:p>
+      <w:pPr>
+        <w:rPr>
+          <w:rFonts w:ascii="Arial" w:hAnsi="Arial" w:cs="Arial"/>
+        </w:rPr>
+      </w:pPr>
+      <w:r>
+        <w:rPr>
+          <w:rFonts w:ascii="Arial" w:hAnsi="Arial" w:cs="Arial"/>
+        </w:rPr>
+        <w:t>CA 1 (Inversión): Dado que se consulta el retorno de inversión, cuando se genera el</w:t>
+      </w:r>
+    </w:p>
+    <w:p>
+      <w:pPr>
+        <w:rPr>
+          <w:rFonts w:ascii="Arial" w:hAnsi="Arial" w:cs="Arial"/>
+        </w:rPr>
+      </w:pPr>
+      <w:r>
+        <w:rPr>
+          <w:rFonts w:ascii="Arial" w:hAnsi="Arial" w:cs="Arial"/>
+        </w:rPr>
+        <w:t>reporte, entonces debe proyectarse a 3 años sobre una inversión de 100 mil dólares.</w:t>
+      </w:r>
+    </w:p>
+    <w:p>
+      <w:pPr>
+        <w:rPr>
+          <w:rFonts w:ascii="Arial" w:hAnsi="Arial" w:cs="Arial"/>
+        </w:rPr>
+      </w:pPr>
+      <w:r>
+        <w:rPr>
+          <w:rFonts w:ascii="Arial" w:hAnsi="Arial" w:cs="Arial"/>
+        </w:rPr>
+        <w:t>CA 2 (Crecimiento): Dado que se consulta el crecimiento de clientes, cuando se genera</w:t>
+      </w:r>
+    </w:p>
+    <w:p>
+      <w:pPr>
+        <w:rPr>
+          <w:rFonts w:ascii="Arial" w:hAnsi="Arial" w:cs="Arial"/>
+        </w:rPr>
+      </w:pPr>
+      <w:r>
+        <w:rPr>
+          <w:rFonts w:ascii="Arial" w:hAnsi="Arial" w:cs="Arial"/>
+        </w:rPr>
+        <w:t>la estadística, entonces debe reflejar las metas de 60%, 45%, 27% y 6% para los</w:t>
+      </w:r>
+    </w:p>
+    <w:p>
+      <w:pPr>
+        <w:rPr>
+          <w:rFonts w:ascii="Arial" w:hAnsi="Arial" w:cs="Arial"/>
+        </w:rPr>
+      </w:pPr>
+      <w:r>
+        <w:rPr>
+          <w:rFonts w:ascii="Arial" w:hAnsi="Arial" w:cs="Arial"/>
+        </w:rPr>
+        <w:t>primeros cuatro años respectivamente.</w:t>
+      </w:r>
+    </w:p>
+    <w:p>
+      <w:pPr>
+        <w:rPr>
+          <w:rFonts w:ascii="Arial" w:hAnsi="Arial" w:cs="Arial"/>
+        </w:rPr>
+      </w:pPr>
+      <w:r>
+        <w:rPr>
+          <w:rFonts w:ascii="Arial" w:hAnsi="Arial" w:cs="Arial"/>
+        </w:rPr>
+        <w:t>HU15</w:t>
+      </w:r>
+    </w:p>
+    <w:p>
+      <w:pPr>
+        <w:rPr>
+          <w:rFonts w:ascii="Arial" w:hAnsi="Arial" w:cs="Arial"/>
+        </w:rPr>
+      </w:pPr>
+      <w:r>
+        <w:rPr>
+          <w:rFonts w:ascii="Arial" w:hAnsi="Arial" w:cs="Arial"/>
+        </w:rPr>
+        <w:t>yo, como gerente quiero analizar el comportamiento y gustos de los clientes a partir de</w:t>
+      </w:r>
+    </w:p>
+    <w:p>
+      <w:pPr>
+        <w:rPr>
+          <w:rFonts w:ascii="Arial" w:hAnsi="Arial" w:cs="Arial"/>
+        </w:rPr>
+      </w:pPr>
+      <w:r>
+        <w:rPr>
+          <w:rFonts w:ascii="Arial" w:hAnsi="Arial" w:cs="Arial"/>
+        </w:rPr>
+        <w:t>sus consumos para proveer información de estrenos, videos relacionados y</w:t>
+      </w:r>
+    </w:p>
+    <w:p>
+      <w:pPr>
+        <w:rPr>
+          <w:rFonts w:ascii="Arial" w:hAnsi="Arial" w:cs="Arial"/>
+        </w:rPr>
+      </w:pPr>
+      <w:r>
+        <w:rPr>
+          <w:rFonts w:ascii="Arial" w:hAnsi="Arial" w:cs="Arial"/>
+        </w:rPr>
+        <w:t>promociones personalizadas.</w:t>
+      </w:r>
+    </w:p>
+    <w:p>
+      <w:pPr>
+        <w:rPr>
+          <w:rFonts w:ascii="Arial" w:hAnsi="Arial" w:cs="Arial"/>
+        </w:rPr>
+      </w:pPr>
+      <w:r>
+        <w:rPr>
+          <w:rFonts w:ascii="Arial" w:hAnsi="Arial" w:cs="Arial"/>
+        </w:rPr>
+        <w:t>Dado que un cliente tiene un historial de compras y alquileres,</w:t>
+      </w:r>
+    </w:p>
+    <w:p>
+      <w:pPr>
+        <w:rPr>
+          <w:rFonts w:ascii="Arial" w:hAnsi="Arial" w:cs="Arial"/>
+        </w:rPr>
+      </w:pPr>
+      <w:r>
+        <w:rPr>
+          <w:rFonts w:ascii="Arial" w:hAnsi="Arial" w:cs="Arial"/>
+        </w:rPr>
+        <w:t>cuando el Gerente consulta el comportamiento de clientes,</w:t>
+      </w:r>
+    </w:p>
+    <w:p>
+      <w:pPr>
+        <w:rPr>
+          <w:rFonts w:ascii="Arial" w:hAnsi="Arial" w:cs="Arial"/>
+        </w:rPr>
+      </w:pPr>
+      <w:r>
+        <w:rPr>
+          <w:rFonts w:ascii="Arial" w:hAnsi="Arial" w:cs="Arial"/>
+        </w:rPr>
+        <w:t>entonces el sistema extrae las preferencias de gusto para proveer promociones</w:t>
+      </w:r>
+    </w:p>
+    <w:p>
+      <w:pPr>
+        <w:rPr>
+          <w:rFonts w:ascii="Arial" w:hAnsi="Arial" w:cs="Arial"/>
+        </w:rPr>
+      </w:pPr>
+      <w:r>
+        <w:rPr>
+          <w:rFonts w:ascii="Arial" w:hAnsi="Arial" w:cs="Arial"/>
+        </w:rPr>
+        <w:t>personalizadas.</w:t>
+      </w:r>
+    </w:p>
+    <w:p>
+      <w:pPr>
+        <w:rPr>
+          <w:rFonts w:ascii="Arial" w:hAnsi="Arial" w:cs="Arial"/>
+        </w:rPr>
+      </w:pPr>
+      <w:r>
+        <w:rPr>
+          <w:rFonts w:ascii="Arial" w:hAnsi="Arial" w:cs="Arial"/>
+        </w:rPr>
+        <w:t>CA 1: Dado que el sistema almacena las compras y alquileres, cuando el Gerente</w:t>
+      </w:r>
+    </w:p>
+    <w:p>
+      <w:pPr>
+        <w:rPr>
+          <w:rFonts w:ascii="Arial" w:hAnsi="Arial" w:cs="Arial"/>
+        </w:rPr>
+      </w:pPr>
+      <w:r>
+        <w:rPr>
+          <w:rFonts w:ascii="Arial" w:hAnsi="Arial" w:cs="Arial"/>
+        </w:rPr>
+        <w:t>analiza estos datos, entonces el sistema debe extraer las preferencias de gusto para</w:t>
+      </w:r>
+    </w:p>
+    <w:p>
+      <w:pPr>
+        <w:rPr>
+          <w:rFonts w:ascii="Arial" w:hAnsi="Arial" w:cs="Arial"/>
+        </w:rPr>
+      </w:pPr>
+      <w:r>
+        <w:rPr>
+          <w:rFonts w:ascii="Arial" w:hAnsi="Arial" w:cs="Arial"/>
+        </w:rPr>
+        <w:lastRenderedPageBreak/>
+        <w:t>generar promociones y ofertas personalizadas</w:t>
+      </w:r>
+    </w:p>
+    <w:p>
+      <w:pPr>
+        <w:rPr>
+          <w:rFonts w:ascii="Arial" w:hAnsi="Arial" w:cs="Arial"/>
+        </w:rPr>
+      </w:pPr>
+      <w:r>
+        <w:rPr>
+          <w:rFonts w:ascii="Arial" w:hAnsi="Arial" w:cs="Arial"/>
+        </w:rPr>
+        <w:t>HU16</w:t>
+      </w:r>
+    </w:p>
+    <w:p>
+      <w:pPr>
+        <w:rPr>
+          <w:rFonts w:ascii="Arial" w:hAnsi="Arial" w:cs="Arial"/>
+        </w:rPr>
+      </w:pPr>
+      <w:r>
+        <w:rPr>
+          <w:rFonts w:ascii="Arial" w:hAnsi="Arial" w:cs="Arial"/>
+        </w:rPr>
+        <w:t>yo, como administrador SIC quiero registrar películas, series y colecciones con su</w:t>
+      </w:r>
+    </w:p>
+    <w:p>
+      <w:pPr>
+        <w:rPr>
+          <w:rFonts w:ascii="Arial" w:hAnsi="Arial" w:cs="Arial"/>
+        </w:rPr>
+      </w:pPr>
+      <w:r>
+        <w:rPr>
+          <w:rFonts w:ascii="Arial" w:hAnsi="Arial" w:cs="Arial"/>
+        </w:rPr>
+        <w:t>identificador ISAN para mantener el inventario de contenido debidamente identificado</w:t>
+      </w:r>
+    </w:p>
+    <w:p>
+      <w:pPr>
+        <w:rPr>
+          <w:rFonts w:ascii="Arial" w:hAnsi="Arial" w:cs="Arial"/>
+        </w:rPr>
+      </w:pPr>
+      <w:r>
+        <w:rPr>
+          <w:rFonts w:ascii="Arial" w:hAnsi="Arial" w:cs="Arial"/>
+        </w:rPr>
+        <w:t>bajo estándares internacionales.</w:t>
+      </w:r>
+    </w:p>
+    <w:p>
+      <w:pPr>
+        <w:rPr>
+          <w:rFonts w:ascii="Arial" w:hAnsi="Arial" w:cs="Arial"/>
+        </w:rPr>
+      </w:pPr>
+      <w:r>
+        <w:rPr>
+          <w:rFonts w:ascii="Arial" w:hAnsi="Arial" w:cs="Arial"/>
+        </w:rPr>
+        <w:t>Dado que el Administrador SIC tiene nuevo material,</w:t>
+      </w:r>
+    </w:p>
+    <w:p>
+      <w:pPr>
+        <w:rPr>
+          <w:rFonts w:ascii="Arial" w:hAnsi="Arial" w:cs="Arial"/>
+        </w:rPr>
+      </w:pPr>
+      <w:r>
+        <w:rPr>
+          <w:rFonts w:ascii="Arial" w:hAnsi="Arial" w:cs="Arial"/>
+        </w:rPr>
+        <w:t>cuando ingresa los datos de un video,</w:t>
+      </w:r>
+    </w:p>
+    <w:p>
+      <w:pPr>
+        <w:rPr>
+          <w:rFonts w:ascii="Arial" w:hAnsi="Arial" w:cs="Arial"/>
+        </w:rPr>
+      </w:pPr>
+      <w:r>
+        <w:rPr>
+          <w:rFonts w:ascii="Arial" w:hAnsi="Arial" w:cs="Arial"/>
+        </w:rPr>
+        <w:t>entonces el sistema exige y valida el identificador único internacional ISAN.</w:t>
+      </w:r>
+    </w:p>
+    <w:p>
+      <w:pPr>
+        <w:rPr>
+          <w:rFonts w:ascii="Arial" w:hAnsi="Arial" w:cs="Arial"/>
+        </w:rPr>
+      </w:pPr>
+      <w:r>
+        <w:rPr>
+          <w:rFonts w:ascii="Arial" w:hAnsi="Arial" w:cs="Arial"/>
+        </w:rPr>
+        <w:t>CA 1: Dado que el administrador SIC registra un video o colección, cuando ingresa los</w:t>
+      </w:r>
+    </w:p>
+    <w:p>
+      <w:pPr>
+        <w:rPr>
+          <w:rFonts w:ascii="Arial" w:hAnsi="Arial" w:cs="Arial"/>
+        </w:rPr>
+      </w:pPr>
+      <w:r>
+        <w:rPr>
+          <w:rFonts w:ascii="Arial" w:hAnsi="Arial" w:cs="Arial"/>
+        </w:rPr>
+        <w:t>datos, entonces el sistema debe validar y exigir el código ISAN único internacional.</w:t>
+      </w:r>
+    </w:p>
+    <w:p>
+      <w:pPr>
+        <w:rPr>
+          <w:rFonts w:ascii="Arial" w:hAnsi="Arial" w:cs="Arial"/>
+        </w:rPr>
+      </w:pPr>
+      <w:r>
+        <w:rPr>
+          <w:rFonts w:ascii="Arial" w:hAnsi="Arial" w:cs="Arial"/>
+        </w:rPr>
+        <w:t>CA 2 (Series): Dado que se registra una serie, cuando se ingresan los datos, entonces el</w:t>
+      </w:r>
+    </w:p>
+    <w:p>
+      <w:pPr>
+        <w:rPr>
+          <w:rFonts w:ascii="Arial" w:hAnsi="Arial" w:cs="Arial"/>
+        </w:rPr>
+      </w:pPr>
+      <w:r>
+        <w:rPr>
+          <w:rFonts w:ascii="Arial" w:hAnsi="Arial" w:cs="Arial"/>
+        </w:rPr>
+        <w:t>sistema debe capturar el título y el número de temporada</w:t>
+      </w:r>
+    </w:p>
+    <w:p>
+      <w:pPr>
+        <w:rPr>
+          <w:rFonts w:ascii="Arial" w:hAnsi="Arial" w:cs="Arial"/>
+        </w:rPr>
+      </w:pPr>
+      <w:r>
+        <w:rPr>
+          <w:rFonts w:ascii="Arial" w:hAnsi="Arial" w:cs="Arial"/>
+        </w:rPr>
+        <w:t>HU17</w:t>
+      </w:r>
+    </w:p>
+    <w:p>
+      <w:pPr>
+        <w:rPr>
+          <w:rFonts w:ascii="Arial" w:hAnsi="Arial" w:cs="Arial"/>
+        </w:rPr>
+      </w:pPr>
+      <w:r>
+        <w:rPr>
+          <w:rFonts w:ascii="Arial" w:hAnsi="Arial" w:cs="Arial"/>
+        </w:rPr>
+        <w:t>yo, como administrador SIC quiero asociar actores, productores y directores a cada</w:t>
+      </w:r>
+    </w:p>
+    <w:p>
+      <w:pPr>
+        <w:rPr>
+          <w:rFonts w:ascii="Arial" w:hAnsi="Arial" w:cs="Arial"/>
+        </w:rPr>
+      </w:pPr>
+      <w:r>
+        <w:rPr>
+          <w:rFonts w:ascii="Arial" w:hAnsi="Arial" w:cs="Arial"/>
+        </w:rPr>
+        <w:t>video para que los usuarios puedan identificar a las personas involucradas en la</w:t>
+      </w:r>
+    </w:p>
+    <w:p>
+      <w:pPr>
+        <w:rPr>
+          <w:rFonts w:ascii="Arial" w:hAnsi="Arial" w:cs="Arial"/>
+        </w:rPr>
+      </w:pPr>
+      <w:r>
+        <w:rPr>
+          <w:rFonts w:ascii="Arial" w:hAnsi="Arial" w:cs="Arial"/>
+        </w:rPr>
+        <w:t>producción.</w:t>
+      </w:r>
+    </w:p>
+    <w:p>
+      <w:pPr>
+        <w:rPr>
+          <w:rFonts w:ascii="Arial" w:hAnsi="Arial" w:cs="Arial"/>
+        </w:rPr>
+      </w:pPr>
+      <w:r>
+        <w:rPr>
+          <w:rFonts w:ascii="Arial" w:hAnsi="Arial" w:cs="Arial"/>
+        </w:rPr>
+        <w:t>Dado que se está editando la información de un video,</w:t>
+      </w:r>
+    </w:p>
+    <w:p>
+      <w:pPr>
+        <w:rPr>
+          <w:rFonts w:ascii="Arial" w:hAnsi="Arial" w:cs="Arial"/>
+        </w:rPr>
+      </w:pPr>
+      <w:r>
+        <w:rPr>
+          <w:rFonts w:ascii="Arial" w:hAnsi="Arial" w:cs="Arial"/>
+        </w:rPr>
+        <w:t>cuando el Administrador SIC asocia personas al registro,</w:t>
+      </w:r>
+    </w:p>
+    <w:p>
+      <w:pPr>
+        <w:rPr>
+          <w:rFonts w:ascii="Arial" w:hAnsi="Arial" w:cs="Arial"/>
+        </w:rPr>
+      </w:pPr>
+      <w:r>
+        <w:rPr>
+          <w:rFonts w:ascii="Arial" w:hAnsi="Arial" w:cs="Arial"/>
+        </w:rPr>
+        <w:t>entonces el sistema debe permitir clasificar a cada persona como actor, productor o</w:t>
+      </w:r>
+    </w:p>
+    <w:p>
+      <w:pPr>
+        <w:rPr>
+          <w:rFonts w:ascii="Arial" w:hAnsi="Arial" w:cs="Arial"/>
+        </w:rPr>
+      </w:pPr>
+      <w:r>
+        <w:rPr>
+          <w:rFonts w:ascii="Arial" w:hAnsi="Arial" w:cs="Arial"/>
+        </w:rPr>
+        <w:lastRenderedPageBreak/>
+        <w:t>director.</w:t>
+      </w:r>
+    </w:p>
+    <w:p>
+      <w:pPr>
+        <w:rPr>
+          <w:rFonts w:ascii="Arial" w:hAnsi="Arial" w:cs="Arial"/>
+        </w:rPr>
+      </w:pPr>
+      <w:r>
+        <w:rPr>
+          <w:rFonts w:ascii="Arial" w:hAnsi="Arial" w:cs="Arial"/>
+        </w:rPr>
+        <w:t>CA 1: Dado que se edita un video, cuando se asocia personal, entonces el sistema</w:t>
+      </w:r>
+    </w:p>
+    <w:p>
+      <w:pPr>
+        <w:rPr>
+          <w:rFonts w:ascii="Arial" w:hAnsi="Arial" w:cs="Arial"/>
+        </w:rPr>
+      </w:pPr>
+      <w:r>
+        <w:rPr>
+          <w:rFonts w:ascii="Arial" w:hAnsi="Arial" w:cs="Arial"/>
+        </w:rPr>
+        <w:t>debe permitir clasificarlos como actores, productores o directores.</w:t>
+      </w:r>
+    </w:p>
+    <w:p>
+      <w:pPr>
+        <w:rPr>
+          <w:rFonts w:ascii="Arial" w:hAnsi="Arial" w:cs="Arial"/>
+        </w:rPr>
+      </w:pPr>
+      <w:r>
+        <w:rPr>
+          <w:rFonts w:ascii="Arial" w:hAnsi="Arial" w:cs="Arial"/>
+        </w:rPr>
+        <w:t>CA 2: Dado que se registra una persona, cuando se ingresan sus datos, entonces el</w:t>
+      </w:r>
+    </w:p>
+    <w:p>
+      <w:pPr>
+        <w:rPr>
+          <w:rFonts w:ascii="Arial" w:hAnsi="Arial" w:cs="Arial"/>
+        </w:rPr>
+      </w:pPr>
+      <w:r>
+        <w:rPr>
+          <w:rFonts w:ascii="Arial" w:hAnsi="Arial" w:cs="Arial"/>
+        </w:rPr>
+        <w:t>sistema solicita el nombre completo y la fecha de nacimiento (esta última puede ser</w:t>
+      </w:r>
+    </w:p>
+    <w:p>
+      <w:pPr>
+        <w:rPr>
+          <w:rFonts w:ascii="Arial" w:hAnsi="Arial" w:cs="Arial"/>
+        </w:rPr>
+      </w:pPr>
+      <w:r>
+        <w:rPr>
+          <w:rFonts w:ascii="Arial" w:hAnsi="Arial" w:cs="Arial"/>
+        </w:rPr>
+        <w:t>desconocida)</w:t>
+      </w:r>
+    </w:p>
+    <w:p>
+      <w:pPr>
+        <w:rPr>
+          <w:rFonts w:ascii="Arial" w:hAnsi="Arial" w:cs="Arial"/>
+        </w:rPr>
+      </w:pPr>
+      <w:r>
+        <w:rPr>
+          <w:rFonts w:ascii="Arial" w:hAnsi="Arial" w:cs="Arial"/>
+        </w:rPr>
+        <w:t>HU18</w:t>
+      </w:r>
+    </w:p>
+    <w:p>
+      <w:pPr>
+        <w:rPr>
+          <w:rFonts w:ascii="Arial" w:hAnsi="Arial" w:cs="Arial"/>
+        </w:rPr>
+      </w:pPr>
+      <w:r>
+        <w:rPr>
+          <w:rFonts w:ascii="Arial" w:hAnsi="Arial" w:cs="Arial"/>
+        </w:rPr>
+        <w:t>yo, como administrador SIC quiero clasificar los videos en categorías (mínimo una,</w:t>
+      </w:r>
+    </w:p>
+    <w:p>
+      <w:pPr>
+        <w:rPr>
+          <w:rFonts w:ascii="Arial" w:hAnsi="Arial" w:cs="Arial"/>
+        </w:rPr>
+      </w:pPr>
+      <w:r>
+        <w:rPr>
+          <w:rFonts w:ascii="Arial" w:hAnsi="Arial" w:cs="Arial"/>
+        </w:rPr>
+        <w:t>máximo tres) para organizar el catálogo por géneros como acción, terror, comedia,</w:t>
+      </w:r>
+    </w:p>
+    <w:p>
+      <w:pPr>
+        <w:rPr>
+          <w:rFonts w:ascii="Arial" w:hAnsi="Arial" w:cs="Arial"/>
+        </w:rPr>
+      </w:pPr>
+      <w:r>
+        <w:rPr>
+          <w:rFonts w:ascii="Arial" w:hAnsi="Arial" w:cs="Arial"/>
+        </w:rPr>
+        <w:t>entre otros.</w:t>
+      </w:r>
+    </w:p>
+    <w:p>
+      <w:pPr>
+        <w:rPr>
+          <w:rFonts w:ascii="Arial" w:hAnsi="Arial" w:cs="Arial"/>
+        </w:rPr>
+      </w:pPr>
+      <w:r>
+        <w:rPr>
+          <w:rFonts w:ascii="Arial" w:hAnsi="Arial" w:cs="Arial"/>
+        </w:rPr>
+        <w:t>Dado que se registra un video en el sistema,</w:t>
+      </w:r>
+    </w:p>
+    <w:p>
+      <w:pPr>
+        <w:rPr>
+          <w:rFonts w:ascii="Arial" w:hAnsi="Arial" w:cs="Arial"/>
+        </w:rPr>
+      </w:pPr>
+      <w:r>
+        <w:rPr>
+          <w:rFonts w:ascii="Arial" w:hAnsi="Arial" w:cs="Arial"/>
+        </w:rPr>
+        <w:t>cuando el Administrador SIC asigna las categorías,</w:t>
+      </w:r>
+    </w:p>
+    <w:p>
+      <w:pPr>
+        <w:rPr>
+          <w:rFonts w:ascii="Arial" w:hAnsi="Arial" w:cs="Arial"/>
+        </w:rPr>
+      </w:pPr>
+      <w:r>
+        <w:rPr>
+          <w:rFonts w:ascii="Arial" w:hAnsi="Arial" w:cs="Arial"/>
+        </w:rPr>
+        <w:t>entonces el sistema debe permitir un mínimo de una y un máximo de tres categorías</w:t>
+      </w:r>
+    </w:p>
+    <w:p>
+      <w:pPr>
+        <w:rPr>
+          <w:rFonts w:ascii="Arial" w:hAnsi="Arial" w:cs="Arial"/>
+        </w:rPr>
+      </w:pPr>
+      <w:r>
+        <w:rPr>
+          <w:rFonts w:ascii="Arial" w:hAnsi="Arial" w:cs="Arial"/>
+        </w:rPr>
+        <w:t>por video.</w:t>
+      </w:r>
+    </w:p>
+    <w:p>
+      <w:pPr>
+        <w:rPr>
+          <w:rFonts w:ascii="Arial" w:hAnsi="Arial" w:cs="Arial"/>
+        </w:rPr>
+      </w:pPr>
+      <w:r>
+        <w:rPr>
+          <w:rFonts w:ascii="Arial" w:hAnsi="Arial" w:cs="Arial"/>
+        </w:rPr>
+        <w:t>CA 1: Dado que se registra un video, cuando se asignan géneros, entonces el sistema</w:t>
+      </w:r>
+    </w:p>
+    <w:p>
+      <w:pPr>
+        <w:rPr>
+          <w:rFonts w:ascii="Arial" w:hAnsi="Arial" w:cs="Arial"/>
+        </w:rPr>
+      </w:pPr>
+      <w:r>
+        <w:rPr>
+          <w:rFonts w:ascii="Arial" w:hAnsi="Arial" w:cs="Arial"/>
+        </w:rPr>
+        <w:t>debe validar que tenga mínimo una y máximo tres categorías (ej. acción, terror,</w:t>
+      </w:r>
+    </w:p>
+    <w:p>
+      <w:pPr>
+        <w:rPr>
+          <w:rFonts w:ascii="Arial" w:hAnsi="Arial" w:cs="Arial"/>
+        </w:rPr>
+      </w:pPr>
+      <w:r>
+        <w:rPr>
+          <w:rFonts w:ascii="Arial" w:hAnsi="Arial" w:cs="Arial"/>
+        </w:rPr>
+        <w:t>comedia).</w:t>
+      </w:r>
+    </w:p>
+    <w:p>
+      <w:pPr>
+        <w:rPr>
+          <w:rFonts w:ascii="Arial" w:hAnsi="Arial" w:cs="Arial"/>
+        </w:rPr>
+      </w:pPr>
+      <w:r>
+        <w:rPr>
+          <w:rFonts w:ascii="Arial" w:hAnsi="Arial" w:cs="Arial"/>
+        </w:rPr>
+        <w:t>HU19</w:t>
+      </w:r>
+    </w:p>
+    <w:p>
+      <w:pPr>
+        <w:rPr>
+          <w:rFonts w:ascii="Arial" w:hAnsi="Arial" w:cs="Arial"/>
+        </w:rPr>
+      </w:pPr>
+      <w:r>
+        <w:rPr>
+          <w:rFonts w:ascii="Arial" w:hAnsi="Arial" w:cs="Arial"/>
+        </w:rPr>
+        <w:t>yo, como administrador SIC quiero gestionar los idiomas originales, doblajes y</w:t>
+      </w:r>
+    </w:p>
+    <w:p>
+      <w:pPr>
+        <w:rPr>
+          <w:rFonts w:ascii="Arial" w:hAnsi="Arial" w:cs="Arial"/>
+        </w:rPr>
+      </w:pPr>
+      <w:r>
+        <w:rPr>
+          <w:rFonts w:ascii="Arial" w:hAnsi="Arial" w:cs="Arial"/>
+        </w:rPr>
+        <w:lastRenderedPageBreak/>
+        <w:t>subtítulos de cada video para informar al usuario sobre las opciones de lenguaje</w:t>
+      </w:r>
+    </w:p>
+    <w:p>
+      <w:pPr>
+        <w:rPr>
+          <w:rFonts w:ascii="Arial" w:hAnsi="Arial" w:cs="Arial"/>
+        </w:rPr>
+      </w:pPr>
+      <w:r>
+        <w:rPr>
+          <w:rFonts w:ascii="Arial" w:hAnsi="Arial" w:cs="Arial"/>
+        </w:rPr>
+        <w:t>disponibles para su visualización.</w:t>
+      </w:r>
+    </w:p>
+    <w:p>
+      <w:pPr>
+        <w:rPr>
+          <w:rFonts w:ascii="Arial" w:hAnsi="Arial" w:cs="Arial"/>
+        </w:rPr>
+      </w:pPr>
+      <w:r>
+        <w:rPr>
+          <w:rFonts w:ascii="Arial" w:hAnsi="Arial" w:cs="Arial"/>
+        </w:rPr>
+        <w:t>Dado que un video está disponible en múltiples regiones,</w:t>
+      </w:r>
+    </w:p>
+    <w:p>
+      <w:pPr>
+        <w:rPr>
+          <w:rFonts w:ascii="Arial" w:hAnsi="Arial" w:cs="Arial"/>
+        </w:rPr>
+      </w:pPr>
+      <w:r>
+        <w:rPr>
+          <w:rFonts w:ascii="Arial" w:hAnsi="Arial" w:cs="Arial"/>
+        </w:rPr>
+        <w:t>cuando el Administrador SIC configura los lenguajes,</w:t>
+      </w:r>
+    </w:p>
+    <w:p>
+      <w:pPr>
+        <w:rPr>
+          <w:rFonts w:ascii="Arial" w:hAnsi="Arial" w:cs="Arial"/>
+        </w:rPr>
+      </w:pPr>
+      <w:r>
+        <w:rPr>
+          <w:rFonts w:ascii="Arial" w:hAnsi="Arial" w:cs="Arial"/>
+        </w:rPr>
+        <w:t>entonces el sistema debe registrar por separado el idioma original, los doblajes y los</w:t>
+      </w:r>
+    </w:p>
+    <w:p>
+      <w:pPr>
+        <w:rPr>
+          <w:rFonts w:ascii="Arial" w:hAnsi="Arial" w:cs="Arial"/>
+        </w:rPr>
+      </w:pPr>
+      <w:r>
+        <w:rPr>
+          <w:rFonts w:ascii="Arial" w:hAnsi="Arial" w:cs="Arial"/>
+        </w:rPr>
+        <w:t>subtítulos.</w:t>
+      </w:r>
+    </w:p>
+    <w:p>
+      <w:pPr>
+        <w:rPr>
+          <w:rFonts w:ascii="Arial" w:hAnsi="Arial" w:cs="Arial"/>
+        </w:rPr>
+      </w:pPr>
+      <w:r>
+        <w:rPr>
+          <w:rFonts w:ascii="Arial" w:hAnsi="Arial" w:cs="Arial"/>
+        </w:rPr>
+        <w:t>CA 1: Dado que se configura el lenguaje de un video, cuando el administrador SIC</w:t>
+      </w:r>
+    </w:p>
+    <w:p>
+      <w:pPr>
+        <w:rPr>
+          <w:rFonts w:ascii="Arial" w:hAnsi="Arial" w:cs="Arial"/>
+        </w:rPr>
+      </w:pPr>
+      <w:r>
+        <w:rPr>
+          <w:rFonts w:ascii="Arial" w:hAnsi="Arial" w:cs="Arial"/>
+        </w:rPr>
+        <w:t>ingresa la información, entonces debe registrar por separado el idioma original, los</w:t>
+      </w:r>
+    </w:p>
+    <w:p>
+      <w:pPr>
+        <w:rPr>
+          <w:rFonts w:ascii="Arial" w:hAnsi="Arial" w:cs="Arial"/>
+        </w:rPr>
+      </w:pPr>
+      <w:r>
+        <w:rPr>
+          <w:rFonts w:ascii="Arial" w:hAnsi="Arial" w:cs="Arial"/>
+        </w:rPr>
+        <w:t>subtítulos y los doblajes disponibles.</w:t>
+      </w:r>
+    </w:p>
+    <w:p>
+      <w:pPr>
+        <w:rPr>
+          <w:rFonts w:ascii="Arial" w:hAnsi="Arial" w:cs="Arial"/>
+        </w:rPr>
+      </w:pPr>
+      <w:r>
+        <w:rPr>
+          <w:rFonts w:ascii="Arial" w:hAnsi="Arial" w:cs="Arial"/>
+        </w:rPr>
+        <w:t>HU20</w:t>
+      </w:r>
+    </w:p>
+    <w:p>
+      <w:pPr>
+        <w:rPr>
+          <w:rFonts w:ascii="Arial" w:hAnsi="Arial" w:cs="Arial"/>
+        </w:rPr>
+      </w:pPr>
+      <w:r>
+        <w:rPr>
+          <w:rFonts w:ascii="Arial" w:hAnsi="Arial" w:cs="Arial"/>
+        </w:rPr>
+        <w:t>yo, como administrador SIC quiero asignar una clasificación de audiencia (G, PG, PG13, R, NC-17) a cada video para garantizar que el contenido sea dirigido al tipo de</w:t>
+      </w:r>
+    </w:p>
+    <w:p>
+      <w:pPr>
+        <w:rPr>
+          <w:rFonts w:ascii="Arial" w:hAnsi="Arial" w:cs="Arial"/>
+        </w:rPr>
+      </w:pPr>
+      <w:r>
+        <w:rPr>
+          <w:rFonts w:ascii="Arial" w:hAnsi="Arial" w:cs="Arial"/>
+        </w:rPr>
+        <w:t>público adecuado.</w:t>
+      </w:r>
+    </w:p>
+    <w:p>
+      <w:pPr>
+        <w:rPr>
+          <w:rFonts w:ascii="Arial" w:hAnsi="Arial" w:cs="Arial"/>
+        </w:rPr>
+      </w:pPr>
+      <w:r>
+        <w:rPr>
+          <w:rFonts w:ascii="Arial" w:hAnsi="Arial" w:cs="Arial"/>
+        </w:rPr>
+        <w:t>Dado que se define el público objetivo de un contenido,</w:t>
+      </w:r>
+    </w:p>
+    <w:p>
+      <w:pPr>
+        <w:rPr>
+          <w:rFonts w:ascii="Arial" w:hAnsi="Arial" w:cs="Arial"/>
+        </w:rPr>
+      </w:pPr>
+      <w:r>
+        <w:rPr>
+          <w:rFonts w:ascii="Arial" w:hAnsi="Arial" w:cs="Arial"/>
+        </w:rPr>
+        <w:t>cuando el Administrador SIC asigna la clasificación,</w:t>
+      </w:r>
+    </w:p>
+    <w:p>
+      <w:pPr>
+        <w:rPr>
+          <w:rFonts w:ascii="Arial" w:hAnsi="Arial" w:cs="Arial"/>
+        </w:rPr>
+      </w:pPr>
+      <w:r>
+        <w:rPr>
+          <w:rFonts w:ascii="Arial" w:hAnsi="Arial" w:cs="Arial"/>
+        </w:rPr>
+        <w:t>entonces el sistema debe permitir seleccionar únicamente entre los tipos estándares:</w:t>
+      </w:r>
+    </w:p>
+    <w:p>
+      <w:pPr>
+        <w:rPr>
+          <w:rFonts w:ascii="Arial" w:hAnsi="Arial" w:cs="Arial"/>
+        </w:rPr>
+      </w:pPr>
+      <w:r>
+        <w:rPr>
+          <w:rFonts w:ascii="Arial" w:hAnsi="Arial" w:cs="Arial"/>
+        </w:rPr>
+        <w:t>G, PG, PG-13, R o NC-17.</w:t>
+      </w:r>
+    </w:p>
+    <w:p>
+      <w:pPr>
+        <w:rPr>
+          <w:rFonts w:ascii="Arial" w:hAnsi="Arial" w:cs="Arial"/>
+        </w:rPr>
+      </w:pPr>
+      <w:r>
+        <w:rPr>
+          <w:rFonts w:ascii="Arial" w:hAnsi="Arial" w:cs="Arial"/>
+        </w:rPr>
+        <w:t>CA 1: Dado que se define el público de un video, cuando se asigna la clasificación,</w:t>
+      </w:r>
+    </w:p>
+    <w:p>
+      <w:pPr>
+        <w:rPr>
+          <w:rFonts w:ascii="Arial" w:hAnsi="Arial" w:cs="Arial"/>
+        </w:rPr>
+      </w:pPr>
+      <w:r>
+        <w:rPr>
+          <w:rFonts w:ascii="Arial" w:hAnsi="Arial" w:cs="Arial"/>
+        </w:rPr>
+        <w:t>entonces el sistema debe permitir elegir solo entre los tipos: G, PG, PG-13, R o NC-17</w:t>
+      </w:r>
+    </w:p>
+    <w:p>
+      <w:pPr>
+        <w:rPr>
+          <w:rFonts w:ascii="Arial" w:hAnsi="Arial" w:cs="Arial"/>
+        </w:rPr>
+      </w:pPr>
+      <w:r>
+        <w:rPr>
+          <w:rFonts w:ascii="Arial" w:hAnsi="Arial" w:cs="Arial"/>
+        </w:rPr>
+        <w:lastRenderedPageBreak/>
+        <w:t>Diagrama relacional</w:t>
+      </w:r>
+    </w:p>
     <w:sectPr>
+      <w:headerReference w:type="default" r:id="rId7"/>
       <w:pgSz w:w="12240" w:h="15840"/>
-      <w:pgMar w:top="1417" w:right="1701" w:bottom="1417" w:left="1701" w:header="708" w:footer="708" w:gutter="0"/>
+      <w:pgMar w:top="1418" w:right="1418" w:bottom="1418" w:left="1418" w:header="709" w:footer="709" w:gutter="0"/>
       <w:cols w:space="708"/>
       <w:docGrid w:linePitch="360"/>
     </w:sectPr>
   </w:body>
 </w:document>
+</file>
+
+<file path=word/endnotes.xml><?xml version="1.0" encoding="utf-8"?>
+<w:endnotes xmlns:wpc="http://schemas.microsoft.com/office/word/2010/wordprocessingCanvas" xmlns:cx="http://schemas.microsoft.com/office/drawing/2014/chartex" xmlns:cx1="http://schemas.microsoft.com/office/drawing/2015/9/8/chartex" xmlns:cx2="http://schemas.microsoft.com/office/drawing/2015/10/21/chartex" xmlns:cx3="http://schemas.microsoft.com/office/drawing/2016/5/9/chartex" xmlns:cx4="http://schemas.microsoft.com/office/drawing/2016/5/10/chartex" xmlns:cx5="http://schemas.microsoft.com/office/drawing/2016/5/11/chartex" xmlns:cx6="http://schemas.microsoft.com/office/drawing/2016/5/12/chartex" xmlns:cx7="http://schemas.microsoft.com/office/drawing/2016/5/13/chartex" xmlns:cx8="http://schemas.microsoft.com/office/drawing/2016/5/14/chartex" xmlns:mc="http://schemas.openxmlformats.org/markup-compatibility/2006" xmlns:aink="http://schemas.microsoft.com/office/drawing/2016/ink" xmlns:am3d="http://schemas.microsoft.com/office/drawing/2017/model3d" xmlns:o="urn:schemas-microsoft-com:office:office" xmlns:oel="http://schemas.microsoft.com/office/2019/extlst" xmlns:r="http://schemas.openxmlformats.org/officeDocument/2006/relationships" xmlns:m="http://schemas.openxmlformats.org/officeDocument/2006/math" xmlns:v="urn:schemas-microsoft-com:vml" xmlns:wp14="http://schemas.microsoft.com/office/word/2010/wordprocessingDrawing" xmlns:wp="http://schemas.openxmlformats.org/drawingml/2006/wordprocessingDrawing" xmlns:w10="urn:schemas-microsoft-com:office:word" xmlns:w="http://schemas.openxmlformats.org/wordprocessingml/2006/main" xmlns:w14="http://schemas.microsoft.com/office/word/2010/wordml" xmlns:w15="http://schemas.microsoft.com/office/word/2012/wordml" xmlns:w16cex="http://schemas.microsoft.com/office/word/2018/wordml/cex" xmlns:w16cid="http://schemas.microsoft.com/office/word/2016/wordml/cid" xmlns:w16="http://schemas.microsoft.com/office/word/2018/wordml" xmlns:w16du="http://schemas.microsoft.com/office/word/2023/wordml/word16du" xmlns:w16sdtdh="http://schemas.microsoft.com/office/word/2020/wordml/sdtdatahash" xmlns:w16sdtfl="http://schemas.microsoft.com/office/word/2024/wordml/sdtformatlock" xmlns:w16se="http://schemas.microsoft.com/office/word/2015/wordml/symex" xmlns:wpg="http://schemas.microsoft.com/office/word/2010/wordprocessingGroup" xmlns:wpi="http://schemas.microsoft.com/office/word/2010/wordprocessingInk" xmlns:wne="http://schemas.microsoft.com/office/word/2006/wordml" xmlns:wps="http://schemas.microsoft.com/office/word/2010/wordprocessingShape" mc:Ignorable="w14 w15 w16se w16cid w16 w16cex w16sdtdh w16sdtfl w16du wp14">
+  <w:endnote w:type="separator" w:id="-1">
+    <w:p>
+      <w:pPr>
+        <w:spacing w:after="0" w:line="240" w:lineRule="auto"/>
+      </w:pPr>
+      <w:r>
+        <w:separator/>
+      </w:r>
+    </w:p>
+  </w:endnote>
+  <w:endnote w:type="continuationSeparator" w:id="0">
+    <w:p>
+      <w:pPr>
+        <w:spacing w:after="0" w:line="240" w:lineRule="auto"/>
+      </w:pPr>
+      <w:r>
+        <w:continuationSeparator/>
+      </w:r>
+    </w:p>
+  </w:endnote>
+</w:endnotes>
+</file>
+
+<file path=word/footnotes.xml><?xml version="1.0" encoding="utf-8"?>
+<w:footnotes xmlns:wpc="http://schemas.microsoft.com/office/word/2010/wordprocessingCanvas" xmlns:cx="http://schemas.microsoft.com/office/drawing/2014/chartex" xmlns:cx1="http://schemas.microsoft.com/office/drawing/2015/9/8/chartex" xmlns:cx2="http://schemas.microsoft.com/office/drawing/2015/10/21/chartex" xmlns:cx3="http://schemas.microsoft.com/office/drawing/2016/5/9/chartex" xmlns:cx4="http://schemas.microsoft.com/office/drawing/2016/5/10/chartex" xmlns:cx5="http://schemas.microsoft.com/office/drawing/2016/5/11/chartex" xmlns:cx6="http://schemas.microsoft.com/office/drawing/2016/5/12/chartex" xmlns:cx7="http://schemas.microsoft.com/office/drawing/2016/5/13/chartex" xmlns:cx8="http://schemas.microsoft.com/office/drawing/2016/5/14/chartex" xmlns:mc="http://schemas.openxmlformats.org/markup-compatibility/2006" xmlns:aink="http://schemas.microsoft.com/office/drawing/2016/ink" xmlns:am3d="http://schemas.microsoft.com/office/drawing/2017/model3d" xmlns:o="urn:schemas-microsoft-com:office:office" xmlns:oel="http://schemas.microsoft.com/office/2019/extlst" xmlns:r="http://schemas.openxmlformats.org/officeDocument/2006/relationships" xmlns:m="http://schemas.openxmlformats.org/officeDocument/2006/math" xmlns:v="urn:schemas-microsoft-com:vml" xmlns:wp14="http://schemas.microsoft.com/office/word/2010/wordprocessingDrawing" xmlns:wp="http://schemas.openxmlformats.org/drawingml/2006/wordprocessingDrawing" xmlns:w10="urn:schemas-microsoft-com:office:word" xmlns:w="http://schemas.openxmlformats.org/wordprocessingml/2006/main" xmlns:w14="http://schemas.microsoft.com/office/word/2010/wordml" xmlns:w15="http://schemas.microsoft.com/office/word/2012/wordml" xmlns:w16cex="http://schemas.microsoft.com/office/word/2018/wordml/cex" xmlns:w16cid="http://schemas.microsoft.com/office/word/2016/wordml/cid" xmlns:w16="http://schemas.microsoft.com/office/word/2018/wordml" xmlns:w16du="http://schemas.microsoft.com/office/word/2023/wordml/word16du" xmlns:w16sdtdh="http://schemas.microsoft.com/office/word/2020/wordml/sdtdatahash" xmlns:w16sdtfl="http://schemas.microsoft.com/office/word/2024/wordml/sdtformatlock" xmlns:w16se="http://schemas.microsoft.com/office/word/2015/wordml/symex" xmlns:wpg="http://schemas.microsoft.com/office/word/2010/wordprocessingGroup" xmlns:wpi="http://schemas.microsoft.com/office/word/2010/wordprocessingInk" xmlns:wne="http://schemas.microsoft.com/office/word/2006/wordml" xmlns:wps="http://schemas.microsoft.com/office/word/2010/wordprocessingShape" mc:Ignorable="w14 w15 w16se w16cid w16 w16cex w16sdtdh w16sdtfl w16du wp14">
+  <w:footnote w:type="separator" w:id="-1">
+    <w:p>
+      <w:pPr>
+        <w:spacing w:after="0" w:line="240" w:lineRule="auto"/>
+      </w:pPr>
+      <w:r>
+        <w:separator/>
+      </w:r>
+    </w:p>
+  </w:footnote>
+  <w:footnote w:type="continuationSeparator" w:id="0">
+    <w:p>
+      <w:pPr>
+        <w:spacing w:after="0" w:line="240" w:lineRule="auto"/>
+      </w:pPr>
+      <w:r>
+        <w:continuationSeparator/>
+      </w:r>
+    </w:p>
+  </w:footnote>
+</w:footnotes>
+</file>
+
+<file path=word/header1.xml><?xml version="1.0" encoding="utf-8"?>
+<w:hdr xmlns:wpc="http://schemas.microsoft.com/office/word/2010/wordprocessingCanvas" xmlns:cx="http://schemas.microsoft.com/office/drawing/2014/chartex" xmlns:cx1="http://schemas.microsoft.com/office/drawing/2015/9/8/chartex" xmlns:cx2="http://schemas.microsoft.com/office/drawing/2015/10/21/chartex" xmlns:cx3="http://schemas.microsoft.com/office/drawing/2016/5/9/chartex" xmlns:cx4="http://schemas.microsoft.com/office/drawing/2016/5/10/chartex" xmlns:cx5="http://schemas.microsoft.com/office/drawing/2016/5/11/chartex" xmlns:cx6="http://schemas.microsoft.com/office/drawing/2016/5/12/chartex" xmlns:cx7="http://schemas.microsoft.com/office/drawing/2016/5/13/chartex" xmlns:cx8="http://schemas.microsoft.com/office/drawing/2016/5/14/chartex" xmlns:mc="http://schemas.openxmlformats.org/markup-compatibility/2006" xmlns:aink="http://schemas.microsoft.com/office/drawing/2016/ink" xmlns:am3d="http://schemas.microsoft.com/office/drawing/2017/model3d" xmlns:o="urn:schemas-microsoft-com:office:office" xmlns:oel="http://schemas.microsoft.com/office/2019/extlst" xmlns:r="http://schemas.openxmlformats.org/officeDocument/2006/relationships" xmlns:m="http://schemas.openxmlformats.org/officeDocument/2006/math" xmlns:v="urn:schemas-microsoft-com:vml" xmlns:wp14="http://schemas.microsoft.com/office/word/2010/wordprocessingDrawing" xmlns:wp="http://schemas.openxmlformats.org/drawingml/2006/wordprocessingDrawing" xmlns:w10="urn:schemas-microsoft-com:office:word" xmlns:w="http://schemas.openxmlformats.org/wordprocessingml/2006/main" xmlns:w14="http://schemas.microsoft.com/office/word/2010/wordml" xmlns:w15="http://schemas.microsoft.com/office/word/2012/wordml" xmlns:w16cex="http://schemas.microsoft.com/office/word/2018/wordml/cex" xmlns:w16cid="http://schemas.microsoft.com/office/word/2016/wordml/cid" xmlns:w16="http://schemas.microsoft.com/office/word/2018/wordml" xmlns:w16du="http://schemas.microsoft.com/office/word/2023/wordml/word16du" xmlns:w16sdtdh="http://schemas.microsoft.com/office/word/2020/wordml/sdtdatahash" xmlns:w16sdtfl="http://schemas.microsoft.com/office/word/2024/wordml/sdtformatlock" xmlns:w16se="http://schemas.microsoft.com/office/word/2015/wordml/symex" xmlns:wpg="http://schemas.microsoft.com/office/word/2010/wordprocessingGroup" xmlns:wpi="http://schemas.microsoft.com/office/word/2010/wordprocessingInk" xmlns:wne="http://schemas.microsoft.com/office/word/2006/wordml" xmlns:wps="http://schemas.microsoft.com/office/word/2010/wordprocessingShape" mc:Ignorable="w14 w15 w16se w16cid w16 w16cex w16sdtdh w16sdtfl w16du wp14">
+  <w:p>
+    <w:pPr>
+      <w:pStyle w:val="Encabezado"/>
+    </w:pPr>
+    <w:r>
+      <w:drawing>
+        <wp:inline distT="0" distB="0" distL="0" distR="0" wp14:anchorId="21467ECF" wp14:editId="4A4AE347">
+          <wp:extent cx="1587500" cy="797560"/>
+          <wp:effectExtent l="0" t="0" r="0" b="2540"/>
+          <wp:docPr id="51955380" name="Imagen 1"/>
+          <wp:cNvGraphicFramePr>
+            <a:graphicFrameLocks xmlns:a="http://schemas.openxmlformats.org/drawingml/2006/main" noChangeAspect="1"/>
+          </wp:cNvGraphicFramePr>
+          <a:graphic xmlns:a="http://schemas.openxmlformats.org/drawingml/2006/main">
+            <a:graphicData uri="http://schemas.openxmlformats.org/drawingml/2006/picture">
+              <pic:pic xmlns:pic="http://schemas.openxmlformats.org/drawingml/2006/picture">
+                <pic:nvPicPr>
+                  <pic:cNvPr id="0" name="Picture 1"/>
+                  <pic:cNvPicPr>
+                    <a:picLocks noChangeAspect="1" noChangeArrowheads="1"/>
+                  </pic:cNvPicPr>
+                </pic:nvPicPr>
+                <pic:blipFill>
+                  <a:blip r:embed="rId1">
+                    <a:extLst>
+                      <a:ext uri="{28A0092B-C50C-407E-A947-70E740481C1C}">
+                        <a14:useLocalDpi xmlns:a14="http://schemas.microsoft.com/office/drawing/2010/main" val="0"/>
+                      </a:ext>
+                    </a:extLst>
+                  </a:blip>
+                  <a:srcRect/>
+                  <a:stretch>
+                    <a:fillRect/>
+                  </a:stretch>
+                </pic:blipFill>
+                <pic:spPr bwMode="auto">
+                  <a:xfrm>
+                    <a:off x="0" y="0"/>
+                    <a:ext cx="1587500" cy="797560"/>
+                  </a:xfrm>
+                  <a:prstGeom prst="rect">
+                    <a:avLst/>
+                  </a:prstGeom>
+                  <a:noFill/>
+                  <a:ln>
+                    <a:noFill/>
+                  </a:ln>
+                </pic:spPr>
+              </pic:pic>
+            </a:graphicData>
+          </a:graphic>
+        </wp:inline>
+      </w:drawing>
+    </w:r>
+  </w:p>
+</w:hdr>
 </file>
 
 <file path=word/numbering.xml><?xml version="1.0" encoding="utf-8"?>
@@ -2536,7 +6282,7 @@
     </w:rPrDefault>
     <w:pPrDefault>
       <w:pPr>
-        <w:spacing w:after="160" w:line="259" w:lineRule="auto"/>
+        <w:spacing w:after="160" w:line="480" w:lineRule="auto"/>
       </w:pPr>
     </w:pPrDefault>
   </w:docDefaults>
@@ -3434,6 +7180,50 @@
       <w:spacing w:val="5"/>
     </w:rPr>
   </w:style>
+  <w:style w:type="paragraph" w:styleId="Encabezado">
+    <w:name w:val="header"/>
+    <w:basedOn w:val="Normal"/>
+    <w:link w:val="EncabezadoCar"/>
+    <w:uiPriority w:val="99"/>
+    <w:unhideWhenUsed/>
+    <w:rsid w:val="0092102A"/>
+    <w:pPr>
+      <w:tabs>
+        <w:tab w:val="center" w:pos="4419"/>
+        <w:tab w:val="right" w:pos="8838"/>
+      </w:tabs>
+      <w:spacing w:after="0" w:line="240" w:lineRule="auto"/>
+    </w:pPr>
+  </w:style>
+  <w:style w:type="character" w:customStyle="1" w:styleId="EncabezadoCar">
+    <w:name w:val="Encabezado Car"/>
+    <w:basedOn w:val="Fuentedeprrafopredeter"/>
+    <w:link w:val="Encabezado"/>
+    <w:uiPriority w:val="99"/>
+    <w:rsid w:val="0092102A"/>
+  </w:style>
+  <w:style w:type="paragraph" w:styleId="Piedepgina">
+    <w:name w:val="footer"/>
+    <w:basedOn w:val="Normal"/>
+    <w:link w:val="PiedepginaCar"/>
+    <w:uiPriority w:val="99"/>
+    <w:unhideWhenUsed/>
+    <w:rsid w:val="0092102A"/>
+    <w:pPr>
+      <w:tabs>
+        <w:tab w:val="center" w:pos="4419"/>
+        <w:tab w:val="right" w:pos="8838"/>
+      </w:tabs>
+      <w:spacing w:after="0" w:line="240" w:lineRule="auto"/>
+    </w:pPr>
+  </w:style>
+  <w:style w:type="character" w:customStyle="1" w:styleId="PiedepginaCar">
+    <w:name w:val="Pie de página Car"/>
+    <w:basedOn w:val="Fuentedeprrafopredeter"/>
+    <w:link w:val="Piedepgina"/>
+    <w:uiPriority w:val="99"/>
+    <w:rsid w:val="0092102A"/>
+  </w:style>
 </w:styles>
 </file>
 

--- a/Estrategia_Organizacional_NETPOLIX_primera_entrega.docx
+++ b/Estrategia_Organizacional_NETPOLIX_primera_entrega.docx
@@ -268,6 +268,7 @@
           <w:sz w:val="22"/>
           <w:szCs w:val="22"/>
         </w:rPr>
+        <w:lastRenderedPageBreak/>
         <w:t>Iteración 1</w:t>
       </w:r>
     </w:p>
@@ -571,7 +572,6 @@
         <w:rPr>
           <w:rFonts w:ascii="Arial" w:hAnsi="Arial" w:cs="Arial"/>
         </w:rPr>
-        <w:lastRenderedPageBreak/>
         <w:t>Sistema que gestiona alquiler y visualización. SIC debe integrarse con él.</w:t>
       </w:r>
     </w:p>
@@ -590,6 +590,7 @@
           <w:b/>
           <w:bCs/>
         </w:rPr>
+        <w:lastRenderedPageBreak/>
         <w:t>Empresa de entregas</w:t>
       </w:r>
       <w:r>
@@ -896,7 +897,6 @@
         <w:rPr>
           <w:rFonts w:ascii="Arial" w:hAnsi="Arial" w:cs="Arial"/>
         </w:rPr>
-        <w:lastRenderedPageBreak/>
         <w:t>Administrar videos</w:t>
       </w:r>
     </w:p>
@@ -914,6 +914,7 @@
         <w:rPr>
           <w:rFonts w:ascii="Arial" w:hAnsi="Arial" w:cs="Arial"/>
         </w:rPr>
+        <w:lastRenderedPageBreak/>
         <w:t>Administrar colecciones</w:t>
       </w:r>
     </w:p>
@@ -1217,7 +1218,6 @@
         <w:rPr>
           <w:rFonts w:ascii="Arial" w:hAnsi="Arial" w:cs="Arial"/>
         </w:rPr>
-        <w:lastRenderedPageBreak/>
         <w:t>Registrar colección</w:t>
       </w:r>
     </w:p>
@@ -1235,6 +1235,7 @@
         <w:rPr>
           <w:rFonts w:ascii="Arial" w:hAnsi="Arial" w:cs="Arial"/>
         </w:rPr>
+        <w:lastRenderedPageBreak/>
         <w:t>Asociar personas a videos</w:t>
       </w:r>
     </w:p>
@@ -1465,13 +1466,18 @@
     </w:p>
     <w:p>
       <w:pPr>
-        <w:rPr>
-          <w:rFonts w:ascii="Arial" w:hAnsi="Arial" w:cs="Arial"/>
-        </w:rPr>
-      </w:pPr>
-      <w:r>
-        <w:rPr>
-          <w:rFonts w:ascii="Arial" w:hAnsi="Arial" w:cs="Arial"/>
+        <w:pStyle w:val="Ttulo3"/>
+        <w:rPr>
+          <w:rFonts w:ascii="Arial" w:hAnsi="Arial" w:cs="Arial"/>
+          <w:sz w:val="22"/>
+          <w:szCs w:val="22"/>
+        </w:rPr>
+      </w:pPr>
+      <w:r>
+        <w:rPr>
+          <w:rFonts w:ascii="Arial" w:hAnsi="Arial" w:cs="Arial"/>
+          <w:sz w:val="22"/>
+          <w:szCs w:val="22"/>
         </w:rPr>
         <w:t>Historias de Usuario</w:t>
       </w:r>
@@ -1512,20 +1518,20 @@
         <w:rPr>
           <w:rFonts w:ascii="Arial" w:hAnsi="Arial" w:cs="Arial"/>
         </w:rPr>
+        <w:t>personales para obtener un saldo inicial y empezar a utilizar los servicios de la</w:t>
+      </w:r>
+    </w:p>
+    <w:p>
+      <w:pPr>
+        <w:rPr>
+          <w:rFonts w:ascii="Arial" w:hAnsi="Arial" w:cs="Arial"/>
+        </w:rPr>
+      </w:pPr>
+      <w:r>
+        <w:rPr>
+          <w:rFonts w:ascii="Arial" w:hAnsi="Arial" w:cs="Arial"/>
+        </w:rPr>
         <w:lastRenderedPageBreak/>
-        <w:t>personales para obtener un saldo inicial y empezar a utilizar los servicios de la</w:t>
-      </w:r>
-    </w:p>
-    <w:p>
-      <w:pPr>
-        <w:rPr>
-          <w:rFonts w:ascii="Arial" w:hAnsi="Arial" w:cs="Arial"/>
-        </w:rPr>
-      </w:pPr>
-      <w:r>
-        <w:rPr>
-          <w:rFonts w:ascii="Arial" w:hAnsi="Arial" w:cs="Arial"/>
-        </w:rPr>
         <w:t>empresa.</w:t>
       </w:r>
     </w:p>
@@ -1775,27 +1781,27 @@
         <w:rPr>
           <w:rFonts w:ascii="Arial" w:hAnsi="Arial" w:cs="Arial"/>
         </w:rPr>
+        <w:t>streaming</w:t>
+      </w:r>
+      <w:proofErr w:type="spellEnd"/>
+      <w:r>
+        <w:rPr>
+          <w:rFonts w:ascii="Arial" w:hAnsi="Arial" w:cs="Arial"/>
+        </w:rPr>
+        <w:t xml:space="preserve"> con restricciones de tiempo o reproducciones</w:t>
+      </w:r>
+    </w:p>
+    <w:p>
+      <w:pPr>
+        <w:rPr>
+          <w:rFonts w:ascii="Arial" w:hAnsi="Arial" w:cs="Arial"/>
+        </w:rPr>
+      </w:pPr>
+      <w:r>
+        <w:rPr>
+          <w:rFonts w:ascii="Arial" w:hAnsi="Arial" w:cs="Arial"/>
+        </w:rPr>
         <w:lastRenderedPageBreak/>
-        <w:t>streaming</w:t>
-      </w:r>
-      <w:proofErr w:type="spellEnd"/>
-      <w:r>
-        <w:rPr>
-          <w:rFonts w:ascii="Arial" w:hAnsi="Arial" w:cs="Arial"/>
-        </w:rPr>
-        <w:t xml:space="preserve"> con restricciones de tiempo o reproducciones</w:t>
-      </w:r>
-    </w:p>
-    <w:p>
-      <w:pPr>
-        <w:rPr>
-          <w:rFonts w:ascii="Arial" w:hAnsi="Arial" w:cs="Arial"/>
-        </w:rPr>
-      </w:pPr>
-      <w:r>
-        <w:rPr>
-          <w:rFonts w:ascii="Arial" w:hAnsi="Arial" w:cs="Arial"/>
-        </w:rPr>
         <w:t>-Dado que el sistema realiza una transacción,</w:t>
       </w:r>
     </w:p>
@@ -2074,20 +2080,20 @@
         <w:rPr>
           <w:rFonts w:ascii="Arial" w:hAnsi="Arial" w:cs="Arial"/>
         </w:rPr>
+        <w:t>entonces el sistema suma 1 punto al cliente.</w:t>
+      </w:r>
+    </w:p>
+    <w:p>
+      <w:pPr>
+        <w:rPr>
+          <w:rFonts w:ascii="Arial" w:hAnsi="Arial" w:cs="Arial"/>
+        </w:rPr>
+      </w:pPr>
+      <w:r>
+        <w:rPr>
+          <w:rFonts w:ascii="Arial" w:hAnsi="Arial" w:cs="Arial"/>
+        </w:rPr>
         <w:lastRenderedPageBreak/>
-        <w:t>entonces el sistema suma 1 punto al cliente.</w:t>
-      </w:r>
-    </w:p>
-    <w:p>
-      <w:pPr>
-        <w:rPr>
-          <w:rFonts w:ascii="Arial" w:hAnsi="Arial" w:cs="Arial"/>
-        </w:rPr>
-      </w:pPr>
-      <w:r>
-        <w:rPr>
-          <w:rFonts w:ascii="Arial" w:hAnsi="Arial" w:cs="Arial"/>
-        </w:rPr>
         <w:t>HU4</w:t>
       </w:r>
     </w:p>
@@ -2322,20 +2328,20 @@
         <w:rPr>
           <w:rFonts w:ascii="Arial" w:hAnsi="Arial" w:cs="Arial"/>
         </w:rPr>
+        <w:t>yo, como cliente quiero solicitar el envío de un DVD físico al realizar una compra para</w:t>
+      </w:r>
+    </w:p>
+    <w:p>
+      <w:pPr>
+        <w:rPr>
+          <w:rFonts w:ascii="Arial" w:hAnsi="Arial" w:cs="Arial"/>
+        </w:rPr>
+      </w:pPr>
+      <w:r>
+        <w:rPr>
+          <w:rFonts w:ascii="Arial" w:hAnsi="Arial" w:cs="Arial"/>
+        </w:rPr>
         <w:lastRenderedPageBreak/>
-        <w:t>yo, como cliente quiero solicitar el envío de un DVD físico al realizar una compra para</w:t>
-      </w:r>
-    </w:p>
-    <w:p>
-      <w:pPr>
-        <w:rPr>
-          <w:rFonts w:ascii="Arial" w:hAnsi="Arial" w:cs="Arial"/>
-        </w:rPr>
-      </w:pPr>
-      <w:r>
-        <w:rPr>
-          <w:rFonts w:ascii="Arial" w:hAnsi="Arial" w:cs="Arial"/>
-        </w:rPr>
         <w:t>recibir el producto en mi domicilio a través de la empresa de entregas.</w:t>
       </w:r>
     </w:p>
@@ -2570,20 +2576,20 @@
         <w:rPr>
           <w:rFonts w:ascii="Arial" w:hAnsi="Arial" w:cs="Arial"/>
         </w:rPr>
+        <w:t>HU7</w:t>
+      </w:r>
+    </w:p>
+    <w:p>
+      <w:pPr>
+        <w:rPr>
+          <w:rFonts w:ascii="Arial" w:hAnsi="Arial" w:cs="Arial"/>
+        </w:rPr>
+      </w:pPr>
+      <w:r>
+        <w:rPr>
+          <w:rFonts w:ascii="Arial" w:hAnsi="Arial" w:cs="Arial"/>
+        </w:rPr>
         <w:lastRenderedPageBreak/>
-        <w:t>HU7</w:t>
-      </w:r>
-    </w:p>
-    <w:p>
-      <w:pPr>
-        <w:rPr>
-          <w:rFonts w:ascii="Arial" w:hAnsi="Arial" w:cs="Arial"/>
-        </w:rPr>
-      </w:pPr>
-      <w:r>
-        <w:rPr>
-          <w:rFonts w:ascii="Arial" w:hAnsi="Arial" w:cs="Arial"/>
-        </w:rPr>
         <w:t>yo, como cliente quiero consultar el promedio ponderado de las calificaciones de un</w:t>
       </w:r>
     </w:p>
@@ -2818,20 +2824,20 @@
         <w:rPr>
           <w:rFonts w:ascii="Arial" w:hAnsi="Arial" w:cs="Arial"/>
         </w:rPr>
+        <w:t>información, entonces se debe mostrar específicamente cuántos usuarios han</w:t>
+      </w:r>
+    </w:p>
+    <w:p>
+      <w:pPr>
+        <w:rPr>
+          <w:rFonts w:ascii="Arial" w:hAnsi="Arial" w:cs="Arial"/>
+        </w:rPr>
+      </w:pPr>
+      <w:r>
+        <w:rPr>
+          <w:rFonts w:ascii="Arial" w:hAnsi="Arial" w:cs="Arial"/>
+        </w:rPr>
         <w:lastRenderedPageBreak/>
-        <w:t>información, entonces se debe mostrar específicamente cuántos usuarios han</w:t>
-      </w:r>
-    </w:p>
-    <w:p>
-      <w:pPr>
-        <w:rPr>
-          <w:rFonts w:ascii="Arial" w:hAnsi="Arial" w:cs="Arial"/>
-        </w:rPr>
-      </w:pPr>
-      <w:r>
-        <w:rPr>
-          <w:rFonts w:ascii="Arial" w:hAnsi="Arial" w:cs="Arial"/>
-        </w:rPr>
         <w:t>asignado cada una de las cuatro calificaciones posibles</w:t>
       </w:r>
     </w:p>
@@ -3066,20 +3072,20 @@
         <w:rPr>
           <w:rFonts w:ascii="Arial" w:hAnsi="Arial" w:cs="Arial"/>
         </w:rPr>
+        <w:t>obligatoriamente el ISAN, título original, año de producción y duración</w:t>
+      </w:r>
+    </w:p>
+    <w:p>
+      <w:pPr>
+        <w:rPr>
+          <w:rFonts w:ascii="Arial" w:hAnsi="Arial" w:cs="Arial"/>
+        </w:rPr>
+      </w:pPr>
+      <w:r>
+        <w:rPr>
+          <w:rFonts w:ascii="Arial" w:hAnsi="Arial" w:cs="Arial"/>
+        </w:rPr>
         <w:lastRenderedPageBreak/>
-        <w:t>obligatoriamente el ISAN, título original, año de producción y duración</w:t>
-      </w:r>
-    </w:p>
-    <w:p>
-      <w:pPr>
-        <w:rPr>
-          <w:rFonts w:ascii="Arial" w:hAnsi="Arial" w:cs="Arial"/>
-        </w:rPr>
-      </w:pPr>
-      <w:r>
-        <w:rPr>
-          <w:rFonts w:ascii="Arial" w:hAnsi="Arial" w:cs="Arial"/>
-        </w:rPr>
         <w:t>HU11</w:t>
       </w:r>
     </w:p>
@@ -3314,20 +3320,20 @@
         <w:rPr>
           <w:rFonts w:ascii="Arial" w:hAnsi="Arial" w:cs="Arial"/>
         </w:rPr>
+        <w:t>entonces el sistema le permite obtener un video nuevo de forma gratuita como regalo.</w:t>
+      </w:r>
+    </w:p>
+    <w:p>
+      <w:pPr>
+        <w:rPr>
+          <w:rFonts w:ascii="Arial" w:hAnsi="Arial" w:cs="Arial"/>
+        </w:rPr>
+      </w:pPr>
+      <w:r>
+        <w:rPr>
+          <w:rFonts w:ascii="Arial" w:hAnsi="Arial" w:cs="Arial"/>
+        </w:rPr>
         <w:lastRenderedPageBreak/>
-        <w:t>entonces el sistema le permite obtener un video nuevo de forma gratuita como regalo.</w:t>
-      </w:r>
-    </w:p>
-    <w:p>
-      <w:pPr>
-        <w:rPr>
-          <w:rFonts w:ascii="Arial" w:hAnsi="Arial" w:cs="Arial"/>
-        </w:rPr>
-      </w:pPr>
-      <w:r>
-        <w:rPr>
-          <w:rFonts w:ascii="Arial" w:hAnsi="Arial" w:cs="Arial"/>
-        </w:rPr>
         <w:t>Dado que un cliente consulta su historial, cuando el sistema carga los datos, entonces</w:t>
       </w:r>
     </w:p>
@@ -3562,20 +3568,20 @@
         <w:rPr>
           <w:rFonts w:ascii="Arial" w:hAnsi="Arial" w:cs="Arial"/>
         </w:rPr>
+        <w:t>Dado que el Gerente necesita evaluar el desempeño del negocio,</w:t>
+      </w:r>
+    </w:p>
+    <w:p>
+      <w:pPr>
+        <w:rPr>
+          <w:rFonts w:ascii="Arial" w:hAnsi="Arial" w:cs="Arial"/>
+        </w:rPr>
+      </w:pPr>
+      <w:r>
+        <w:rPr>
+          <w:rFonts w:ascii="Arial" w:hAnsi="Arial" w:cs="Arial"/>
+        </w:rPr>
         <w:lastRenderedPageBreak/>
-        <w:t>Dado que el Gerente necesita evaluar el desempeño del negocio,</w:t>
-      </w:r>
-    </w:p>
-    <w:p>
-      <w:pPr>
-        <w:rPr>
-          <w:rFonts w:ascii="Arial" w:hAnsi="Arial" w:cs="Arial"/>
-        </w:rPr>
-      </w:pPr>
-      <w:r>
-        <w:rPr>
-          <w:rFonts w:ascii="Arial" w:hAnsi="Arial" w:cs="Arial"/>
-        </w:rPr>
         <w:t>cuando solicita un reporte de crecimiento,</w:t>
       </w:r>
     </w:p>
@@ -3810,20 +3816,20 @@
         <w:rPr>
           <w:rFonts w:ascii="Arial" w:hAnsi="Arial" w:cs="Arial"/>
         </w:rPr>
+        <w:t>generar promociones y ofertas personalizadas</w:t>
+      </w:r>
+    </w:p>
+    <w:p>
+      <w:pPr>
+        <w:rPr>
+          <w:rFonts w:ascii="Arial" w:hAnsi="Arial" w:cs="Arial"/>
+        </w:rPr>
+      </w:pPr>
+      <w:r>
+        <w:rPr>
+          <w:rFonts w:ascii="Arial" w:hAnsi="Arial" w:cs="Arial"/>
+        </w:rPr>
         <w:lastRenderedPageBreak/>
-        <w:t>generar promociones y ofertas personalizadas</w:t>
-      </w:r>
-    </w:p>
-    <w:p>
-      <w:pPr>
-        <w:rPr>
-          <w:rFonts w:ascii="Arial" w:hAnsi="Arial" w:cs="Arial"/>
-        </w:rPr>
-      </w:pPr>
-      <w:r>
-        <w:rPr>
-          <w:rFonts w:ascii="Arial" w:hAnsi="Arial" w:cs="Arial"/>
-        </w:rPr>
         <w:t>HU16</w:t>
       </w:r>
     </w:p>
@@ -4058,20 +4064,20 @@
         <w:rPr>
           <w:rFonts w:ascii="Arial" w:hAnsi="Arial" w:cs="Arial"/>
         </w:rPr>
+        <w:t>director.</w:t>
+      </w:r>
+    </w:p>
+    <w:p>
+      <w:pPr>
+        <w:rPr>
+          <w:rFonts w:ascii="Arial" w:hAnsi="Arial" w:cs="Arial"/>
+        </w:rPr>
+      </w:pPr>
+      <w:r>
+        <w:rPr>
+          <w:rFonts w:ascii="Arial" w:hAnsi="Arial" w:cs="Arial"/>
+        </w:rPr>
         <w:lastRenderedPageBreak/>
-        <w:t>director.</w:t>
-      </w:r>
-    </w:p>
-    <w:p>
-      <w:pPr>
-        <w:rPr>
-          <w:rFonts w:ascii="Arial" w:hAnsi="Arial" w:cs="Arial"/>
-        </w:rPr>
-      </w:pPr>
-      <w:r>
-        <w:rPr>
-          <w:rFonts w:ascii="Arial" w:hAnsi="Arial" w:cs="Arial"/>
-        </w:rPr>
         <w:t>CA 1: Dado que se edita un video, cuando se asocia personal, entonces el sistema</w:t>
       </w:r>
     </w:p>
@@ -4306,20 +4312,20 @@
         <w:rPr>
           <w:rFonts w:ascii="Arial" w:hAnsi="Arial" w:cs="Arial"/>
         </w:rPr>
+        <w:t>subtítulos de cada video para informar al usuario sobre las opciones de lenguaje</w:t>
+      </w:r>
+    </w:p>
+    <w:p>
+      <w:pPr>
+        <w:rPr>
+          <w:rFonts w:ascii="Arial" w:hAnsi="Arial" w:cs="Arial"/>
+        </w:rPr>
+      </w:pPr>
+      <w:r>
+        <w:rPr>
+          <w:rFonts w:ascii="Arial" w:hAnsi="Arial" w:cs="Arial"/>
+        </w:rPr>
         <w:lastRenderedPageBreak/>
-        <w:t>subtítulos de cada video para informar al usuario sobre las opciones de lenguaje</w:t>
-      </w:r>
-    </w:p>
-    <w:p>
-      <w:pPr>
-        <w:rPr>
-          <w:rFonts w:ascii="Arial" w:hAnsi="Arial" w:cs="Arial"/>
-        </w:rPr>
-      </w:pPr>
-      <w:r>
-        <w:rPr>
-          <w:rFonts w:ascii="Arial" w:hAnsi="Arial" w:cs="Arial"/>
-        </w:rPr>
         <w:t>disponibles para su visualización.</w:t>
       </w:r>
     </w:p>
@@ -4533,20 +4539,359 @@
     </w:p>
     <w:p>
       <w:pPr>
-        <w:rPr>
-          <w:rFonts w:ascii="Arial" w:hAnsi="Arial" w:cs="Arial"/>
-        </w:rPr>
-      </w:pPr>
-      <w:r>
-        <w:rPr>
-          <w:rFonts w:ascii="Arial" w:hAnsi="Arial" w:cs="Arial"/>
+        <w:pStyle w:val="Ttulo3"/>
+        <w:rPr>
+          <w:rFonts w:ascii="Arial" w:hAnsi="Arial" w:cs="Arial"/>
+          <w:sz w:val="22"/>
+          <w:szCs w:val="22"/>
+        </w:rPr>
+      </w:pPr>
+      <w:r>
+        <w:rPr>
+          <w:rFonts w:ascii="Arial" w:hAnsi="Arial" w:cs="Arial"/>
+          <w:sz w:val="22"/>
+          <w:szCs w:val="22"/>
+        </w:rPr>
+        <w:t>Anexos</w:t>
+      </w:r>
+    </w:p>
+    <w:p>
+      <w:r>
+        <w:t>BPMN</w:t>
+      </w:r>
+    </w:p>
+    <w:p>
+      <w:pPr>
+        <w:rPr>
+          <w:b/>
+          <w:bCs/>
+        </w:rPr>
+      </w:pPr>
+      <w:r>
+        <w:rPr>
+          <w:b/>
+          <w:bCs/>
         </w:rPr>
         <w:lastRenderedPageBreak/>
+        <w:t>PR-SIC-01 – Gestión de Contenido</w:t>
+      </w:r>
+    </w:p>
+    <w:p>
+      <w:r>
+        <w:drawing>
+          <wp:inline distT="0" distB="0" distL="0" distR="0" wp14:anchorId="2257B978" wp14:editId="7B0E9F3B">
+            <wp:extent cx="5971540" cy="2997200"/>
+            <wp:effectExtent l="0" t="0" r="0" b="0"/>
+            <wp:docPr id="2054085841" name="Imagen 1"/>
+            <wp:cNvGraphicFramePr>
+              <a:graphicFrameLocks xmlns:a="http://schemas.openxmlformats.org/drawingml/2006/main" noChangeAspect="1"/>
+            </wp:cNvGraphicFramePr>
+            <a:graphic xmlns:a="http://schemas.openxmlformats.org/drawingml/2006/main">
+              <a:graphicData uri="http://schemas.openxmlformats.org/drawingml/2006/picture">
+                <pic:pic xmlns:pic="http://schemas.openxmlformats.org/drawingml/2006/picture">
+                  <pic:nvPicPr>
+                    <pic:cNvPr id="2054085841" name=""/>
+                    <pic:cNvPicPr/>
+                  </pic:nvPicPr>
+                  <pic:blipFill>
+                    <a:blip r:embed="rId7"/>
+                    <a:stretch>
+                      <a:fillRect/>
+                    </a:stretch>
+                  </pic:blipFill>
+                  <pic:spPr>
+                    <a:xfrm>
+                      <a:off x="0" y="0"/>
+                      <a:ext cx="5971540" cy="2997200"/>
+                    </a:xfrm>
+                    <a:prstGeom prst="rect">
+                      <a:avLst/>
+                    </a:prstGeom>
+                  </pic:spPr>
+                </pic:pic>
+              </a:graphicData>
+            </a:graphic>
+          </wp:inline>
+        </w:drawing>
+      </w:r>
+    </w:p>
+    <w:p>
+      <w:pPr>
+        <w:rPr>
+          <w:b/>
+          <w:bCs/>
+        </w:rPr>
+      </w:pPr>
+      <w:r>
+        <w:rPr>
+          <w:b/>
+          <w:bCs/>
+        </w:rPr>
+        <w:t>PR-CRM-01-Gestión del cliente</w:t>
+      </w:r>
+    </w:p>
+    <w:p>
+      <w:r>
+        <w:drawing>
+          <wp:inline distT="0" distB="0" distL="0" distR="0" wp14:anchorId="51415C56" wp14:editId="55E1EC7C">
+            <wp:extent cx="5971540" cy="2271395"/>
+            <wp:effectExtent l="0" t="0" r="0" b="0"/>
+            <wp:docPr id="34076429" name="Imagen 1"/>
+            <wp:cNvGraphicFramePr>
+              <a:graphicFrameLocks xmlns:a="http://schemas.openxmlformats.org/drawingml/2006/main" noChangeAspect="1"/>
+            </wp:cNvGraphicFramePr>
+            <a:graphic xmlns:a="http://schemas.openxmlformats.org/drawingml/2006/main">
+              <a:graphicData uri="http://schemas.openxmlformats.org/drawingml/2006/picture">
+                <pic:pic xmlns:pic="http://schemas.openxmlformats.org/drawingml/2006/picture">
+                  <pic:nvPicPr>
+                    <pic:cNvPr id="34076429" name=""/>
+                    <pic:cNvPicPr/>
+                  </pic:nvPicPr>
+                  <pic:blipFill>
+                    <a:blip r:embed="rId8"/>
+                    <a:stretch>
+                      <a:fillRect/>
+                    </a:stretch>
+                  </pic:blipFill>
+                  <pic:spPr>
+                    <a:xfrm>
+                      <a:off x="0" y="0"/>
+                      <a:ext cx="5971540" cy="2271395"/>
+                    </a:xfrm>
+                    <a:prstGeom prst="rect">
+                      <a:avLst/>
+                    </a:prstGeom>
+                  </pic:spPr>
+                </pic:pic>
+              </a:graphicData>
+            </a:graphic>
+          </wp:inline>
+        </w:drawing>
+      </w:r>
+    </w:p>
+    <w:p>
+      <w:pPr>
+        <w:rPr>
+          <w:b/>
+          <w:bCs/>
+        </w:rPr>
+      </w:pPr>
+      <w:r>
+        <w:rPr>
+          <w:b/>
+          <w:bCs/>
+        </w:rPr>
+        <w:t>PR-VAV-01 – Compra / Alquiler</w:t>
+      </w:r>
+    </w:p>
+    <w:p>
+      <w:pPr>
+        <w:rPr>
+          <w:b/>
+          <w:bCs/>
+        </w:rPr>
+      </w:pPr>
+      <w:r>
+        <w:rPr>
+          <w:b/>
+          <w:bCs/>
+        </w:rPr>
+        <w:lastRenderedPageBreak/>
+        <w:drawing>
+          <wp:inline distT="0" distB="0" distL="0" distR="0" wp14:anchorId="6A594F6A" wp14:editId="272D0BF9">
+            <wp:extent cx="5971540" cy="2069465"/>
+            <wp:effectExtent l="0" t="0" r="0" b="6985"/>
+            <wp:docPr id="1276968681" name="Imagen 1"/>
+            <wp:cNvGraphicFramePr>
+              <a:graphicFrameLocks xmlns:a="http://schemas.openxmlformats.org/drawingml/2006/main" noChangeAspect="1"/>
+            </wp:cNvGraphicFramePr>
+            <a:graphic xmlns:a="http://schemas.openxmlformats.org/drawingml/2006/main">
+              <a:graphicData uri="http://schemas.openxmlformats.org/drawingml/2006/picture">
+                <pic:pic xmlns:pic="http://schemas.openxmlformats.org/drawingml/2006/picture">
+                  <pic:nvPicPr>
+                    <pic:cNvPr id="1276968681" name=""/>
+                    <pic:cNvPicPr/>
+                  </pic:nvPicPr>
+                  <pic:blipFill>
+                    <a:blip r:embed="rId9"/>
+                    <a:stretch>
+                      <a:fillRect/>
+                    </a:stretch>
+                  </pic:blipFill>
+                  <pic:spPr>
+                    <a:xfrm>
+                      <a:off x="0" y="0"/>
+                      <a:ext cx="5971540" cy="2069465"/>
+                    </a:xfrm>
+                    <a:prstGeom prst="rect">
+                      <a:avLst/>
+                    </a:prstGeom>
+                  </pic:spPr>
+                </pic:pic>
+              </a:graphicData>
+            </a:graphic>
+          </wp:inline>
+        </w:drawing>
+      </w:r>
+    </w:p>
+    <w:p>
+      <w:pPr>
+        <w:rPr>
+          <w:b/>
+          <w:bCs/>
+        </w:rPr>
+      </w:pPr>
+      <w:proofErr w:type="gramStart"/>
+      <w:r>
+        <w:rPr>
+          <w:b/>
+          <w:bCs/>
+        </w:rPr>
+        <w:t>Link</w:t>
+      </w:r>
+      <w:proofErr w:type="gramEnd"/>
+      <w:r>
+        <w:rPr>
+          <w:b/>
+          <w:bCs/>
+        </w:rPr>
+        <w:t xml:space="preserve"> para visualización web:</w:t>
+      </w:r>
+    </w:p>
+    <w:p>
+      <w:pPr>
+        <w:rPr>
+          <w:b/>
+          <w:bCs/>
+        </w:rPr>
+      </w:pPr>
+      <w:hyperlink r:id="rId10" w:history="1">
+        <w:r>
+          <w:rPr>
+            <w:rStyle w:val="Hipervnculo"/>
+            <w:b/>
+            <w:bCs/>
+          </w:rPr>
+          <w:t>https://drive.google.com/file/d/1WcINM8XHu918z0J3PrmvzFBdrdbRdc5r/view?usp=sharing</w:t>
+        </w:r>
+      </w:hyperlink>
+    </w:p>
+    <w:p>
+      <w:pPr>
+        <w:rPr>
+          <w:b/>
+          <w:bCs/>
+        </w:rPr>
+      </w:pPr>
+    </w:p>
+    <w:p>
+      <w:pPr>
+        <w:rPr>
+          <w:rFonts w:ascii="Arial" w:hAnsi="Arial" w:cs="Arial"/>
+        </w:rPr>
+      </w:pPr>
+      <w:r>
+        <w:rPr>
+          <w:rFonts w:ascii="Arial" w:hAnsi="Arial" w:cs="Arial"/>
+        </w:rPr>
         <w:t>Diagrama relacional</w:t>
       </w:r>
     </w:p>
+    <w:p>
+      <w:pPr>
+        <w:rPr>
+          <w:rFonts w:ascii="Arial" w:hAnsi="Arial" w:cs="Arial"/>
+        </w:rPr>
+      </w:pPr>
+      <w:r>
+        <w:rPr>
+          <w:rFonts w:ascii="Arial" w:hAnsi="Arial" w:cs="Arial"/>
+        </w:rPr>
+        <w:drawing>
+          <wp:inline distT="0" distB="0" distL="0" distR="0" wp14:anchorId="2DB79B8C" wp14:editId="6F77B5DB">
+            <wp:extent cx="5971540" cy="2906395"/>
+            <wp:effectExtent l="0" t="0" r="0" b="8255"/>
+            <wp:docPr id="541586039" name="Imagen 1"/>
+            <wp:cNvGraphicFramePr>
+              <a:graphicFrameLocks xmlns:a="http://schemas.openxmlformats.org/drawingml/2006/main" noChangeAspect="1"/>
+            </wp:cNvGraphicFramePr>
+            <a:graphic xmlns:a="http://schemas.openxmlformats.org/drawingml/2006/main">
+              <a:graphicData uri="http://schemas.openxmlformats.org/drawingml/2006/picture">
+                <pic:pic xmlns:pic="http://schemas.openxmlformats.org/drawingml/2006/picture">
+                  <pic:nvPicPr>
+                    <pic:cNvPr id="541586039" name=""/>
+                    <pic:cNvPicPr/>
+                  </pic:nvPicPr>
+                  <pic:blipFill>
+                    <a:blip r:embed="rId11"/>
+                    <a:stretch>
+                      <a:fillRect/>
+                    </a:stretch>
+                  </pic:blipFill>
+                  <pic:spPr>
+                    <a:xfrm>
+                      <a:off x="0" y="0"/>
+                      <a:ext cx="5971540" cy="2906395"/>
+                    </a:xfrm>
+                    <a:prstGeom prst="rect">
+                      <a:avLst/>
+                    </a:prstGeom>
+                  </pic:spPr>
+                </pic:pic>
+              </a:graphicData>
+            </a:graphic>
+          </wp:inline>
+        </w:drawing>
+      </w:r>
+    </w:p>
+    <w:p>
+      <w:pPr>
+        <w:rPr>
+          <w:b/>
+          <w:bCs/>
+        </w:rPr>
+      </w:pPr>
+      <w:proofErr w:type="gramStart"/>
+      <w:r>
+        <w:rPr>
+          <w:b/>
+          <w:bCs/>
+        </w:rPr>
+        <w:t>Link</w:t>
+      </w:r>
+      <w:proofErr w:type="gramEnd"/>
+      <w:r>
+        <w:rPr>
+          <w:b/>
+          <w:bCs/>
+        </w:rPr>
+        <w:t xml:space="preserve"> para visualización web:</w:t>
+      </w:r>
+    </w:p>
+    <w:p>
+      <w:pPr>
+        <w:rPr>
+          <w:rFonts w:ascii="Arial" w:hAnsi="Arial" w:cs="Arial"/>
+        </w:rPr>
+      </w:pPr>
+      <w:hyperlink r:id="rId12" w:history="1">
+        <w:r>
+          <w:rPr>
+            <w:rStyle w:val="Hipervnculo"/>
+            <w:rFonts w:ascii="Arial" w:hAnsi="Arial" w:cs="Arial"/>
+          </w:rPr>
+          <w:t>https://drive.google.com/file/d/16uBhLCLRBHdwhsRIp3SbIj6SDQ09HlYA/view?usp=sharing</w:t>
+        </w:r>
+      </w:hyperlink>
+      <w:r>
+        <w:rPr>
+          <w:rFonts w:ascii="Arial" w:hAnsi="Arial" w:cs="Arial"/>
+        </w:rPr>
+        <w:t xml:space="preserve"> </w:t>
+      </w:r>
+    </w:p>
     <w:sectPr>
-      <w:headerReference w:type="default" r:id="rId7"/>
+      <w:headerReference w:type="default" r:id="rId13"/>
       <w:pgSz w:w="12240" w:h="15840"/>
       <w:pgMar w:top="1418" w:right="1418" w:bottom="1418" w:left="1418" w:header="709" w:footer="709" w:gutter="0"/>
       <w:cols w:space="708"/>
@@ -4613,10 +4958,13 @@
       <w:pStyle w:val="Encabezado"/>
     </w:pPr>
     <w:r>
+      <w:rPr>
+        <w:noProof/>
+      </w:rPr>
       <w:drawing>
-        <wp:inline distT="0" distB="0" distL="0" distR="0" wp14:anchorId="21467ECF" wp14:editId="4A4AE347">
-          <wp:extent cx="1587500" cy="797560"/>
-          <wp:effectExtent l="0" t="0" r="0" b="2540"/>
+        <wp:inline distT="0" distB="0" distL="0" distR="0" wp14:anchorId="21467ECF" wp14:editId="4DA694EC">
+          <wp:extent cx="1296538" cy="651381"/>
+          <wp:effectExtent l="0" t="0" r="0" b="0"/>
           <wp:docPr id="51955380" name="Imagen 1"/>
           <wp:cNvGraphicFramePr>
             <a:graphicFrameLocks xmlns:a="http://schemas.openxmlformats.org/drawingml/2006/main" noChangeAspect="1"/>
@@ -4646,7 +4994,7 @@
                 <pic:spPr bwMode="auto">
                   <a:xfrm>
                     <a:off x="0" y="0"/>
-                    <a:ext cx="1587500" cy="797560"/>
+                    <a:ext cx="1304894" cy="655579"/>
                   </a:xfrm>
                   <a:prstGeom prst="rect">
                     <a:avLst/>
@@ -6667,7 +7015,7 @@
   <w:style w:type="paragraph" w:default="1" w:styleId="Normal">
     <w:name w:val="Normal"/>
     <w:qFormat/>
-    <w:rsid w:val="00121031"/>
+    <w:rsid w:val="00E40ECB"/>
   </w:style>
   <w:style w:type="paragraph" w:styleId="Ttulo1">
     <w:name w:val="heading 1"/>
@@ -7224,6 +7572,29 @@
     <w:uiPriority w:val="99"/>
     <w:rsid w:val="0092102A"/>
   </w:style>
+  <w:style w:type="character" w:styleId="Hipervnculo">
+    <w:name w:val="Hyperlink"/>
+    <w:basedOn w:val="Fuentedeprrafopredeter"/>
+    <w:uiPriority w:val="99"/>
+    <w:unhideWhenUsed/>
+    <w:rsid w:val="005553A7"/>
+    <w:rPr>
+      <w:color w:val="0563C1" w:themeColor="hyperlink"/>
+      <w:u w:val="single"/>
+    </w:rPr>
+  </w:style>
+  <w:style w:type="character" w:styleId="Mencinsinresolver">
+    <w:name w:val="Unresolved Mention"/>
+    <w:basedOn w:val="Fuentedeprrafopredeter"/>
+    <w:uiPriority w:val="99"/>
+    <w:semiHidden/>
+    <w:unhideWhenUsed/>
+    <w:rsid w:val="005553A7"/>
+    <w:rPr>
+      <w:color w:val="605E5C"/>
+      <w:shd w:val="clear" w:color="auto" w:fill="E1DFDD"/>
+    </w:rPr>
+  </w:style>
 </w:styles>
 </file>
 
